--- a/отчет по диплому v4.docx
+++ b/отчет по диплому v4.docx
@@ -4,21 +4,14 @@
   <w:body>
     <w:p>
       <w:pPr>
-        <w:ind w:firstLine="708"/>
         <w:jc w:val="center"/>
         <w:rPr>
-          <w:rFonts w:eastAsia="Times New Roman" w:cs="Times New Roman"/>
-          <w:color w:val="000000"/>
-          <w:szCs w:val="28"/>
-          <w:highlight w:val="white"/>
-        </w:rPr>
-      </w:pPr>
-      <w:r>
-        <w:rPr>
-          <w:rFonts w:eastAsia="Times New Roman" w:cs="Times New Roman"/>
-          <w:color w:val="000000"/>
-          <w:szCs w:val="28"/>
-          <w:highlight w:val="white"/>
+          <w:lang w:eastAsia="zh-CN"/>
+        </w:rPr>
+      </w:pPr>
+      <w:r>
+        <w:rPr>
+          <w:lang w:eastAsia="zh-CN"/>
         </w:rPr>
         <w:t>МИНИСТЕРСТВО НАУКИ И ВЫСШЕГО ОБРАЗОВАНИЯ</w:t>
       </w:r>
@@ -27,14 +20,12 @@
       <w:pPr>
         <w:jc w:val="center"/>
         <w:rPr>
-          <w:rFonts w:eastAsia="Times New Roman" w:cs="Times New Roman"/>
-          <w:szCs w:val="28"/>
-        </w:rPr>
-      </w:pPr>
-      <w:r>
-        <w:rPr>
-          <w:rFonts w:eastAsia="Times New Roman" w:cs="Times New Roman"/>
-          <w:szCs w:val="28"/>
+          <w:lang w:eastAsia="zh-CN"/>
+        </w:rPr>
+      </w:pPr>
+      <w:r>
+        <w:rPr>
+          <w:lang w:eastAsia="zh-CN"/>
         </w:rPr>
         <w:t>РОССИЙСКОЙ ФЕДЕРАЦИИ</w:t>
       </w:r>
@@ -43,47 +34,54 @@
       <w:pPr>
         <w:jc w:val="center"/>
         <w:rPr>
-          <w:rFonts w:eastAsia="Times New Roman" w:cs="Times New Roman"/>
-          <w:szCs w:val="28"/>
-        </w:rPr>
-      </w:pPr>
-      <w:r>
-        <w:rPr>
-          <w:rFonts w:eastAsia="Times New Roman" w:cs="Times New Roman"/>
-          <w:szCs w:val="28"/>
-        </w:rPr>
-        <w:t>Федеральное государственное автономное образовательное учреждение высшего образования</w:t>
+          <w:lang w:eastAsia="zh-CN"/>
+        </w:rPr>
+      </w:pPr>
+      <w:r>
+        <w:rPr>
+          <w:lang w:eastAsia="zh-CN"/>
+        </w:rPr>
+        <w:t>Федеральное государственное автономное образовательное учреждение</w:t>
       </w:r>
     </w:p>
     <w:p>
       <w:pPr>
         <w:jc w:val="center"/>
         <w:rPr>
-          <w:rFonts w:eastAsia="Times New Roman" w:cs="Times New Roman"/>
-          <w:szCs w:val="28"/>
-        </w:rPr>
-      </w:pPr>
-      <w:r>
-        <w:rPr>
-          <w:rFonts w:eastAsia="Times New Roman" w:cs="Times New Roman"/>
-          <w:szCs w:val="28"/>
+          <w:lang w:eastAsia="zh-CN"/>
+        </w:rPr>
+      </w:pPr>
+      <w:r>
+        <w:rPr>
+          <w:lang w:eastAsia="zh-CN"/>
+        </w:rPr>
+        <w:t>высшего образования</w:t>
+      </w:r>
+    </w:p>
+    <w:p>
+      <w:pPr>
+        <w:jc w:val="center"/>
+        <w:rPr>
+          <w:lang w:eastAsia="zh-CN"/>
+        </w:rPr>
+      </w:pPr>
+      <w:r>
+        <w:rPr>
+          <w:lang w:eastAsia="zh-CN"/>
         </w:rPr>
         <w:t>«ТЮМЕНСКИЙ ГОСУДАРСТВЕННЫЙ УНИВЕРСИТЕТ»</w:t>
       </w:r>
     </w:p>
     <w:p>
       <w:pPr>
-        <w:spacing w:before="240"/>
         <w:jc w:val="center"/>
         <w:rPr>
-          <w:rFonts w:eastAsia="Times New Roman" w:cs="Times New Roman"/>
-          <w:szCs w:val="28"/>
-        </w:rPr>
-      </w:pPr>
-      <w:r>
-        <w:rPr>
-          <w:rFonts w:eastAsia="Times New Roman" w:cs="Times New Roman"/>
-          <w:szCs w:val="28"/>
+          <w:lang w:eastAsia="zh-CN"/>
+        </w:rPr>
+      </w:pPr>
+      <w:r>
+        <w:rPr>
+          <w:lang w:eastAsia="zh-CN"/>
         </w:rPr>
         <w:t>ИНСТИТУТ МАТЕМАТИКИ И КОМПЬЮТЕРНЫХ НАУК</w:t>
       </w:r>
@@ -92,359 +90,455 @@
       <w:pPr>
         <w:jc w:val="center"/>
         <w:rPr>
-          <w:rFonts w:eastAsia="Times New Roman" w:cs="Times New Roman"/>
-          <w:szCs w:val="28"/>
-        </w:rPr>
-      </w:pPr>
-      <w:r>
-        <w:rPr>
-          <w:rFonts w:eastAsia="Times New Roman" w:cs="Times New Roman"/>
-          <w:szCs w:val="28"/>
-        </w:rPr>
-        <w:t xml:space="preserve">Кафедра программного обеспечения </w:t>
-      </w:r>
-    </w:p>
-    <w:p>
-      <w:pPr>
-        <w:spacing w:before="240"/>
+          <w:lang w:eastAsia="zh-CN"/>
+        </w:rPr>
+      </w:pPr>
+      <w:r>
+        <w:rPr>
+          <w:lang w:eastAsia="zh-CN"/>
+        </w:rPr>
+        <w:t>Кафедра программного обеспечения</w:t>
+      </w:r>
+    </w:p>
+    <w:p>
+      <w:pPr>
+        <w:ind w:left="4248" w:firstLine="0"/>
+        <w:jc w:val="right"/>
+        <w:rPr>
+          <w:lang w:eastAsia="zh-CN"/>
+        </w:rPr>
+      </w:pPr>
+      <w:r>
+        <w:rPr>
+          <w:lang w:eastAsia="zh-CN"/>
+        </w:rPr>
+        <w:t xml:space="preserve">РЕКОМЕНДОВАНО К ЗАЩИТЕ В ГЭК </w:t>
+      </w:r>
+      <w:r>
+        <w:rPr>
+          <w:lang w:eastAsia="zh-CN"/>
+        </w:rPr>
+        <w:br/>
+      </w:r>
+      <w:r>
+        <w:rPr>
+          <w:lang w:eastAsia="zh-CN"/>
+        </w:rPr>
+        <w:t xml:space="preserve">Заведующий кафедрой </w:t>
+      </w:r>
+      <w:r>
+        <w:rPr>
+          <w:lang w:eastAsia="zh-CN"/>
+        </w:rPr>
+        <w:br/>
+      </w:r>
+      <w:r>
+        <w:rPr>
+          <w:lang w:eastAsia="zh-CN"/>
+        </w:rPr>
+        <w:t>К.т.н., доцент</w:t>
+      </w:r>
+      <w:r>
+        <w:rPr>
+          <w:lang w:eastAsia="zh-CN"/>
+        </w:rPr>
+        <w:br/>
+      </w:r>
+      <w:r>
+        <w:rPr>
+          <w:lang w:eastAsia="zh-CN"/>
+        </w:rPr>
+        <w:t xml:space="preserve"> ________ М. С. Воробьева </w:t>
+      </w:r>
+      <w:r>
+        <w:rPr>
+          <w:lang w:eastAsia="zh-CN"/>
+        </w:rPr>
+        <w:br/>
+      </w:r>
+      <w:r>
+        <w:rPr>
+          <w:lang w:eastAsia="zh-CN"/>
+        </w:rPr>
+        <w:t>________________ 2022 г.</w:t>
+      </w:r>
+    </w:p>
+    <w:p>
+      <w:pPr>
+        <w:spacing w:before="100" w:beforeAutospacing="1" w:after="100" w:afterAutospacing="1" w:line="240" w:lineRule="auto"/>
+        <w:ind w:firstLine="0"/>
         <w:jc w:val="center"/>
         <w:rPr>
           <w:rFonts w:eastAsia="Times New Roman" w:cs="Times New Roman"/>
           <w:b/>
-          <w:szCs w:val="28"/>
+          <w:bCs/>
+          <w:color w:val="000000"/>
+          <w:szCs w:val="28"/>
+          <w:lang w:eastAsia="zh-CN"/>
         </w:rPr>
       </w:pPr>
       <w:r>
         <w:rPr>
           <w:rFonts w:eastAsia="Times New Roman" w:cs="Times New Roman"/>
           <w:b/>
-          <w:szCs w:val="28"/>
+          <w:bCs/>
+          <w:color w:val="000000"/>
+          <w:szCs w:val="28"/>
+          <w:lang w:eastAsia="zh-CN"/>
         </w:rPr>
         <w:t>ВЫПУСКНАЯ КВАЛИФИКАЦИОННАЯ РАБОТА</w:t>
       </w:r>
     </w:p>
     <w:p>
       <w:pPr>
+        <w:spacing w:before="100" w:beforeAutospacing="1" w:after="100" w:afterAutospacing="1" w:line="240" w:lineRule="auto"/>
+        <w:ind w:firstLine="0"/>
         <w:jc w:val="center"/>
         <w:rPr>
+          <w:rFonts w:eastAsia="Times New Roman" w:cs="Times New Roman"/>
+          <w:color w:val="000000"/>
+          <w:szCs w:val="28"/>
+          <w:lang w:eastAsia="zh-CN"/>
+        </w:rPr>
+      </w:pPr>
+      <w:r>
+        <w:rPr>
+          <w:rFonts w:eastAsia="Times New Roman" w:cs="Times New Roman"/>
+          <w:color w:val="000000"/>
+          <w:szCs w:val="28"/>
+          <w:lang w:eastAsia="zh-CN"/>
+        </w:rPr>
+        <w:t>бакалаврская работа</w:t>
+      </w:r>
+    </w:p>
+    <w:p>
+      <w:pPr>
+        <w:spacing w:before="100" w:beforeAutospacing="1" w:after="100" w:afterAutospacing="1" w:line="240" w:lineRule="auto"/>
+        <w:ind w:firstLine="0"/>
+        <w:jc w:val="center"/>
+        <w:rPr>
           <w:rFonts w:eastAsiaTheme="minorEastAsia" w:cs="Times New Roman"/>
+          <w:color w:val="000000"/>
           <w:szCs w:val="28"/>
           <w:lang w:eastAsia="zh-CN"/>
         </w:rPr>
       </w:pPr>
       <w:r>
         <w:rPr>
+          <w:rFonts w:eastAsiaTheme="minorEastAsia" w:cs="Times New Roman"/>
+          <w:color w:val="000000"/>
+          <w:szCs w:val="28"/>
+          <w:lang w:eastAsia="zh-CN"/>
+        </w:rPr>
+        <w:t>РАЗРАБОТКА ПРОГРАММНОГО ОБЕСПЕЧЕНИЯ ДЛЯ РЕЗЕРВНОГО КОПИРОВАНИЯ И ВОССТАНОВЛЕНИЯ ДАННЫХ</w:t>
+      </w:r>
+    </w:p>
+    <w:p>
+      <w:pPr>
+        <w:spacing w:before="100" w:beforeAutospacing="1" w:after="100" w:afterAutospacing="1" w:line="240" w:lineRule="auto"/>
+        <w:ind w:firstLine="0"/>
+        <w:jc w:val="center"/>
+        <w:rPr>
           <w:rFonts w:eastAsia="Times New Roman" w:cs="Times New Roman"/>
-          <w:szCs w:val="28"/>
-        </w:rPr>
-        <w:t>бакал</w:t>
-      </w:r>
-      <w:r>
-        <w:rPr>
-          <w:rFonts w:eastAsiaTheme="minorEastAsia" w:cs="Times New Roman"/>
+          <w:color w:val="000000"/>
           <w:szCs w:val="28"/>
           <w:lang w:eastAsia="zh-CN"/>
         </w:rPr>
-        <w:t>авра</w:t>
-      </w:r>
-    </w:p>
-    <w:p>
-      <w:pPr>
-        <w:spacing w:line="240" w:lineRule="auto"/>
+      </w:pPr>
+      <w:r>
+        <w:rPr>
+          <w:rFonts w:eastAsia="Times New Roman" w:cs="Times New Roman"/>
+          <w:color w:val="000000"/>
+          <w:szCs w:val="28"/>
+          <w:lang w:eastAsia="zh-CN"/>
+        </w:rPr>
+        <w:t>02.03.03 Математическое обеспечение и администрирование информационных систем</w:t>
+      </w:r>
+    </w:p>
+    <w:p>
+      <w:pPr>
+        <w:spacing w:before="100" w:beforeAutospacing="1" w:after="100" w:afterAutospacing="1" w:line="240" w:lineRule="auto"/>
+        <w:ind w:firstLine="0"/>
         <w:jc w:val="center"/>
         <w:rPr>
           <w:rFonts w:eastAsia="Times New Roman" w:cs="Times New Roman"/>
-          <w:szCs w:val="28"/>
+          <w:color w:val="000000"/>
+          <w:szCs w:val="28"/>
+          <w:lang w:eastAsia="zh-CN"/>
         </w:rPr>
       </w:pPr>
       <w:r>
         <w:rPr>
           <w:rFonts w:eastAsia="Times New Roman" w:cs="Times New Roman"/>
-          <w:szCs w:val="28"/>
-        </w:rPr>
-        <w:t>РАЗРАБОТКА ПРОГРАММНОГО ОБЕСПЕЧЕНИЯ ДЛЯ РЕЗЕРВНОГО КОПИРОВАНИЯ И ВОССТАНОВЛЕНИЯ ДАННЫХ</w:t>
-      </w:r>
-    </w:p>
-    <w:p>
-      <w:pPr>
-        <w:spacing w:line="240" w:lineRule="auto"/>
-        <w:jc w:val="center"/>
+          <w:color w:val="000000"/>
+          <w:szCs w:val="28"/>
+          <w:lang w:eastAsia="zh-CN"/>
+        </w:rPr>
+        <w:t>Профиль «Технологии программирования»</w:t>
+      </w:r>
+    </w:p>
+    <w:p>
+      <w:pPr>
+        <w:spacing w:before="100" w:beforeAutospacing="1" w:after="100" w:afterAutospacing="1" w:line="240" w:lineRule="auto"/>
+        <w:ind w:firstLine="0"/>
+        <w:jc w:val="left"/>
         <w:rPr>
           <w:rFonts w:eastAsia="Times New Roman" w:cs="Times New Roman"/>
-          <w:szCs w:val="28"/>
+          <w:color w:val="000000"/>
+          <w:szCs w:val="28"/>
+          <w:lang w:eastAsia="zh-CN"/>
         </w:rPr>
       </w:pPr>
       <w:r>
         <w:rPr>
           <w:rFonts w:eastAsia="Times New Roman" w:cs="Times New Roman"/>
-          <w:szCs w:val="28"/>
-        </w:rPr>
-        <w:t xml:space="preserve">02.03.03 Математическое обеспечение и администрирование </w:t>
-      </w:r>
-    </w:p>
-    <w:p>
-      <w:pPr>
-        <w:spacing w:line="240" w:lineRule="auto"/>
-        <w:jc w:val="center"/>
+          <w:color w:val="000000"/>
+          <w:szCs w:val="28"/>
+          <w:lang w:eastAsia="zh-CN"/>
+        </w:rPr>
+        <w:t xml:space="preserve">Выполнил работу </w:t>
+      </w:r>
+    </w:p>
+    <w:p>
+      <w:pPr>
+        <w:spacing w:before="100" w:beforeAutospacing="1" w:after="100" w:afterAutospacing="1" w:line="240" w:lineRule="auto"/>
+        <w:ind w:firstLine="0"/>
+        <w:jc w:val="left"/>
         <w:rPr>
           <w:rFonts w:eastAsia="Times New Roman" w:cs="Times New Roman"/>
-          <w:szCs w:val="28"/>
+          <w:color w:val="000000"/>
+          <w:szCs w:val="28"/>
+          <w:lang w:eastAsia="zh-CN"/>
         </w:rPr>
       </w:pPr>
       <w:r>
         <w:rPr>
           <w:rFonts w:eastAsia="Times New Roman" w:cs="Times New Roman"/>
-          <w:szCs w:val="28"/>
-        </w:rPr>
-        <w:t>информационных систем</w:t>
-      </w:r>
-    </w:p>
-    <w:p>
-      <w:pPr>
-        <w:spacing w:line="240" w:lineRule="auto"/>
-        <w:jc w:val="center"/>
+          <w:color w:val="000000"/>
+          <w:szCs w:val="28"/>
+          <w:lang w:eastAsia="zh-CN"/>
+        </w:rPr>
+        <w:t>студент 4 курса</w:t>
+      </w:r>
+      <w:r>
         <w:rPr>
           <w:rFonts w:eastAsia="Times New Roman" w:cs="Times New Roman"/>
-          <w:szCs w:val="28"/>
-        </w:rPr>
-      </w:pPr>
+          <w:color w:val="000000"/>
+          <w:szCs w:val="28"/>
+          <w:lang w:eastAsia="zh-CN"/>
+        </w:rPr>
+        <w:t xml:space="preserve"> </w:t>
+      </w:r>
       <w:r>
         <w:rPr>
           <w:rFonts w:eastAsia="Times New Roman" w:cs="Times New Roman"/>
-          <w:szCs w:val="28"/>
-        </w:rPr>
-        <w:t>Профиль «Технологии программирования»</w:t>
-      </w:r>
-    </w:p>
-    <w:p>
-      <w:pPr>
-        <w:spacing w:before="240" w:after="240"/>
+          <w:color w:val="000000"/>
+          <w:szCs w:val="28"/>
+          <w:lang w:eastAsia="zh-CN"/>
+        </w:rPr>
+        <w:tab/>
+      </w:r>
+      <w:r>
         <w:rPr>
           <w:rFonts w:eastAsia="Times New Roman" w:cs="Times New Roman"/>
-          <w:szCs w:val="28"/>
-        </w:rPr>
-      </w:pPr>
-    </w:p>
-    <w:p>
-      <w:pPr>
-        <w:spacing w:before="240" w:after="240"/>
-        <w:jc w:val="center"/>
+          <w:color w:val="000000"/>
+          <w:szCs w:val="28"/>
+          <w:lang w:eastAsia="zh-CN"/>
+        </w:rPr>
+        <w:tab/>
+      </w:r>
+      <w:r>
         <w:rPr>
           <w:rFonts w:eastAsia="Times New Roman" w:cs="Times New Roman"/>
-          <w:szCs w:val="28"/>
-        </w:rPr>
-      </w:pPr>
-    </w:p>
-    <w:p>
-      <w:pPr>
+          <w:color w:val="000000"/>
+          <w:szCs w:val="28"/>
+          <w:lang w:eastAsia="zh-CN"/>
+        </w:rPr>
+        <w:tab/>
+      </w:r>
+      <w:r>
         <w:rPr>
           <w:rFonts w:eastAsia="Times New Roman" w:cs="Times New Roman"/>
-          <w:szCs w:val="28"/>
-        </w:rPr>
-      </w:pPr>
-    </w:p>
-    <w:p>
-      <w:pPr>
+          <w:color w:val="000000"/>
+          <w:szCs w:val="28"/>
+          <w:lang w:eastAsia="zh-CN"/>
+        </w:rPr>
+        <w:tab/>
+      </w:r>
+      <w:r>
         <w:rPr>
           <w:rFonts w:eastAsia="Times New Roman" w:cs="Times New Roman"/>
-          <w:szCs w:val="28"/>
-        </w:rPr>
-      </w:pPr>
-    </w:p>
-    <w:p>
-      <w:pPr>
+          <w:color w:val="000000"/>
+          <w:szCs w:val="28"/>
+          <w:lang w:eastAsia="zh-CN"/>
+        </w:rPr>
+        <w:tab/>
+      </w:r>
+      <w:r>
         <w:rPr>
           <w:rFonts w:eastAsia="Times New Roman" w:cs="Times New Roman"/>
-          <w:szCs w:val="28"/>
-        </w:rPr>
-      </w:pPr>
+          <w:color w:val="000000"/>
+          <w:szCs w:val="28"/>
+          <w:lang w:eastAsia="zh-CN"/>
+        </w:rPr>
+        <w:t>_____/</w:t>
+      </w:r>
       <w:r>
         <w:rPr>
           <w:rFonts w:eastAsia="Times New Roman" w:cs="Times New Roman"/>
-          <w:szCs w:val="28"/>
-        </w:rPr>
-        <w:t>Выполнил работу</w:t>
-      </w:r>
-    </w:p>
-    <w:p>
-      <w:pPr>
+          <w:color w:val="000000"/>
+          <w:szCs w:val="28"/>
+          <w:lang w:eastAsia="zh-CN"/>
+        </w:rPr>
+        <w:t>Поляков Игорь Андреевич</w:t>
+      </w:r>
+    </w:p>
+    <w:p>
+      <w:pPr>
+        <w:spacing w:before="100" w:beforeAutospacing="1" w:after="100" w:afterAutospacing="1" w:line="240" w:lineRule="auto"/>
+        <w:ind w:firstLine="0"/>
+        <w:jc w:val="left"/>
         <w:rPr>
           <w:rFonts w:eastAsia="Times New Roman" w:cs="Times New Roman"/>
-          <w:szCs w:val="28"/>
+          <w:color w:val="000000"/>
+          <w:szCs w:val="28"/>
+          <w:lang w:eastAsia="zh-CN"/>
         </w:rPr>
       </w:pPr>
       <w:r>
         <w:rPr>
           <w:rFonts w:eastAsia="Times New Roman" w:cs="Times New Roman"/>
-          <w:szCs w:val="28"/>
-        </w:rPr>
-        <w:t>студент 4 курса                                           Поляков И. А.</w:t>
-      </w:r>
-    </w:p>
-    <w:p>
-      <w:pPr>
+          <w:color w:val="000000"/>
+          <w:szCs w:val="28"/>
+          <w:lang w:eastAsia="zh-CN"/>
+        </w:rPr>
+        <w:t xml:space="preserve">очной формы обучения </w:t>
+      </w:r>
+    </w:p>
+    <w:p>
+      <w:pPr>
+        <w:spacing w:before="100" w:beforeAutospacing="1" w:after="100" w:afterAutospacing="1" w:line="240" w:lineRule="auto"/>
+        <w:ind w:firstLine="0"/>
+        <w:jc w:val="left"/>
         <w:rPr>
           <w:rFonts w:eastAsia="Times New Roman" w:cs="Times New Roman"/>
-          <w:szCs w:val="28"/>
+          <w:color w:val="000000"/>
+          <w:szCs w:val="28"/>
+          <w:lang w:eastAsia="zh-CN"/>
         </w:rPr>
       </w:pPr>
       <w:r>
         <w:rPr>
           <w:rFonts w:eastAsia="Times New Roman" w:cs="Times New Roman"/>
-          <w:szCs w:val="28"/>
-        </w:rPr>
-        <w:t>очной формы</w:t>
-      </w:r>
-    </w:p>
-    <w:p>
-      <w:pPr>
+          <w:color w:val="000000"/>
+          <w:szCs w:val="28"/>
+          <w:lang w:eastAsia="zh-CN"/>
+        </w:rPr>
+        <w:t>Руководитель</w:t>
+      </w:r>
+    </w:p>
+    <w:p>
+      <w:pPr>
+        <w:spacing w:before="100" w:beforeAutospacing="1" w:after="100" w:afterAutospacing="1" w:line="240" w:lineRule="auto"/>
+        <w:ind w:firstLine="0"/>
+        <w:jc w:val="left"/>
         <w:rPr>
           <w:rFonts w:eastAsia="Times New Roman" w:cs="Times New Roman"/>
-          <w:szCs w:val="28"/>
+          <w:color w:val="000000"/>
+          <w:szCs w:val="28"/>
+          <w:lang w:eastAsia="zh-CN"/>
         </w:rPr>
       </w:pPr>
       <w:r>
         <w:rPr>
           <w:rFonts w:eastAsia="Times New Roman" w:cs="Times New Roman"/>
-          <w:szCs w:val="28"/>
-        </w:rPr>
-        <w:t>обучения</w:t>
-      </w:r>
-    </w:p>
-    <w:p>
-      <w:pPr>
-        <w:ind w:left="5097"/>
+          <w:color w:val="000000"/>
+          <w:szCs w:val="28"/>
+          <w:lang w:eastAsia="zh-CN"/>
+        </w:rPr>
+        <w:t>Доцент</w:t>
+      </w:r>
+      <w:r>
         <w:rPr>
           <w:rFonts w:eastAsia="Times New Roman" w:cs="Times New Roman"/>
-          <w:szCs w:val="28"/>
-        </w:rPr>
-      </w:pPr>
-    </w:p>
-    <w:p>
-      <w:pPr>
+          <w:color w:val="000000"/>
+          <w:szCs w:val="28"/>
+          <w:lang w:eastAsia="zh-CN"/>
+        </w:rPr>
+        <w:t xml:space="preserve"> </w:t>
+      </w:r>
+      <w:r>
         <w:rPr>
           <w:rFonts w:eastAsia="Times New Roman" w:cs="Times New Roman"/>
-          <w:szCs w:val="28"/>
-        </w:rPr>
-      </w:pPr>
-    </w:p>
-    <w:p>
-      <w:pPr>
+          <w:color w:val="000000"/>
+          <w:szCs w:val="28"/>
+          <w:lang w:eastAsia="zh-CN"/>
+        </w:rPr>
+        <w:tab/>
+      </w:r>
+      <w:r>
         <w:rPr>
           <w:rFonts w:eastAsia="Times New Roman" w:cs="Times New Roman"/>
-          <w:szCs w:val="28"/>
-        </w:rPr>
-      </w:pPr>
+          <w:color w:val="000000"/>
+          <w:szCs w:val="28"/>
+          <w:lang w:eastAsia="zh-CN"/>
+        </w:rPr>
+        <w:tab/>
+      </w:r>
       <w:r>
         <w:rPr>
           <w:rFonts w:eastAsia="Times New Roman" w:cs="Times New Roman"/>
-          <w:szCs w:val="28"/>
-        </w:rPr>
-        <w:t>Руководитель</w:t>
-      </w:r>
-    </w:p>
-    <w:p>
-      <w:pPr>
+          <w:color w:val="000000"/>
+          <w:szCs w:val="28"/>
+          <w:lang w:eastAsia="zh-CN"/>
+        </w:rPr>
+        <w:tab/>
+      </w:r>
+      <w:r>
         <w:rPr>
           <w:rFonts w:eastAsia="Times New Roman" w:cs="Times New Roman"/>
-          <w:szCs w:val="28"/>
-        </w:rPr>
-      </w:pPr>
+          <w:color w:val="000000"/>
+          <w:szCs w:val="28"/>
+          <w:lang w:eastAsia="zh-CN"/>
+        </w:rPr>
+        <w:tab/>
+      </w:r>
       <w:r>
         <w:rPr>
           <w:rFonts w:eastAsia="Times New Roman" w:cs="Times New Roman"/>
-          <w:szCs w:val="28"/>
-        </w:rPr>
-        <w:t>Доцент</w:t>
-      </w:r>
-    </w:p>
-    <w:p>
-      <w:pPr>
+          <w:color w:val="000000"/>
+          <w:szCs w:val="28"/>
+          <w:lang w:eastAsia="zh-CN"/>
+        </w:rPr>
+        <w:tab/>
+      </w:r>
+      <w:r>
         <w:rPr>
           <w:rFonts w:eastAsia="Times New Roman" w:cs="Times New Roman"/>
-          <w:szCs w:val="28"/>
-        </w:rPr>
-      </w:pPr>
+          <w:color w:val="000000"/>
+          <w:szCs w:val="28"/>
+          <w:lang w:eastAsia="zh-CN"/>
+        </w:rPr>
+        <w:tab/>
+      </w:r>
       <w:r>
         <w:rPr>
           <w:rFonts w:eastAsia="Times New Roman" w:cs="Times New Roman"/>
-          <w:szCs w:val="28"/>
-        </w:rPr>
-        <w:tab/>
+          <w:color w:val="000000"/>
+          <w:szCs w:val="28"/>
+          <w:lang w:eastAsia="zh-CN"/>
+        </w:rPr>
+        <w:t>_____/</w:t>
       </w:r>
       <w:r>
         <w:rPr>
           <w:rFonts w:eastAsia="Times New Roman" w:cs="Times New Roman"/>
-          <w:szCs w:val="28"/>
-        </w:rPr>
-        <w:tab/>
-      </w:r>
-      <w:r>
-        <w:rPr>
-          <w:rFonts w:eastAsia="Times New Roman" w:cs="Times New Roman"/>
-          <w:szCs w:val="28"/>
-        </w:rPr>
-        <w:tab/>
-      </w:r>
-      <w:r>
-        <w:rPr>
-          <w:rFonts w:eastAsia="Times New Roman" w:cs="Times New Roman"/>
-          <w:szCs w:val="28"/>
-        </w:rPr>
-        <w:tab/>
-      </w:r>
-      <w:r>
-        <w:rPr>
-          <w:rFonts w:eastAsia="Times New Roman" w:cs="Times New Roman"/>
-          <w:szCs w:val="28"/>
-        </w:rPr>
-        <w:tab/>
-      </w:r>
-      <w:r>
-        <w:rPr>
-          <w:rFonts w:eastAsia="Times New Roman" w:cs="Times New Roman"/>
-          <w:szCs w:val="28"/>
-        </w:rPr>
-        <w:tab/>
-      </w:r>
-      <w:r>
-        <w:rPr>
-          <w:rFonts w:eastAsia="Times New Roman" w:cs="Times New Roman"/>
-          <w:szCs w:val="28"/>
-        </w:rPr>
-        <w:tab/>
-      </w:r>
-      <w:r>
-        <w:rPr>
-          <w:rFonts w:eastAsia="Times New Roman" w:cs="Times New Roman"/>
-          <w:szCs w:val="28"/>
-        </w:rPr>
-        <w:tab/>
-        <w:t>Ялдыгин</w:t>
-      </w:r>
-      <w:r>
-        <w:rPr>
-          <w:rFonts w:eastAsia="Times New Roman" w:cs="Times New Roman"/>
-          <w:szCs w:val="28"/>
-        </w:rPr>
-        <w:t xml:space="preserve"> В. Б.</w:t>
-      </w:r>
-    </w:p>
-    <w:p>
-      <w:pPr>
-        <w:rPr>
-          <w:rFonts w:eastAsia="Times New Roman" w:cs="Times New Roman"/>
-          <w:szCs w:val="28"/>
-        </w:rPr>
-      </w:pPr>
-    </w:p>
-    <w:p>
-      <w:pPr>
-        <w:rPr>
-          <w:rFonts w:eastAsia="Times New Roman" w:cs="Times New Roman"/>
-          <w:szCs w:val="28"/>
-        </w:rPr>
-      </w:pPr>
+          <w:color w:val="000000"/>
+          <w:szCs w:val="28"/>
+          <w:lang w:eastAsia="zh-CN"/>
+        </w:rPr>
+        <w:t>Ялдыгин Валерий Борисович</w:t>
+      </w:r>
     </w:p>
     <w:p>
       <w:pPr>
@@ -472,6 +566,9 @@
     </w:p>
     <w:p>
       <w:pPr>
+        <w:spacing w:after="160" w:line="259" w:lineRule="auto"/>
+        <w:ind w:firstLine="0"/>
+        <w:jc w:val="left"/>
         <w:rPr>
           <w:rStyle w:val="a3"/>
           <w:rFonts w:eastAsia="Times New Roman" w:cs="Times New Roman"/>
@@ -481,9 +578,7 @@
           <w:szCs w:val="28"/>
         </w:rPr>
       </w:pPr>
-    </w:p>
-    <w:p>
-      <w:pPr>
+      <w:r>
         <w:rPr>
           <w:rStyle w:val="a3"/>
           <w:rFonts w:eastAsia="Times New Roman" w:cs="Times New Roman"/>
@@ -492,19 +587,8 @@
           <w:sz w:val="28"/>
           <w:szCs w:val="28"/>
         </w:rPr>
-      </w:pPr>
-    </w:p>
-    <w:p>
-      <w:pPr>
-        <w:rPr>
-          <w:rStyle w:val="a3"/>
-          <w:rFonts w:eastAsia="Times New Roman" w:cs="Times New Roman"/>
-          <w:i w:val="0"/>
-          <w:iCs w:val="0"/>
-          <w:sz w:val="28"/>
-          <w:szCs w:val="28"/>
-        </w:rPr>
-      </w:pPr>
+        <w:br w:type="page"/>
+      </w:r>
     </w:p>
     <w:bookmarkStart w:id="0" w:name="_Toc102439146" w:displacedByCustomXml="next"/>
     <w:sdt>
@@ -579,7 +663,7 @@
             </w:rPr>
             <w:fldChar w:fldCharType="separate"/>
           </w:r>
-          <w:hyperlink w:anchor="_Toc106251111" w:history="1">
+          <w:hyperlink w:anchor="_Toc106259151" w:history="1">
             <w:r>
               <w:rPr>
                 <w:rStyle w:val="a4"/>
@@ -606,7 +690,7 @@
                 <w:noProof/>
                 <w:webHidden/>
               </w:rPr>
-              <w:instrText xml:space="preserve"> PAGEREF _Toc106251111 \h </w:instrText>
+              <w:instrText xml:space="preserve"> PAGEREF _Toc106259151 \h </w:instrText>
             </w:r>
             <w:r>
               <w:rPr>
@@ -650,7 +734,7 @@
               <w:lang w:eastAsia="zh-CN"/>
             </w:rPr>
           </w:pPr>
-          <w:hyperlink w:anchor="_Toc106251112" w:history="1">
+          <w:hyperlink w:anchor="_Toc106259152" w:history="1">
             <w:r>
               <w:rPr>
                 <w:rStyle w:val="a4"/>
@@ -678,7 +762,7 @@
                 <w:noProof/>
                 <w:webHidden/>
               </w:rPr>
-              <w:instrText xml:space="preserve"> PAGEREF _Toc106251112 \h </w:instrText>
+              <w:instrText xml:space="preserve"> PAGEREF _Toc106259152 \h </w:instrText>
             </w:r>
             <w:r>
               <w:rPr>
@@ -722,7 +806,7 @@
               <w:lang w:eastAsia="zh-CN"/>
             </w:rPr>
           </w:pPr>
-          <w:hyperlink w:anchor="_Toc106251113" w:history="1">
+          <w:hyperlink w:anchor="_Toc106259153" w:history="1">
             <w:r>
               <w:rPr>
                 <w:rStyle w:val="a4"/>
@@ -750,7 +834,7 @@
                 <w:noProof/>
                 <w:webHidden/>
               </w:rPr>
-              <w:instrText xml:space="preserve"> PAGEREF _Toc106251113 \h </w:instrText>
+              <w:instrText xml:space="preserve"> PAGEREF _Toc106259153 \h </w:instrText>
             </w:r>
             <w:r>
               <w:rPr>
@@ -794,7 +878,7 @@
               <w:lang w:eastAsia="zh-CN"/>
             </w:rPr>
           </w:pPr>
-          <w:hyperlink w:anchor="_Toc106251114" w:history="1">
+          <w:hyperlink w:anchor="_Toc106259154" w:history="1">
             <w:r>
               <w:rPr>
                 <w:rStyle w:val="a4"/>
@@ -821,7 +905,7 @@
                 <w:noProof/>
                 <w:webHidden/>
               </w:rPr>
-              <w:instrText xml:space="preserve"> PAGEREF _Toc106251114 \h </w:instrText>
+              <w:instrText xml:space="preserve"> PAGEREF _Toc106259154 \h </w:instrText>
             </w:r>
             <w:r>
               <w:rPr>
@@ -865,7 +949,7 @@
               <w:lang w:eastAsia="zh-CN"/>
             </w:rPr>
           </w:pPr>
-          <w:hyperlink w:anchor="_Toc106251115" w:history="1">
+          <w:hyperlink w:anchor="_Toc106259155" w:history="1">
             <w:r>
               <w:rPr>
                 <w:rStyle w:val="a4"/>
@@ -892,7 +976,7 @@
                 <w:noProof/>
                 <w:webHidden/>
               </w:rPr>
-              <w:instrText xml:space="preserve"> PAGEREF _Toc106251115 \h </w:instrText>
+              <w:instrText xml:space="preserve"> PAGEREF _Toc106259155 \h </w:instrText>
             </w:r>
             <w:r>
               <w:rPr>
@@ -936,7 +1020,7 @@
               <w:lang w:eastAsia="zh-CN"/>
             </w:rPr>
           </w:pPr>
-          <w:hyperlink w:anchor="_Toc106251116" w:history="1">
+          <w:hyperlink w:anchor="_Toc106259156" w:history="1">
             <w:r>
               <w:rPr>
                 <w:rStyle w:val="a4"/>
@@ -963,7 +1047,7 @@
                 <w:noProof/>
                 <w:webHidden/>
               </w:rPr>
-              <w:instrText xml:space="preserve"> PAGEREF _Toc106251116 \h </w:instrText>
+              <w:instrText xml:space="preserve"> PAGEREF _Toc106259156 \h </w:instrText>
             </w:r>
             <w:r>
               <w:rPr>
@@ -1007,7 +1091,7 @@
               <w:lang w:eastAsia="zh-CN"/>
             </w:rPr>
           </w:pPr>
-          <w:hyperlink w:anchor="_Toc106251117" w:history="1">
+          <w:hyperlink w:anchor="_Toc106259157" w:history="1">
             <w:r>
               <w:rPr>
                 <w:rStyle w:val="a4"/>
@@ -1034,7 +1118,7 @@
                 <w:noProof/>
                 <w:webHidden/>
               </w:rPr>
-              <w:instrText xml:space="preserve"> PAGEREF _Toc106251117 \h </w:instrText>
+              <w:instrText xml:space="preserve"> PAGEREF _Toc106259157 \h </w:instrText>
             </w:r>
             <w:r>
               <w:rPr>
@@ -1078,7 +1162,7 @@
               <w:lang w:eastAsia="zh-CN"/>
             </w:rPr>
           </w:pPr>
-          <w:hyperlink w:anchor="_Toc106251118" w:history="1">
+          <w:hyperlink w:anchor="_Toc106259158" w:history="1">
             <w:r>
               <w:rPr>
                 <w:rStyle w:val="a4"/>
@@ -1105,7 +1189,7 @@
                 <w:noProof/>
                 <w:webHidden/>
               </w:rPr>
-              <w:instrText xml:space="preserve"> PAGEREF _Toc106251118 \h </w:instrText>
+              <w:instrText xml:space="preserve"> PAGEREF _Toc106259158 \h </w:instrText>
             </w:r>
             <w:r>
               <w:rPr>
@@ -1149,7 +1233,7 @@
               <w:lang w:eastAsia="zh-CN"/>
             </w:rPr>
           </w:pPr>
-          <w:hyperlink w:anchor="_Toc106251119" w:history="1">
+          <w:hyperlink w:anchor="_Toc106259159" w:history="1">
             <w:r>
               <w:rPr>
                 <w:rStyle w:val="a4"/>
@@ -1176,7 +1260,7 @@
                 <w:noProof/>
                 <w:webHidden/>
               </w:rPr>
-              <w:instrText xml:space="preserve"> PAGEREF _Toc106251119 \h </w:instrText>
+              <w:instrText xml:space="preserve"> PAGEREF _Toc106259159 \h </w:instrText>
             </w:r>
             <w:r>
               <w:rPr>
@@ -1220,7 +1304,7 @@
               <w:lang w:eastAsia="zh-CN"/>
             </w:rPr>
           </w:pPr>
-          <w:hyperlink w:anchor="_Toc106251120" w:history="1">
+          <w:hyperlink w:anchor="_Toc106259160" w:history="1">
             <w:r>
               <w:rPr>
                 <w:rStyle w:val="a4"/>
@@ -1247,7 +1331,7 @@
                 <w:noProof/>
                 <w:webHidden/>
               </w:rPr>
-              <w:instrText xml:space="preserve"> PAGEREF _Toc106251120 \h </w:instrText>
+              <w:instrText xml:space="preserve"> PAGEREF _Toc106259160 \h </w:instrText>
             </w:r>
             <w:r>
               <w:rPr>
@@ -1291,7 +1375,7 @@
               <w:lang w:eastAsia="zh-CN"/>
             </w:rPr>
           </w:pPr>
-          <w:hyperlink w:anchor="_Toc106251121" w:history="1">
+          <w:hyperlink w:anchor="_Toc106259161" w:history="1">
             <w:r>
               <w:rPr>
                 <w:rStyle w:val="a4"/>
@@ -1318,7 +1402,7 @@
                 <w:noProof/>
                 <w:webHidden/>
               </w:rPr>
-              <w:instrText xml:space="preserve"> PAGEREF _Toc106251121 \h </w:instrText>
+              <w:instrText xml:space="preserve"> PAGEREF _Toc106259161 \h </w:instrText>
             </w:r>
             <w:r>
               <w:rPr>
@@ -1362,7 +1446,7 @@
               <w:lang w:eastAsia="zh-CN"/>
             </w:rPr>
           </w:pPr>
-          <w:hyperlink w:anchor="_Toc106251122" w:history="1">
+          <w:hyperlink w:anchor="_Toc106259162" w:history="1">
             <w:r>
               <w:rPr>
                 <w:rStyle w:val="a4"/>
@@ -1389,7 +1473,7 @@
                 <w:noProof/>
                 <w:webHidden/>
               </w:rPr>
-              <w:instrText xml:space="preserve"> PAGEREF _Toc106251122 \h </w:instrText>
+              <w:instrText xml:space="preserve"> PAGEREF _Toc106259162 \h </w:instrText>
             </w:r>
             <w:r>
               <w:rPr>
@@ -1433,7 +1517,7 @@
               <w:lang w:eastAsia="zh-CN"/>
             </w:rPr>
           </w:pPr>
-          <w:hyperlink w:anchor="_Toc106251123" w:history="1">
+          <w:hyperlink w:anchor="_Toc106259163" w:history="1">
             <w:r>
               <w:rPr>
                 <w:rStyle w:val="a4"/>
@@ -1460,7 +1544,7 @@
                 <w:noProof/>
                 <w:webHidden/>
               </w:rPr>
-              <w:instrText xml:space="preserve"> PAGEREF _Toc106251123 \h </w:instrText>
+              <w:instrText xml:space="preserve"> PAGEREF _Toc106259163 \h </w:instrText>
             </w:r>
             <w:r>
               <w:rPr>
@@ -1504,7 +1588,7 @@
               <w:lang w:eastAsia="zh-CN"/>
             </w:rPr>
           </w:pPr>
-          <w:hyperlink w:anchor="_Toc106251124" w:history="1">
+          <w:hyperlink w:anchor="_Toc106259164" w:history="1">
             <w:r>
               <w:rPr>
                 <w:rStyle w:val="a4"/>
@@ -1531,7 +1615,7 @@
                 <w:noProof/>
                 <w:webHidden/>
               </w:rPr>
-              <w:instrText xml:space="preserve"> PAGEREF _Toc106251124 \h </w:instrText>
+              <w:instrText xml:space="preserve"> PAGEREF _Toc106259164 \h </w:instrText>
             </w:r>
             <w:r>
               <w:rPr>
@@ -1575,7 +1659,7 @@
               <w:lang w:eastAsia="zh-CN"/>
             </w:rPr>
           </w:pPr>
-          <w:hyperlink w:anchor="_Toc106251125" w:history="1">
+          <w:hyperlink w:anchor="_Toc106259165" w:history="1">
             <w:r>
               <w:rPr>
                 <w:rStyle w:val="a4"/>
@@ -1602,7 +1686,7 @@
                 <w:noProof/>
                 <w:webHidden/>
               </w:rPr>
-              <w:instrText xml:space="preserve"> PAGEREF _Toc106251125 \h </w:instrText>
+              <w:instrText xml:space="preserve"> PAGEREF _Toc106259165 \h </w:instrText>
             </w:r>
             <w:r>
               <w:rPr>
@@ -1646,7 +1730,7 @@
               <w:lang w:eastAsia="zh-CN"/>
             </w:rPr>
           </w:pPr>
-          <w:hyperlink w:anchor="_Toc106251126" w:history="1">
+          <w:hyperlink w:anchor="_Toc106259166" w:history="1">
             <w:r>
               <w:rPr>
                 <w:rStyle w:val="a4"/>
@@ -1673,7 +1757,7 @@
                 <w:noProof/>
                 <w:webHidden/>
               </w:rPr>
-              <w:instrText xml:space="preserve"> PAGEREF _Toc106251126 \h </w:instrText>
+              <w:instrText xml:space="preserve"> PAGEREF _Toc106259166 \h </w:instrText>
             </w:r>
             <w:r>
               <w:rPr>
@@ -1717,7 +1801,7 @@
               <w:lang w:eastAsia="zh-CN"/>
             </w:rPr>
           </w:pPr>
-          <w:hyperlink w:anchor="_Toc106251127" w:history="1">
+          <w:hyperlink w:anchor="_Toc106259167" w:history="1">
             <w:r>
               <w:rPr>
                 <w:rStyle w:val="a4"/>
@@ -1744,7 +1828,7 @@
                 <w:noProof/>
                 <w:webHidden/>
               </w:rPr>
-              <w:instrText xml:space="preserve"> PAGEREF _Toc106251127 \h </w:instrText>
+              <w:instrText xml:space="preserve"> PAGEREF _Toc106259167 \h </w:instrText>
             </w:r>
             <w:r>
               <w:rPr>
@@ -1788,7 +1872,7 @@
               <w:lang w:eastAsia="zh-CN"/>
             </w:rPr>
           </w:pPr>
-          <w:hyperlink w:anchor="_Toc106251128" w:history="1">
+          <w:hyperlink w:anchor="_Toc106259168" w:history="1">
             <w:r>
               <w:rPr>
                 <w:rStyle w:val="a4"/>
@@ -1815,7 +1899,7 @@
                 <w:noProof/>
                 <w:webHidden/>
               </w:rPr>
-              <w:instrText xml:space="preserve"> PAGEREF _Toc106251128 \h </w:instrText>
+              <w:instrText xml:space="preserve"> PAGEREF _Toc106259168 \h </w:instrText>
             </w:r>
             <w:r>
               <w:rPr>
@@ -1859,7 +1943,7 @@
               <w:lang w:eastAsia="zh-CN"/>
             </w:rPr>
           </w:pPr>
-          <w:hyperlink w:anchor="_Toc106251129" w:history="1">
+          <w:hyperlink w:anchor="_Toc106259169" w:history="1">
             <w:r>
               <w:rPr>
                 <w:rStyle w:val="a4"/>
@@ -1886,7 +1970,7 @@
                 <w:noProof/>
                 <w:webHidden/>
               </w:rPr>
-              <w:instrText xml:space="preserve"> PAGEREF _Toc106251129 \h </w:instrText>
+              <w:instrText xml:space="preserve"> PAGEREF _Toc106259169 \h </w:instrText>
             </w:r>
             <w:r>
               <w:rPr>
@@ -1930,7 +2014,7 @@
               <w:lang w:eastAsia="zh-CN"/>
             </w:rPr>
           </w:pPr>
-          <w:hyperlink w:anchor="_Toc106251130" w:history="1">
+          <w:hyperlink w:anchor="_Toc106259170" w:history="1">
             <w:r>
               <w:rPr>
                 <w:rStyle w:val="a4"/>
@@ -1957,7 +2041,7 @@
                 <w:noProof/>
                 <w:webHidden/>
               </w:rPr>
-              <w:instrText xml:space="preserve"> PAGEREF _Toc106251130 \h </w:instrText>
+              <w:instrText xml:space="preserve"> PAGEREF _Toc106259170 \h </w:instrText>
             </w:r>
             <w:r>
               <w:rPr>
@@ -2001,7 +2085,7 @@
               <w:lang w:eastAsia="zh-CN"/>
             </w:rPr>
           </w:pPr>
-          <w:hyperlink w:anchor="_Toc106251131" w:history="1">
+          <w:hyperlink w:anchor="_Toc106259171" w:history="1">
             <w:r>
               <w:rPr>
                 <w:rStyle w:val="a4"/>
@@ -2028,7 +2112,7 @@
                 <w:noProof/>
                 <w:webHidden/>
               </w:rPr>
-              <w:instrText xml:space="preserve"> PAGEREF _Toc106251131 \h </w:instrText>
+              <w:instrText xml:space="preserve"> PAGEREF _Toc106259171 \h </w:instrText>
             </w:r>
             <w:r>
               <w:rPr>
@@ -2072,7 +2156,7 @@
               <w:lang w:eastAsia="zh-CN"/>
             </w:rPr>
           </w:pPr>
-          <w:hyperlink w:anchor="_Toc106251132" w:history="1">
+          <w:hyperlink w:anchor="_Toc106259172" w:history="1">
             <w:r>
               <w:rPr>
                 <w:rStyle w:val="a4"/>
@@ -2099,7 +2183,7 @@
                 <w:noProof/>
                 <w:webHidden/>
               </w:rPr>
-              <w:instrText xml:space="preserve"> PAGEREF _Toc106251132 \h </w:instrText>
+              <w:instrText xml:space="preserve"> PAGEREF _Toc106259172 \h </w:instrText>
             </w:r>
             <w:r>
               <w:rPr>
@@ -2143,7 +2227,7 @@
               <w:lang w:eastAsia="zh-CN"/>
             </w:rPr>
           </w:pPr>
-          <w:hyperlink w:anchor="_Toc106251133" w:history="1">
+          <w:hyperlink w:anchor="_Toc106259173" w:history="1">
             <w:r>
               <w:rPr>
                 <w:rStyle w:val="a4"/>
@@ -2170,7 +2254,7 @@
                 <w:noProof/>
                 <w:webHidden/>
               </w:rPr>
-              <w:instrText xml:space="preserve"> PAGEREF _Toc106251133 \h </w:instrText>
+              <w:instrText xml:space="preserve"> PAGEREF _Toc106259173 \h </w:instrText>
             </w:r>
             <w:r>
               <w:rPr>
@@ -2214,7 +2298,7 @@
               <w:lang w:eastAsia="zh-CN"/>
             </w:rPr>
           </w:pPr>
-          <w:hyperlink w:anchor="_Toc106251134" w:history="1">
+          <w:hyperlink w:anchor="_Toc106259174" w:history="1">
             <w:r>
               <w:rPr>
                 <w:rStyle w:val="a4"/>
@@ -2241,7 +2325,7 @@
                 <w:noProof/>
                 <w:webHidden/>
               </w:rPr>
-              <w:instrText xml:space="preserve"> PAGEREF _Toc106251134 \h </w:instrText>
+              <w:instrText xml:space="preserve"> PAGEREF _Toc106259174 \h </w:instrText>
             </w:r>
             <w:r>
               <w:rPr>
@@ -2285,7 +2369,7 @@
               <w:lang w:eastAsia="zh-CN"/>
             </w:rPr>
           </w:pPr>
-          <w:hyperlink w:anchor="_Toc106251135" w:history="1">
+          <w:hyperlink w:anchor="_Toc106259175" w:history="1">
             <w:r>
               <w:rPr>
                 <w:rStyle w:val="a4"/>
@@ -2312,7 +2396,7 @@
                 <w:noProof/>
                 <w:webHidden/>
               </w:rPr>
-              <w:instrText xml:space="preserve"> PAGEREF _Toc106251135 \h </w:instrText>
+              <w:instrText xml:space="preserve"> PAGEREF _Toc106259175 \h </w:instrText>
             </w:r>
             <w:r>
               <w:rPr>
@@ -2356,7 +2440,7 @@
               <w:lang w:eastAsia="zh-CN"/>
             </w:rPr>
           </w:pPr>
-          <w:hyperlink w:anchor="_Toc106251136" w:history="1">
+          <w:hyperlink w:anchor="_Toc106259176" w:history="1">
             <w:r>
               <w:rPr>
                 <w:rStyle w:val="a4"/>
@@ -2383,7 +2467,7 @@
                 <w:noProof/>
                 <w:webHidden/>
               </w:rPr>
-              <w:instrText xml:space="preserve"> PAGEREF _Toc106251136 \h </w:instrText>
+              <w:instrText xml:space="preserve"> PAGEREF _Toc106259176 \h </w:instrText>
             </w:r>
             <w:r>
               <w:rPr>
@@ -2427,7 +2511,7 @@
               <w:lang w:eastAsia="zh-CN"/>
             </w:rPr>
           </w:pPr>
-          <w:hyperlink w:anchor="_Toc106251137" w:history="1">
+          <w:hyperlink w:anchor="_Toc106259177" w:history="1">
             <w:r>
               <w:rPr>
                 <w:rStyle w:val="a4"/>
@@ -2454,7 +2538,7 @@
                 <w:noProof/>
                 <w:webHidden/>
               </w:rPr>
-              <w:instrText xml:space="preserve"> PAGEREF _Toc106251137 \h </w:instrText>
+              <w:instrText xml:space="preserve"> PAGEREF _Toc106259177 \h </w:instrText>
             </w:r>
             <w:r>
               <w:rPr>
@@ -2475,77 +2559,6 @@
                 <w:webHidden/>
               </w:rPr>
               <w:t>38</w:t>
-            </w:r>
-            <w:r>
-              <w:rPr>
-                <w:noProof/>
-                <w:webHidden/>
-              </w:rPr>
-              <w:fldChar w:fldCharType="end"/>
-            </w:r>
-          </w:hyperlink>
-        </w:p>
-        <w:p>
-          <w:pPr>
-            <w:pStyle w:val="21"/>
-            <w:tabs>
-              <w:tab w:val="right" w:leader="dot" w:pos="9622"/>
-            </w:tabs>
-            <w:rPr>
-              <w:rFonts w:asciiTheme="minorHAnsi" w:eastAsiaTheme="minorEastAsia" w:hAnsiTheme="minorHAnsi"/>
-              <w:noProof/>
-              <w:sz w:val="22"/>
-              <w:lang w:eastAsia="zh-CN"/>
-            </w:rPr>
-          </w:pPr>
-          <w:hyperlink w:anchor="_Toc106251138" w:history="1">
-            <w:r>
-              <w:rPr>
-                <w:rStyle w:val="a4"/>
-                <w:noProof/>
-              </w:rPr>
-              <w:t>Вывод по главе</w:t>
-            </w:r>
-            <w:r>
-              <w:rPr>
-                <w:noProof/>
-                <w:webHidden/>
-              </w:rPr>
-              <w:tab/>
-            </w:r>
-            <w:r>
-              <w:rPr>
-                <w:noProof/>
-                <w:webHidden/>
-              </w:rPr>
-              <w:fldChar w:fldCharType="begin"/>
-            </w:r>
-            <w:r>
-              <w:rPr>
-                <w:noProof/>
-                <w:webHidden/>
-              </w:rPr>
-              <w:instrText xml:space="preserve"> PAGEREF _Toc106251138 \h </w:instrText>
-            </w:r>
-            <w:r>
-              <w:rPr>
-                <w:noProof/>
-                <w:webHidden/>
-              </w:rPr>
-            </w:r>
-            <w:r>
-              <w:rPr>
-                <w:noProof/>
-                <w:webHidden/>
-              </w:rPr>
-              <w:fldChar w:fldCharType="separate"/>
-            </w:r>
-            <w:r>
-              <w:rPr>
-                <w:noProof/>
-                <w:webHidden/>
-              </w:rPr>
-              <w:t>41</w:t>
             </w:r>
             <w:r>
               <w:rPr>
@@ -2569,7 +2582,7 @@
               <w:lang w:eastAsia="zh-CN"/>
             </w:rPr>
           </w:pPr>
-          <w:hyperlink w:anchor="_Toc106251139" w:history="1">
+          <w:hyperlink w:anchor="_Toc106259178" w:history="1">
             <w:r>
               <w:rPr>
                 <w:rStyle w:val="a4"/>
@@ -2596,7 +2609,7 @@
                 <w:noProof/>
                 <w:webHidden/>
               </w:rPr>
-              <w:instrText xml:space="preserve"> PAGEREF _Toc106251139 \h </w:instrText>
+              <w:instrText xml:space="preserve"> PAGEREF _Toc106259178 \h </w:instrText>
             </w:r>
             <w:r>
               <w:rPr>
@@ -2616,7 +2629,7 @@
                 <w:noProof/>
                 <w:webHidden/>
               </w:rPr>
-              <w:t>42</w:t>
+              <w:t>43</w:t>
             </w:r>
             <w:r>
               <w:rPr>
@@ -2640,7 +2653,7 @@
               <w:lang w:eastAsia="zh-CN"/>
             </w:rPr>
           </w:pPr>
-          <w:hyperlink w:anchor="_Toc106251140" w:history="1">
+          <w:hyperlink w:anchor="_Toc106259179" w:history="1">
             <w:r>
               <w:rPr>
                 <w:rStyle w:val="a4"/>
@@ -2667,7 +2680,7 @@
                 <w:noProof/>
                 <w:webHidden/>
               </w:rPr>
-              <w:instrText xml:space="preserve"> PAGEREF _Toc106251140 \h </w:instrText>
+              <w:instrText xml:space="preserve"> PAGEREF _Toc106259179 \h </w:instrText>
             </w:r>
             <w:r>
               <w:rPr>
@@ -2687,7 +2700,7 @@
                 <w:noProof/>
                 <w:webHidden/>
               </w:rPr>
-              <w:t>43</w:t>
+              <w:t>44</w:t>
             </w:r>
             <w:r>
               <w:rPr>
@@ -2743,7 +2756,7 @@
       <w:pPr>
         <w:pStyle w:val="1"/>
       </w:pPr>
-      <w:bookmarkStart w:id="1" w:name="_Toc106251111"/>
+      <w:bookmarkStart w:id="1" w:name="_Toc106259151"/>
       <w:bookmarkEnd w:id="0"/>
       <w:r>
         <w:lastRenderedPageBreak/>
@@ -3273,7 +3286,7 @@
           <w:iCs w:val="0"/>
         </w:rPr>
       </w:pPr>
-      <w:bookmarkStart w:id="3" w:name="_Toc106251112"/>
+      <w:bookmarkStart w:id="3" w:name="_Toc106259152"/>
       <w:r>
         <w:rPr>
           <w:rStyle w:val="a3"/>
@@ -3307,7 +3320,7 @@
       </w:pPr>
       <w:bookmarkStart w:id="4" w:name="_Toc102439148"/>
       <w:bookmarkStart w:id="5" w:name="_Toc103257524"/>
-      <w:bookmarkStart w:id="6" w:name="_Toc106251113"/>
+      <w:bookmarkStart w:id="6" w:name="_Toc106259153"/>
       <w:r>
         <w:rPr>
           <w:rStyle w:val="a3"/>
@@ -3350,7 +3363,7 @@
       <w:pPr>
         <w:pStyle w:val="1"/>
       </w:pPr>
-      <w:bookmarkStart w:id="7" w:name="_Toc106251114"/>
+      <w:bookmarkStart w:id="7" w:name="_Toc106259154"/>
       <w:r>
         <w:t xml:space="preserve">1.2 </w:t>
       </w:r>
@@ -3404,21 +3417,85 @@
           <w:rFonts w:eastAsia="Times New Roman" w:cs="Times New Roman"/>
           <w:szCs w:val="28"/>
         </w:rPr>
-        <w:t>Storage Networking Industry Association) Резервная копия (англ. backup copy) – данные, хранимые на энергонезависимых носителях, обычно удаленно</w:t>
-      </w:r>
+        <w:t xml:space="preserve">Storage </w:t>
+      </w:r>
+      <w:proofErr w:type="spellStart"/>
       <w:r>
         <w:rPr>
           <w:rFonts w:eastAsia="Times New Roman" w:cs="Times New Roman"/>
           <w:szCs w:val="28"/>
         </w:rPr>
-        <w:t xml:space="preserve"> </w:t>
-      </w:r>
+        <w:t>Networking</w:t>
+      </w:r>
+      <w:proofErr w:type="spellEnd"/>
       <w:r>
         <w:rPr>
           <w:rFonts w:eastAsia="Times New Roman" w:cs="Times New Roman"/>
           <w:szCs w:val="28"/>
         </w:rPr>
-        <w:t>предназначенные для восстановления, в случае если оригинал копии данных утерян или недоступен. Резервное копирование (англ. backup) – процесс создания резервных копий.</w:t>
+        <w:t xml:space="preserve"> Industry Association) Резервная копия (англ. </w:t>
+      </w:r>
+      <w:proofErr w:type="spellStart"/>
+      <w:r>
+        <w:rPr>
+          <w:rFonts w:eastAsia="Times New Roman" w:cs="Times New Roman"/>
+          <w:szCs w:val="28"/>
+        </w:rPr>
+        <w:t>backup</w:t>
+      </w:r>
+      <w:proofErr w:type="spellEnd"/>
+      <w:r>
+        <w:rPr>
+          <w:rFonts w:eastAsia="Times New Roman" w:cs="Times New Roman"/>
+          <w:szCs w:val="28"/>
+        </w:rPr>
+        <w:t xml:space="preserve"> </w:t>
+      </w:r>
+      <w:proofErr w:type="spellStart"/>
+      <w:r>
+        <w:rPr>
+          <w:rFonts w:eastAsia="Times New Roman" w:cs="Times New Roman"/>
+          <w:szCs w:val="28"/>
+        </w:rPr>
+        <w:t>copy</w:t>
+      </w:r>
+      <w:proofErr w:type="spellEnd"/>
+      <w:r>
+        <w:rPr>
+          <w:rFonts w:eastAsia="Times New Roman" w:cs="Times New Roman"/>
+          <w:szCs w:val="28"/>
+        </w:rPr>
+        <w:t>) – данные, хранимые на энергонезависимых носителях, обычно удаленно</w:t>
+      </w:r>
+      <w:r>
+        <w:rPr>
+          <w:rFonts w:eastAsia="Times New Roman" w:cs="Times New Roman"/>
+          <w:szCs w:val="28"/>
+        </w:rPr>
+        <w:t xml:space="preserve"> </w:t>
+      </w:r>
+      <w:r>
+        <w:rPr>
+          <w:rFonts w:eastAsia="Times New Roman" w:cs="Times New Roman"/>
+          <w:szCs w:val="28"/>
+        </w:rPr>
+        <w:t xml:space="preserve">предназначенные для восстановления, в случае если оригинал копии данных утерян или недоступен. Резервное копирование (англ. </w:t>
+      </w:r>
+      <w:proofErr w:type="spellStart"/>
+      <w:r>
+        <w:rPr>
+          <w:rFonts w:eastAsia="Times New Roman" w:cs="Times New Roman"/>
+          <w:szCs w:val="28"/>
+        </w:rPr>
+        <w:t>backup</w:t>
+      </w:r>
+      <w:proofErr w:type="spellEnd"/>
+      <w:r>
+        <w:rPr>
+          <w:rFonts w:eastAsia="Times New Roman" w:cs="Times New Roman"/>
+          <w:szCs w:val="28"/>
+        </w:rPr>
+        <w:t>) – процесс создания резервных копий.</w:t>
       </w:r>
     </w:p>
     <w:p>
@@ -3688,7 +3765,7 @@
           <w:noProof/>
         </w:rPr>
       </w:pPr>
-      <w:bookmarkStart w:id="8" w:name="_Toc106251115"/>
+      <w:bookmarkStart w:id="8" w:name="_Toc106259155"/>
       <w:r>
         <w:rPr>
           <w:noProof/>
@@ -3986,7 +4063,7 @@
         </w:rPr>
         <w:t xml:space="preserve"> </w:t>
       </w:r>
-      <w:bookmarkStart w:id="9" w:name="_Toc106251116"/>
+      <w:bookmarkStart w:id="9" w:name="_Toc106259156"/>
       <w:r>
         <w:rPr>
           <w:noProof/>
@@ -4396,7 +4473,7 @@
           <w:noProof/>
         </w:rPr>
       </w:pPr>
-      <w:bookmarkStart w:id="10" w:name="_Toc106251117"/>
+      <w:bookmarkStart w:id="10" w:name="_Toc106259157"/>
       <w:r>
         <w:rPr>
           <w:noProof/>
@@ -4757,7 +4834,7 @@
           <w:noProof/>
         </w:rPr>
       </w:pPr>
-      <w:bookmarkStart w:id="11" w:name="_Toc106251118"/>
+      <w:bookmarkStart w:id="11" w:name="_Toc106259158"/>
       <w:r>
         <w:rPr>
           <w:noProof/>
@@ -5165,11 +5242,19 @@
                 <w:rFonts w:cs="Times New Roman"/>
               </w:rPr>
             </w:pPr>
+            <w:proofErr w:type="spellStart"/>
             <w:r>
               <w:rPr>
                 <w:rFonts w:cs="Times New Roman"/>
               </w:rPr>
-              <w:t>Backup 1</w:t>
+              <w:t>Backup</w:t>
+            </w:r>
+            <w:proofErr w:type="spellEnd"/>
+            <w:r>
+              <w:rPr>
+                <w:rFonts w:cs="Times New Roman"/>
+              </w:rPr>
+              <w:t xml:space="preserve"> 1</w:t>
             </w:r>
           </w:p>
         </w:tc>
@@ -5378,11 +5463,19 @@
                 <w:rFonts w:cs="Times New Roman"/>
               </w:rPr>
             </w:pPr>
+            <w:proofErr w:type="spellStart"/>
             <w:r>
               <w:rPr>
                 <w:rFonts w:cs="Times New Roman"/>
               </w:rPr>
-              <w:t>Backup 2</w:t>
+              <w:t>Backup</w:t>
+            </w:r>
+            <w:proofErr w:type="spellEnd"/>
+            <w:r>
+              <w:rPr>
+                <w:rFonts w:cs="Times New Roman"/>
+              </w:rPr>
+              <w:t xml:space="preserve"> 2</w:t>
             </w:r>
           </w:p>
         </w:tc>
@@ -5699,11 +5792,19 @@
                 <w:rFonts w:cs="Times New Roman"/>
               </w:rPr>
             </w:pPr>
+            <w:proofErr w:type="spellStart"/>
             <w:r>
               <w:rPr>
                 <w:rFonts w:cs="Times New Roman"/>
               </w:rPr>
-              <w:t>Backup 3</w:t>
+              <w:t>Backup</w:t>
+            </w:r>
+            <w:proofErr w:type="spellEnd"/>
+            <w:r>
+              <w:rPr>
+                <w:rFonts w:cs="Times New Roman"/>
+              </w:rPr>
+              <w:t xml:space="preserve"> 3</w:t>
             </w:r>
           </w:p>
         </w:tc>
@@ -6020,11 +6121,19 @@
                 <w:rFonts w:cs="Times New Roman"/>
               </w:rPr>
             </w:pPr>
+            <w:proofErr w:type="spellStart"/>
             <w:r>
               <w:rPr>
                 <w:rFonts w:cs="Times New Roman"/>
               </w:rPr>
-              <w:t>Backup 4</w:t>
+              <w:t>Backup</w:t>
+            </w:r>
+            <w:proofErr w:type="spellEnd"/>
+            <w:r>
+              <w:rPr>
+                <w:rFonts w:cs="Times New Roman"/>
+              </w:rPr>
+              <w:t xml:space="preserve"> 4</w:t>
             </w:r>
           </w:p>
         </w:tc>
@@ -6360,7 +6469,7 @@
       <w:pPr>
         <w:pStyle w:val="1"/>
       </w:pPr>
-      <w:bookmarkStart w:id="12" w:name="_Toc106251119"/>
+      <w:bookmarkStart w:id="12" w:name="_Toc106259159"/>
       <w:r>
         <w:t xml:space="preserve">1.3 </w:t>
       </w:r>
@@ -6404,7 +6513,39 @@
           <w:rFonts w:eastAsia="Times New Roman" w:cs="Times New Roman"/>
           <w:sz w:val="29"/>
         </w:rPr>
-        <w:t>При выдвижении требований к характеристикам обычно оперируют такими терминами, как RPO, RTO, Backup Window.</w:t>
+        <w:t xml:space="preserve">При выдвижении требований к характеристикам обычно оперируют такими терминами, как RPO, RTO, </w:t>
+      </w:r>
+      <w:proofErr w:type="spellStart"/>
+      <w:r>
+        <w:rPr>
+          <w:rFonts w:eastAsia="Times New Roman" w:cs="Times New Roman"/>
+          <w:sz w:val="29"/>
+        </w:rPr>
+        <w:t>Backup</w:t>
+      </w:r>
+      <w:proofErr w:type="spellEnd"/>
+      <w:r>
+        <w:rPr>
+          <w:rFonts w:eastAsia="Times New Roman" w:cs="Times New Roman"/>
+          <w:sz w:val="29"/>
+        </w:rPr>
+        <w:t xml:space="preserve"> </w:t>
+      </w:r>
+      <w:proofErr w:type="spellStart"/>
+      <w:r>
+        <w:rPr>
+          <w:rFonts w:eastAsia="Times New Roman" w:cs="Times New Roman"/>
+          <w:sz w:val="29"/>
+        </w:rPr>
+        <w:t>Window</w:t>
+      </w:r>
+      <w:proofErr w:type="spellEnd"/>
+      <w:r>
+        <w:rPr>
+          <w:rFonts w:eastAsia="Times New Roman" w:cs="Times New Roman"/>
+          <w:sz w:val="29"/>
+        </w:rPr>
+        <w:t>.</w:t>
       </w:r>
     </w:p>
     <w:p>
@@ -6416,12 +6557,37 @@
           <w:sz w:val="29"/>
         </w:rPr>
       </w:pPr>
+      <w:proofErr w:type="spellStart"/>
       <w:r>
         <w:rPr>
           <w:rFonts w:eastAsia="Times New Roman" w:cs="Times New Roman"/>
           <w:sz w:val="29"/>
         </w:rPr>
-        <w:t>Backup Window (окно резервного копирования) – количество времени, необходимое для выполнения операций резервного копирования на целевой системе.</w:t>
+        <w:t>Backup</w:t>
+      </w:r>
+      <w:proofErr w:type="spellEnd"/>
+      <w:r>
+        <w:rPr>
+          <w:rFonts w:eastAsia="Times New Roman" w:cs="Times New Roman"/>
+          <w:sz w:val="29"/>
+        </w:rPr>
+        <w:t xml:space="preserve"> </w:t>
+      </w:r>
+      <w:proofErr w:type="spellStart"/>
+      <w:r>
+        <w:rPr>
+          <w:rFonts w:eastAsia="Times New Roman" w:cs="Times New Roman"/>
+          <w:sz w:val="29"/>
+        </w:rPr>
+        <w:t>Window</w:t>
+      </w:r>
+      <w:proofErr w:type="spellEnd"/>
+      <w:r>
+        <w:rPr>
+          <w:rFonts w:eastAsia="Times New Roman" w:cs="Times New Roman"/>
+          <w:sz w:val="29"/>
+        </w:rPr>
+        <w:t xml:space="preserve"> (окно резервного копирования) – количество времени, необходимое для выполнения операций резервного копирования на целевой системе.</w:t>
       </w:r>
     </w:p>
     <w:p>
@@ -6438,84 +6604,139 @@
           <w:rFonts w:eastAsia="Times New Roman" w:cs="Times New Roman"/>
           <w:sz w:val="29"/>
         </w:rPr>
-        <w:t>RPO (англ. Recovery Point Objective) – момент времени для восстановления данных. RPO</w:t>
-      </w:r>
+        <w:t xml:space="preserve">RPO (англ. Recovery Point </w:t>
+      </w:r>
+      <w:proofErr w:type="spellStart"/>
       <w:r>
         <w:rPr>
           <w:rFonts w:eastAsia="Times New Roman" w:cs="Times New Roman"/>
           <w:sz w:val="29"/>
         </w:rPr>
-        <w:t xml:space="preserve"> определяет</w:t>
-      </w:r>
+        <w:t>Objective</w:t>
+      </w:r>
+      <w:proofErr w:type="spellEnd"/>
       <w:r>
         <w:rPr>
           <w:rFonts w:eastAsia="Times New Roman" w:cs="Times New Roman"/>
           <w:sz w:val="29"/>
         </w:rPr>
-        <w:t xml:space="preserve"> насколько часто требуется производить операции резервного копирования и какое количество резервных копий </w:t>
+        <w:t>) – момент времени для восстановления данных. RPO</w:t>
       </w:r>
       <w:r>
         <w:rPr>
           <w:rFonts w:eastAsia="Times New Roman" w:cs="Times New Roman"/>
           <w:sz w:val="29"/>
         </w:rPr>
-        <w:t xml:space="preserve"> нужно</w:t>
+        <w:t xml:space="preserve"> определяет</w:t>
       </w:r>
       <w:r>
         <w:rPr>
           <w:rFonts w:eastAsia="Times New Roman" w:cs="Times New Roman"/>
           <w:sz w:val="29"/>
         </w:rPr>
-        <w:t xml:space="preserve"> хранит</w:t>
-      </w:r>
+        <w:t xml:space="preserve"> насколько часто требуется производить операции резервного копирования и какое количество резервных </w:t>
+      </w:r>
+      <w:proofErr w:type="gramStart"/>
       <w:r>
         <w:rPr>
           <w:rFonts w:eastAsia="Times New Roman" w:cs="Times New Roman"/>
           <w:sz w:val="29"/>
         </w:rPr>
-        <w:t>ь.</w:t>
-      </w:r>
-    </w:p>
-    <w:p>
-      <w:pPr>
-        <w:spacing w:line="314" w:lineRule="auto"/>
-        <w:rPr>
-          <w:rFonts w:eastAsia="Times New Roman" w:cs="Times New Roman"/>
-        </w:rPr>
-      </w:pPr>
-      <w:r>
-        <w:rPr>
-          <w:rFonts w:eastAsia="Times New Roman" w:cs="Times New Roman"/>
-        </w:rPr>
-        <w:t xml:space="preserve">RTO (англ. Recovery Time Objective) – время для восстановления системы в случае необходимости. RTO </w:t>
-      </w:r>
-      <w:r>
-        <w:rPr>
-          <w:rFonts w:eastAsia="Times New Roman" w:cs="Times New Roman"/>
-        </w:rPr>
-        <w:t>имеет низкое значение</w:t>
-      </w:r>
-      <w:r>
-        <w:rPr>
-          <w:rFonts w:eastAsia="Times New Roman" w:cs="Times New Roman"/>
-        </w:rPr>
-        <w:t xml:space="preserve"> если существует копия необходимых данных. Использование технологии CDP также характеризуется низким RTO.</w:t>
-      </w:r>
-    </w:p>
-    <w:p>
-      <w:pPr>
-        <w:spacing w:line="298" w:lineRule="auto"/>
+        <w:t xml:space="preserve">копий </w:t>
+      </w:r>
+      <w:r>
         <w:rPr>
           <w:rFonts w:eastAsia="Times New Roman" w:cs="Times New Roman"/>
           <w:sz w:val="29"/>
         </w:rPr>
-      </w:pPr>
+        <w:t xml:space="preserve"> нужно</w:t>
+      </w:r>
+      <w:proofErr w:type="gramEnd"/>
       <w:r>
         <w:rPr>
           <w:rFonts w:eastAsia="Times New Roman" w:cs="Times New Roman"/>
           <w:sz w:val="29"/>
         </w:rPr>
-        <w:t>RTA (англ. Recovery Time Actual) – действительное время восстановления. Используется в сочетании с</w:t>
+        <w:t xml:space="preserve"> хранит</w:t>
+      </w:r>
+      <w:r>
+        <w:rPr>
+          <w:rFonts w:eastAsia="Times New Roman" w:cs="Times New Roman"/>
+          <w:sz w:val="29"/>
+        </w:rPr>
+        <w:t>ь.</w:t>
+      </w:r>
+    </w:p>
+    <w:p>
+      <w:pPr>
+        <w:spacing w:line="314" w:lineRule="auto"/>
+        <w:rPr>
+          <w:rFonts w:eastAsia="Times New Roman" w:cs="Times New Roman"/>
+        </w:rPr>
+      </w:pPr>
+      <w:r>
+        <w:rPr>
+          <w:rFonts w:eastAsia="Times New Roman" w:cs="Times New Roman"/>
+        </w:rPr>
+        <w:t xml:space="preserve">RTO (англ. Recovery Time </w:t>
+      </w:r>
+      <w:proofErr w:type="spellStart"/>
+      <w:r>
+        <w:rPr>
+          <w:rFonts w:eastAsia="Times New Roman" w:cs="Times New Roman"/>
+        </w:rPr>
+        <w:t>Objective</w:t>
+      </w:r>
+      <w:proofErr w:type="spellEnd"/>
+      <w:r>
+        <w:rPr>
+          <w:rFonts w:eastAsia="Times New Roman" w:cs="Times New Roman"/>
+        </w:rPr>
+        <w:t xml:space="preserve">) – время для восстановления системы в случае необходимости. RTO </w:t>
+      </w:r>
+      <w:r>
+        <w:rPr>
+          <w:rFonts w:eastAsia="Times New Roman" w:cs="Times New Roman"/>
+        </w:rPr>
+        <w:t>имеет низкое значение</w:t>
+      </w:r>
+      <w:r>
+        <w:rPr>
+          <w:rFonts w:eastAsia="Times New Roman" w:cs="Times New Roman"/>
+        </w:rPr>
+        <w:t xml:space="preserve"> если существует копия необходимых данных. Использование технологии CDP также характеризуется низким RTO.</w:t>
+      </w:r>
+    </w:p>
+    <w:p>
+      <w:pPr>
+        <w:spacing w:line="298" w:lineRule="auto"/>
+        <w:rPr>
+          <w:rFonts w:eastAsia="Times New Roman" w:cs="Times New Roman"/>
+          <w:sz w:val="29"/>
+        </w:rPr>
+      </w:pPr>
+      <w:r>
+        <w:rPr>
+          <w:rFonts w:eastAsia="Times New Roman" w:cs="Times New Roman"/>
+          <w:sz w:val="29"/>
+        </w:rPr>
+        <w:t xml:space="preserve">RTA (англ. Recovery Time </w:t>
+      </w:r>
+      <w:proofErr w:type="spellStart"/>
+      <w:r>
+        <w:rPr>
+          <w:rFonts w:eastAsia="Times New Roman" w:cs="Times New Roman"/>
+          <w:sz w:val="29"/>
+        </w:rPr>
+        <w:t>Actual</w:t>
+      </w:r>
+      <w:proofErr w:type="spellEnd"/>
+      <w:r>
+        <w:rPr>
+          <w:rFonts w:eastAsia="Times New Roman" w:cs="Times New Roman"/>
+          <w:sz w:val="29"/>
+        </w:rPr>
+        <w:t>) – действительное время восстановления. Используется в сочетании с</w:t>
       </w:r>
       <w:r>
         <w:rPr>
@@ -6550,7 +6771,23 @@
           <w:rFonts w:eastAsia="Times New Roman" w:cs="Times New Roman"/>
           <w:sz w:val="29"/>
         </w:rPr>
-        <w:t xml:space="preserve">Data security (безопасность данных) – уровень защиты от неавторизованного доступа к хранимой информации. Это может подразумевать как </w:t>
+        <w:t xml:space="preserve">Data </w:t>
+      </w:r>
+      <w:proofErr w:type="spellStart"/>
+      <w:r>
+        <w:rPr>
+          <w:rFonts w:eastAsia="Times New Roman" w:cs="Times New Roman"/>
+          <w:sz w:val="29"/>
+        </w:rPr>
+        <w:t>security</w:t>
+      </w:r>
+      <w:proofErr w:type="spellEnd"/>
+      <w:r>
+        <w:rPr>
+          <w:rFonts w:eastAsia="Times New Roman" w:cs="Times New Roman"/>
+          <w:sz w:val="29"/>
+        </w:rPr>
+        <w:t xml:space="preserve"> (безопасность данных) – уровень защиты от неавторизованного доступа к хранимой информации. Это может подразумевать как </w:t>
       </w:r>
       <w:r>
         <w:rPr>
@@ -6633,7 +6870,7 @@
         </w:rPr>
         <w:t xml:space="preserve"> </w:t>
       </w:r>
-      <w:bookmarkStart w:id="14" w:name="_Toc106251120"/>
+      <w:bookmarkStart w:id="14" w:name="_Toc106259160"/>
       <w:r>
         <w:rPr>
           <w:noProof/>
@@ -6767,7 +7004,7 @@
           <w:noProof/>
         </w:rPr>
       </w:pPr>
-      <w:bookmarkStart w:id="15" w:name="_Toc106251121"/>
+      <w:bookmarkStart w:id="15" w:name="_Toc106259161"/>
       <w:r>
         <w:rPr>
           <w:noProof/>
@@ -7091,7 +7328,7 @@
       <w:pPr>
         <w:pStyle w:val="1"/>
       </w:pPr>
-      <w:bookmarkStart w:id="16" w:name="_Toc106251122"/>
+      <w:bookmarkStart w:id="16" w:name="_Toc106259162"/>
       <w:r>
         <w:lastRenderedPageBreak/>
         <w:t>1.</w:t>
@@ -7396,7 +7633,7 @@
           <w:noProof/>
         </w:rPr>
       </w:pPr>
-      <w:bookmarkStart w:id="17" w:name="_Toc106251123"/>
+      <w:bookmarkStart w:id="17" w:name="_Toc106259163"/>
       <w:r>
         <w:rPr>
           <w:noProof/>
@@ -7485,7 +7722,15 @@
         <w:t xml:space="preserve"> — компьютерное </w:t>
       </w:r>
       <w:r>
-        <w:t xml:space="preserve">энергонезависимое немеханическое запоминающее устройство на основе микросхем памяти, альтернатива жёстким дискам (HDD). Наиболее распространённый вид твердотельных накопителей использует для хранения информации флеш-память типа NAND, однако существуют варианты, в которых накопитель создаётся на базе DRAM-памяти, снабжённой </w:t>
+        <w:t>энергонезависимое немеханическое запоминающее устройство на основе микросхем памяти, альтернатива жёстким дискам (HDD). Наиболее распространённый вид твердотельных накопителей использует для хранения информации </w:t>
+      </w:r>
+      <w:proofErr w:type="spellStart"/>
+      <w:r>
+        <w:t>флеш</w:t>
+      </w:r>
+      <w:proofErr w:type="spellEnd"/>
+      <w:r>
+        <w:t xml:space="preserve">-память типа NAND, однако существуют варианты, в которых накопитель создаётся на базе DRAM-памяти, снабжённой </w:t>
       </w:r>
       <w:r>
         <w:lastRenderedPageBreak/>
@@ -7505,22 +7750,86 @@
           <w:rFonts w:cs="Times New Roman"/>
           <w:szCs w:val="28"/>
         </w:rPr>
-        <w:t>В настоящее время твердотельные накопители используются как в носимых (ноутбуках, нетбуках, планшетах), так и в стационарных компьютерах для повышения производительности. На 2016 год наиболее производительными выступали SSD формата M.2 с интерфейсом NVMe, у которых при подходящем подключении скорость записи/чтения данных могла достигать 3800 мегабайт в секунду.</w:t>
-      </w:r>
-    </w:p>
-    <w:p>
-      <w:pPr>
-        <w:rPr>
-          <w:rFonts w:cs="Times New Roman"/>
-          <w:szCs w:val="28"/>
-        </w:rPr>
-      </w:pPr>
-      <w:r>
-        <w:rPr>
-          <w:rFonts w:cs="Times New Roman"/>
-          <w:szCs w:val="28"/>
-        </w:rPr>
-        <w:t>По сравнению с традиционными жёсткими дисками твердотельные накопители имеют меньший размер и вес, являются беззвучными, а также многократно более устойчивы к повреждениям (например, при падении) и имеют гораздо бóльшую скорость производимых операций. В то же время, они имеют в несколько раз бóльшую стоимость в пересчёте на гигабайт и меньшую износостойкость (ресурс записи)</w:t>
+        <w:t>В настоящее время твердотельные накопители используются как в носимых (ноутбуках, нетбуках, планшетах), так и в стационарных компьютерах для повышения производительности. На 2016 год наиболее производительными выступали SSD формата M.2 с интерфейсом </w:t>
+      </w:r>
+      <w:proofErr w:type="spellStart"/>
+      <w:r>
+        <w:rPr>
+          <w:rFonts w:cs="Times New Roman"/>
+          <w:szCs w:val="28"/>
+        </w:rPr>
+        <w:t>NVMe</w:t>
+      </w:r>
+      <w:proofErr w:type="spellEnd"/>
+      <w:r>
+        <w:rPr>
+          <w:rFonts w:cs="Times New Roman"/>
+          <w:szCs w:val="28"/>
+        </w:rPr>
+        <w:t>, у которых при подходящем подключении скорость записи/чтения данных могла достигать 3800 мегабайт в секунду.</w:t>
+      </w:r>
+    </w:p>
+    <w:p>
+      <w:pPr>
+        <w:rPr>
+          <w:rFonts w:cs="Times New Roman"/>
+          <w:szCs w:val="28"/>
+        </w:rPr>
+      </w:pPr>
+      <w:r>
+        <w:rPr>
+          <w:rFonts w:cs="Times New Roman"/>
+          <w:szCs w:val="28"/>
+        </w:rPr>
+        <w:t xml:space="preserve">По сравнению с традиционными жёсткими дисками твердотельные накопители имеют меньший размер и вес, являются беззвучными, а также многократно более устойчивы к повреждениям (например, при падении) и имеют гораздо </w:t>
+      </w:r>
+      <w:proofErr w:type="spellStart"/>
+      <w:r>
+        <w:rPr>
+          <w:rFonts w:cs="Times New Roman"/>
+          <w:szCs w:val="28"/>
+        </w:rPr>
+        <w:t>бóльшую</w:t>
+      </w:r>
+      <w:proofErr w:type="spellEnd"/>
+      <w:r>
+        <w:rPr>
+          <w:rFonts w:cs="Times New Roman"/>
+          <w:szCs w:val="28"/>
+        </w:rPr>
+        <w:t xml:space="preserve"> скорость производимых операций. </w:t>
+      </w:r>
+      <w:proofErr w:type="gramStart"/>
+      <w:r>
+        <w:rPr>
+          <w:rFonts w:cs="Times New Roman"/>
+          <w:szCs w:val="28"/>
+        </w:rPr>
+        <w:t>В то же время,</w:t>
+      </w:r>
+      <w:proofErr w:type="gramEnd"/>
+      <w:r>
+        <w:rPr>
+          <w:rFonts w:cs="Times New Roman"/>
+          <w:szCs w:val="28"/>
+        </w:rPr>
+        <w:t xml:space="preserve"> они имеют в несколько раз </w:t>
+      </w:r>
+      <w:proofErr w:type="spellStart"/>
+      <w:r>
+        <w:rPr>
+          <w:rFonts w:cs="Times New Roman"/>
+          <w:szCs w:val="28"/>
+        </w:rPr>
+        <w:t>бóльшую</w:t>
+      </w:r>
+      <w:proofErr w:type="spellEnd"/>
+      <w:r>
+        <w:rPr>
+          <w:rFonts w:cs="Times New Roman"/>
+          <w:szCs w:val="28"/>
+        </w:rPr>
+        <w:t xml:space="preserve"> стоимость в пересчёте на гигабайт и меньшую износостойкость (ресурс записи)</w:t>
       </w:r>
     </w:p>
     <w:p>
@@ -7555,7 +7864,23 @@
           <w:rFonts w:cs="Times New Roman"/>
           <w:szCs w:val="28"/>
         </w:rPr>
-        <w:t>. SSD за счёт использования микросхем флеш-памяти по своим характеристикам существенно отличаются от жёстких дисков с магнитными пластинами.</w:t>
+        <w:t xml:space="preserve">. SSD за счёт использования микросхем </w:t>
+      </w:r>
+      <w:proofErr w:type="spellStart"/>
+      <w:r>
+        <w:rPr>
+          <w:rFonts w:cs="Times New Roman"/>
+          <w:szCs w:val="28"/>
+        </w:rPr>
+        <w:t>флеш</w:t>
+      </w:r>
+      <w:proofErr w:type="spellEnd"/>
+      <w:r>
+        <w:rPr>
+          <w:rFonts w:cs="Times New Roman"/>
+          <w:szCs w:val="28"/>
+        </w:rPr>
+        <w:t>-памяти по своим характеристикам существенно отличаются от жёстких дисков с магнитными пластинами.</w:t>
       </w:r>
     </w:p>
     <w:p>
@@ -7800,7 +8125,7 @@
       <w:pPr>
         <w:pStyle w:val="1"/>
       </w:pPr>
-      <w:bookmarkStart w:id="19" w:name="_Toc106251124"/>
+      <w:bookmarkStart w:id="19" w:name="_Toc106259164"/>
       <w:r>
         <w:t>1.</w:t>
       </w:r>
@@ -8299,7 +8624,7 @@
       <w:pPr>
         <w:pStyle w:val="1"/>
       </w:pPr>
-      <w:bookmarkStart w:id="20" w:name="_Toc106251125"/>
+      <w:bookmarkStart w:id="20" w:name="_Toc106259165"/>
       <w:r>
         <w:t xml:space="preserve">1.5 </w:t>
       </w:r>
@@ -8725,7 +9050,7 @@
       <w:pPr>
         <w:pStyle w:val="1"/>
       </w:pPr>
-      <w:bookmarkStart w:id="21" w:name="_Toc106251126"/>
+      <w:bookmarkStart w:id="21" w:name="_Toc106259166"/>
       <w:r>
         <w:lastRenderedPageBreak/>
         <w:t xml:space="preserve">1.6 </w:t>
@@ -8814,7 +9139,7 @@
       <w:pPr>
         <w:pStyle w:val="1"/>
       </w:pPr>
-      <w:bookmarkStart w:id="22" w:name="_Toc106251127"/>
+      <w:bookmarkStart w:id="22" w:name="_Toc106259167"/>
       <w:r>
         <w:t>1.</w:t>
       </w:r>
@@ -8926,7 +9251,7 @@
       <w:pPr>
         <w:pStyle w:val="1"/>
       </w:pPr>
-      <w:bookmarkStart w:id="23" w:name="_Toc106251128"/>
+      <w:bookmarkStart w:id="23" w:name="_Toc106259168"/>
       <w:r>
         <w:lastRenderedPageBreak/>
         <w:t>1.</w:t>
@@ -8974,7 +9299,7 @@
           <w:noProof/>
         </w:rPr>
       </w:pPr>
-      <w:bookmarkStart w:id="24" w:name="_Toc106251129"/>
+      <w:bookmarkStart w:id="24" w:name="_Toc106259169"/>
       <w:r>
         <w:rPr>
           <w:noProof/>
@@ -9050,7 +9375,15 @@
     </w:p>
     <w:p>
       <w:r>
-        <w:t>Принцип работы: в серверном приложении настраивается план резервирования, и дополнительные параметры, затем сервер передает агентам клиентов команды для выполнения резервного копирования, а агенты следуя командам выполняют задания резервирования и отправки на сервер, восстановления данных, передают серверу сообщения об ошибках.</w:t>
+        <w:t xml:space="preserve">Принцип работы: в серверном приложении настраивается план резервирования, и дополнительные параметры, затем сервер передает агентам клиентов команды для выполнения резервного копирования, а </w:t>
+      </w:r>
+      <w:proofErr w:type="gramStart"/>
+      <w:r>
+        <w:t>агенты</w:t>
+      </w:r>
+      <w:proofErr w:type="gramEnd"/>
+      <w:r>
+        <w:t xml:space="preserve"> следуя командам выполняют задания резервирования и отправки на сервер, восстановления данных, передают серверу сообщения об ошибках.</w:t>
       </w:r>
     </w:p>
     <w:p>
@@ -9466,7 +9799,7 @@
       <w:pPr>
         <w:pStyle w:val="1"/>
       </w:pPr>
-      <w:bookmarkStart w:id="25" w:name="_Toc106251130"/>
+      <w:bookmarkStart w:id="25" w:name="_Toc106259170"/>
       <w:r>
         <w:t>1.</w:t>
       </w:r>
@@ -9486,7 +9819,7 @@
       <w:pPr>
         <w:pStyle w:val="2"/>
       </w:pPr>
-      <w:bookmarkStart w:id="26" w:name="_Toc106251131"/>
+      <w:bookmarkStart w:id="26" w:name="_Toc106259171"/>
       <w:r>
         <w:t>Вывод по главе</w:t>
       </w:r>
@@ -9513,7 +9846,7 @@
         <w:pStyle w:val="1"/>
       </w:pPr>
       <w:bookmarkStart w:id="27" w:name="_Toc106247218"/>
-      <w:bookmarkStart w:id="28" w:name="_Toc106251132"/>
+      <w:bookmarkStart w:id="28" w:name="_Toc106259172"/>
       <w:r>
         <w:lastRenderedPageBreak/>
         <w:t xml:space="preserve">ГЛАВА 2. </w:t>
@@ -9528,7 +9861,7 @@
       <w:pPr>
         <w:pStyle w:val="2"/>
       </w:pPr>
-      <w:bookmarkStart w:id="29" w:name="_Toc106251133"/>
+      <w:bookmarkStart w:id="29" w:name="_Toc106259173"/>
       <w:r>
         <w:t xml:space="preserve">2.1 </w:t>
       </w:r>
@@ -9690,6 +10023,7 @@
           <w:szCs w:val="28"/>
         </w:rPr>
       </w:pPr>
+      <w:proofErr w:type="spellStart"/>
       <w:r>
         <w:rPr>
           <w:rFonts w:cs="Times New Roman"/>
@@ -9698,6 +10032,7 @@
         </w:rPr>
         <w:t>ServerService</w:t>
       </w:r>
+      <w:proofErr w:type="spellEnd"/>
       <w:r>
         <w:rPr>
           <w:rFonts w:cs="Times New Roman"/>
@@ -9712,6 +10047,7 @@
         </w:rPr>
         <w:t xml:space="preserve">– управляющая служба, реализована в виде службы </w:t>
       </w:r>
+      <w:proofErr w:type="gramStart"/>
       <w:r>
         <w:rPr>
           <w:rFonts w:cs="Times New Roman"/>
@@ -9727,6 +10063,7 @@
         </w:rPr>
         <w:t>;</w:t>
       </w:r>
+      <w:proofErr w:type="gramEnd"/>
     </w:p>
     <w:p>
       <w:pPr>
@@ -9742,6 +10079,7 @@
           <w:szCs w:val="28"/>
         </w:rPr>
       </w:pPr>
+      <w:proofErr w:type="spellStart"/>
       <w:r>
         <w:rPr>
           <w:rFonts w:cs="Times New Roman"/>
@@ -9750,6 +10088,7 @@
         </w:rPr>
         <w:t>ClientService</w:t>
       </w:r>
+      <w:proofErr w:type="spellEnd"/>
       <w:r>
         <w:rPr>
           <w:rFonts w:cs="Times New Roman"/>
@@ -9757,6 +10096,7 @@
         </w:rPr>
         <w:t xml:space="preserve"> – подчиненная служба, также реализована в виде службы </w:t>
       </w:r>
+      <w:proofErr w:type="gramStart"/>
       <w:r>
         <w:rPr>
           <w:rFonts w:cs="Times New Roman"/>
@@ -9772,6 +10112,7 @@
         </w:rPr>
         <w:t>;</w:t>
       </w:r>
+      <w:proofErr w:type="gramEnd"/>
     </w:p>
     <w:p>
       <w:pPr>
@@ -9787,6 +10128,7 @@
           <w:szCs w:val="28"/>
         </w:rPr>
       </w:pPr>
+      <w:proofErr w:type="spellStart"/>
       <w:r>
         <w:rPr>
           <w:rFonts w:cs="Times New Roman"/>
@@ -9795,6 +10137,7 @@
         </w:rPr>
         <w:t>DesktopClient</w:t>
       </w:r>
+      <w:proofErr w:type="spellEnd"/>
       <w:r>
         <w:rPr>
           <w:rFonts w:cs="Times New Roman"/>
@@ -9817,6 +10160,7 @@
           <w:szCs w:val="28"/>
         </w:rPr>
       </w:pPr>
+      <w:proofErr w:type="spellStart"/>
       <w:r>
         <w:rPr>
           <w:rFonts w:cs="Times New Roman"/>
@@ -9825,6 +10169,7 @@
         </w:rPr>
         <w:t>SharedData</w:t>
       </w:r>
+      <w:proofErr w:type="spellEnd"/>
       <w:r>
         <w:rPr>
           <w:rFonts w:cs="Times New Roman"/>
@@ -9876,6 +10221,7 @@
           <w:szCs w:val="28"/>
         </w:rPr>
       </w:pPr>
+      <w:proofErr w:type="spellStart"/>
       <w:r>
         <w:rPr>
           <w:rFonts w:cs="Times New Roman"/>
@@ -9884,6 +10230,7 @@
         </w:rPr>
         <w:t>ClientConfig</w:t>
       </w:r>
+      <w:proofErr w:type="spellEnd"/>
       <w:r>
         <w:rPr>
           <w:rFonts w:cs="Times New Roman"/>
@@ -10033,6 +10380,7 @@
       <w:r>
         <w:t xml:space="preserve"> сохраняет список задач в файле </w:t>
       </w:r>
+      <w:proofErr w:type="spellStart"/>
       <w:r>
         <w:t>Tasks</w:t>
       </w:r>
@@ -10042,6 +10390,7 @@
       <w:r>
         <w:t>json</w:t>
       </w:r>
+      <w:proofErr w:type="spellEnd"/>
       <w:r>
         <w:t xml:space="preserve">. Для сохранения списка в формате </w:t>
       </w:r>
@@ -10051,6 +10400,7 @@
       <w:r>
         <w:t xml:space="preserve"> применяется библиотека </w:t>
       </w:r>
+      <w:proofErr w:type="spellStart"/>
       <w:r>
         <w:t>Newtonsoft</w:t>
       </w:r>
@@ -10058,7 +10408,11 @@
         <w:t>.</w:t>
       </w:r>
       <w:r>
-        <w:t>Json </w:t>
+        <w:t>Json</w:t>
+      </w:r>
+      <w:proofErr w:type="spellEnd"/>
+      <w:r>
+        <w:t> </w:t>
       </w:r>
       <w:r>
         <w:t>[2]</w:t>
@@ -10072,7 +10426,7 @@
         <w:pStyle w:val="2"/>
       </w:pPr>
       <w:bookmarkStart w:id="30" w:name="_Toc106247221"/>
-      <w:bookmarkStart w:id="31" w:name="_Toc106251134"/>
+      <w:bookmarkStart w:id="31" w:name="_Toc106259174"/>
       <w:r>
         <w:t>2.2 Архитектура системы</w:t>
       </w:r>
@@ -10252,7 +10606,15 @@
         <w:t xml:space="preserve">Информация о задания хранится </w:t>
       </w:r>
       <w:r>
-        <w:t>в файле Tasks.json.</w:t>
+        <w:t xml:space="preserve">в файле </w:t>
+      </w:r>
+      <w:proofErr w:type="spellStart"/>
+      <w:r>
+        <w:t>Tasks.json</w:t>
+      </w:r>
+      <w:proofErr w:type="spellEnd"/>
+      <w:r>
+        <w:t>.</w:t>
       </w:r>
     </w:p>
     <w:p/>
@@ -10261,7 +10623,7 @@
         <w:pStyle w:val="2"/>
       </w:pPr>
       <w:bookmarkStart w:id="32" w:name="_Toc106247223"/>
-      <w:bookmarkStart w:id="33" w:name="_Toc106251135"/>
+      <w:bookmarkStart w:id="33" w:name="_Toc106259175"/>
       <w:r>
         <w:lastRenderedPageBreak/>
         <w:t>2.</w:t>
@@ -10289,12 +10651,14 @@
       <w:r>
         <w:t xml:space="preserve">Модуль </w:t>
       </w:r>
+      <w:proofErr w:type="spellStart"/>
       <w:r>
         <w:rPr>
           <w:lang w:val="en-US"/>
         </w:rPr>
         <w:t>ClientConfig</w:t>
       </w:r>
+      <w:proofErr w:type="spellEnd"/>
       <w:r>
         <w:t xml:space="preserve">. Библиотека для работы с параметрами подключения клиентских приложений. </w:t>
       </w:r>
@@ -10348,6 +10712,7 @@
         </w:rPr>
         <w:t xml:space="preserve"> </w:t>
       </w:r>
+      <w:proofErr w:type="gramStart"/>
       <w:r>
         <w:rPr>
           <w:rFonts w:ascii="Consolas" w:hAnsi="Consolas" w:cs="Cascadia Mono"/>
@@ -10363,7 +10728,16 @@
           <w:color w:val="000000"/>
           <w:sz w:val="22"/>
         </w:rPr>
-        <w:t>() – конструктор по умолчанию.</w:t>
+        <w:t>(</w:t>
+      </w:r>
+      <w:proofErr w:type="gramEnd"/>
+      <w:r>
+        <w:rPr>
+          <w:rFonts w:ascii="Consolas" w:hAnsi="Consolas" w:cs="Cascadia Mono"/>
+          <w:color w:val="000000"/>
+          <w:sz w:val="22"/>
+        </w:rPr>
+        <w:t>) – конструктор по умолчанию.</w:t>
       </w:r>
     </w:p>
     <w:p>
@@ -10408,6 +10782,8 @@
         </w:rPr>
         <w:t xml:space="preserve"> </w:t>
       </w:r>
+      <w:proofErr w:type="spellStart"/>
+      <w:proofErr w:type="gramStart"/>
       <w:r>
         <w:rPr>
           <w:rFonts w:ascii="Consolas" w:hAnsi="Consolas" w:cs="Cascadia Mono"/>
@@ -10417,6 +10793,7 @@
         </w:rPr>
         <w:t>SaveToFile</w:t>
       </w:r>
+      <w:proofErr w:type="spellEnd"/>
       <w:r>
         <w:rPr>
           <w:rFonts w:ascii="Consolas" w:hAnsi="Consolas" w:cs="Cascadia Mono"/>
@@ -10425,6 +10802,7 @@
         </w:rPr>
         <w:t>(</w:t>
       </w:r>
+      <w:proofErr w:type="gramEnd"/>
       <w:r>
         <w:rPr>
           <w:rFonts w:ascii="Consolas" w:hAnsi="Consolas" w:cs="Cascadia Mono"/>
@@ -10536,6 +10914,8 @@
         </w:rPr>
         <w:t xml:space="preserve"> </w:t>
       </w:r>
+      <w:proofErr w:type="spellStart"/>
+      <w:proofErr w:type="gramStart"/>
       <w:r>
         <w:rPr>
           <w:rFonts w:ascii="Consolas" w:hAnsi="Consolas" w:cs="Cascadia Mono"/>
@@ -10545,6 +10925,7 @@
         </w:rPr>
         <w:t>SaveToFileAsync</w:t>
       </w:r>
+      <w:proofErr w:type="spellEnd"/>
       <w:r>
         <w:rPr>
           <w:rFonts w:ascii="Consolas" w:hAnsi="Consolas" w:cs="Cascadia Mono"/>
@@ -10553,6 +10934,7 @@
         </w:rPr>
         <w:t>(</w:t>
       </w:r>
+      <w:proofErr w:type="gramEnd"/>
       <w:r>
         <w:rPr>
           <w:rFonts w:ascii="Consolas" w:hAnsi="Consolas" w:cs="Cascadia Mono"/>
@@ -10664,6 +11046,8 @@
         </w:rPr>
         <w:t xml:space="preserve"> </w:t>
       </w:r>
+      <w:proofErr w:type="spellStart"/>
+      <w:proofErr w:type="gramStart"/>
       <w:r>
         <w:rPr>
           <w:rFonts w:ascii="Consolas" w:hAnsi="Consolas" w:cs="Cascadia Mono"/>
@@ -10673,6 +11057,7 @@
         </w:rPr>
         <w:t>LoadFromFile</w:t>
       </w:r>
+      <w:proofErr w:type="spellEnd"/>
       <w:r>
         <w:rPr>
           <w:rFonts w:ascii="Consolas" w:hAnsi="Consolas" w:cs="Cascadia Mono"/>
@@ -10681,6 +11066,7 @@
         </w:rPr>
         <w:t>(</w:t>
       </w:r>
+      <w:proofErr w:type="gramEnd"/>
       <w:r>
         <w:rPr>
           <w:rFonts w:ascii="Consolas" w:hAnsi="Consolas" w:cs="Cascadia Mono"/>
@@ -10809,6 +11195,8 @@
         </w:rPr>
         <w:t xml:space="preserve">&gt; </w:t>
       </w:r>
+      <w:proofErr w:type="spellStart"/>
+      <w:proofErr w:type="gramStart"/>
       <w:r>
         <w:rPr>
           <w:rFonts w:ascii="Consolas" w:hAnsi="Consolas" w:cs="Cascadia Mono"/>
@@ -10818,6 +11206,7 @@
         </w:rPr>
         <w:t>LoadFromFileAsync</w:t>
       </w:r>
+      <w:proofErr w:type="spellEnd"/>
       <w:r>
         <w:rPr>
           <w:rFonts w:ascii="Consolas" w:hAnsi="Consolas" w:cs="Cascadia Mono"/>
@@ -10826,6 +11215,7 @@
         </w:rPr>
         <w:t>(</w:t>
       </w:r>
+      <w:proofErr w:type="gramEnd"/>
       <w:r>
         <w:rPr>
           <w:rFonts w:ascii="Consolas" w:hAnsi="Consolas" w:cs="Cascadia Mono"/>
@@ -10870,12 +11260,14 @@
       <w:r>
         <w:t xml:space="preserve">Модуль </w:t>
       </w:r>
+      <w:proofErr w:type="spellStart"/>
       <w:r>
         <w:rPr>
           <w:lang w:val="en-US"/>
         </w:rPr>
         <w:t>ClientService</w:t>
       </w:r>
+      <w:proofErr w:type="spellEnd"/>
       <w:r>
         <w:t>. Служба, работает на клиентском компьютере и выполняет задания по резервированию.</w:t>
       </w:r>
@@ -10884,12 +11276,14 @@
       <w:r>
         <w:t xml:space="preserve">Класс </w:t>
       </w:r>
+      <w:proofErr w:type="spellStart"/>
       <w:r>
         <w:rPr>
           <w:lang w:val="en-US"/>
         </w:rPr>
         <w:t>WinService</w:t>
       </w:r>
+      <w:proofErr w:type="spellEnd"/>
       <w:r>
         <w:t>.</w:t>
       </w:r>
@@ -10924,6 +11318,8 @@
         </w:rPr>
         <w:t xml:space="preserve"> </w:t>
       </w:r>
+      <w:proofErr w:type="spellStart"/>
+      <w:proofErr w:type="gramStart"/>
       <w:r>
         <w:rPr>
           <w:rFonts w:ascii="Consolas" w:hAnsi="Consolas" w:cs="Cascadia Mono"/>
@@ -10933,13 +11329,23 @@
         </w:rPr>
         <w:t>WinService</w:t>
       </w:r>
-      <w:r>
-        <w:rPr>
-          <w:rFonts w:ascii="Consolas" w:hAnsi="Consolas" w:cs="Cascadia Mono"/>
-          <w:color w:val="000000"/>
-          <w:sz w:val="22"/>
-        </w:rPr>
-        <w:t>() – конструктор по умолчанию.</w:t>
+      <w:proofErr w:type="spellEnd"/>
+      <w:r>
+        <w:rPr>
+          <w:rFonts w:ascii="Consolas" w:hAnsi="Consolas" w:cs="Cascadia Mono"/>
+          <w:color w:val="000000"/>
+          <w:sz w:val="22"/>
+        </w:rPr>
+        <w:t>(</w:t>
+      </w:r>
+      <w:proofErr w:type="gramEnd"/>
+      <w:r>
+        <w:rPr>
+          <w:rFonts w:ascii="Consolas" w:hAnsi="Consolas" w:cs="Cascadia Mono"/>
+          <w:color w:val="000000"/>
+          <w:sz w:val="22"/>
+        </w:rPr>
+        <w:t>) – конструктор по умолчанию.</w:t>
       </w:r>
     </w:p>
     <w:p>
@@ -11018,6 +11424,7 @@
         </w:rPr>
         <w:t xml:space="preserve"> </w:t>
       </w:r>
+      <w:proofErr w:type="spellStart"/>
       <w:r>
         <w:rPr>
           <w:rFonts w:ascii="Consolas" w:hAnsi="Consolas" w:cs="Cascadia Mono"/>
@@ -11027,6 +11434,7 @@
         </w:rPr>
         <w:t>OnStart</w:t>
       </w:r>
+      <w:proofErr w:type="spellEnd"/>
       <w:r>
         <w:rPr>
           <w:rFonts w:ascii="Consolas" w:hAnsi="Consolas" w:cs="Cascadia Mono"/>
@@ -11035,6 +11443,7 @@
         </w:rPr>
         <w:t>(</w:t>
       </w:r>
+      <w:proofErr w:type="gramStart"/>
       <w:r>
         <w:rPr>
           <w:rFonts w:ascii="Consolas" w:hAnsi="Consolas" w:cs="Cascadia Mono"/>
@@ -11050,8 +11459,18 @@
           <w:color w:val="000000"/>
           <w:sz w:val="22"/>
         </w:rPr>
-        <w:t xml:space="preserve">[] </w:t>
-      </w:r>
+        <w:t>[</w:t>
+      </w:r>
+      <w:proofErr w:type="gramEnd"/>
+      <w:r>
+        <w:rPr>
+          <w:rFonts w:ascii="Consolas" w:hAnsi="Consolas" w:cs="Cascadia Mono"/>
+          <w:color w:val="000000"/>
+          <w:sz w:val="22"/>
+        </w:rPr>
+        <w:t xml:space="preserve">] </w:t>
+      </w:r>
+      <w:proofErr w:type="spellStart"/>
       <w:r>
         <w:rPr>
           <w:rFonts w:ascii="Consolas" w:hAnsi="Consolas" w:cs="Cascadia Mono"/>
@@ -11061,6 +11480,7 @@
         </w:rPr>
         <w:t>args</w:t>
       </w:r>
+      <w:proofErr w:type="spellEnd"/>
       <w:r>
         <w:rPr>
           <w:rFonts w:ascii="Consolas" w:hAnsi="Consolas" w:cs="Cascadia Mono"/>
@@ -11129,6 +11549,8 @@
         </w:rPr>
         <w:t xml:space="preserve"> </w:t>
       </w:r>
+      <w:proofErr w:type="spellStart"/>
+      <w:proofErr w:type="gramStart"/>
       <w:r>
         <w:rPr>
           <w:rFonts w:ascii="Consolas" w:hAnsi="Consolas" w:cs="Cascadia Mono"/>
@@ -11138,13 +11560,23 @@
         </w:rPr>
         <w:t>OnStop</w:t>
       </w:r>
-      <w:r>
-        <w:rPr>
-          <w:rFonts w:ascii="Consolas" w:hAnsi="Consolas" w:cs="Cascadia Mono"/>
-          <w:color w:val="000000"/>
-          <w:sz w:val="22"/>
-        </w:rPr>
-        <w:t>() – выполняется при остановке службы.</w:t>
+      <w:proofErr w:type="spellEnd"/>
+      <w:r>
+        <w:rPr>
+          <w:rFonts w:ascii="Consolas" w:hAnsi="Consolas" w:cs="Cascadia Mono"/>
+          <w:color w:val="000000"/>
+          <w:sz w:val="22"/>
+        </w:rPr>
+        <w:t>(</w:t>
+      </w:r>
+      <w:proofErr w:type="gramEnd"/>
+      <w:r>
+        <w:rPr>
+          <w:rFonts w:ascii="Consolas" w:hAnsi="Consolas" w:cs="Cascadia Mono"/>
+          <w:color w:val="000000"/>
+          <w:sz w:val="22"/>
+        </w:rPr>
+        <w:t>) – выполняется при остановке службы.</w:t>
       </w:r>
     </w:p>
     <w:p>
@@ -11206,6 +11638,7 @@
         </w:rPr>
         <w:t xml:space="preserve"> </w:t>
       </w:r>
+      <w:proofErr w:type="gramStart"/>
       <w:r>
         <w:rPr>
           <w:rFonts w:ascii="Consolas" w:hAnsi="Consolas" w:cs="Cascadia Mono"/>
@@ -11221,7 +11654,16 @@
           <w:color w:val="000000"/>
           <w:sz w:val="22"/>
         </w:rPr>
-        <w:t>() – выполняет подключение к серверу.</w:t>
+        <w:t>(</w:t>
+      </w:r>
+      <w:proofErr w:type="gramEnd"/>
+      <w:r>
+        <w:rPr>
+          <w:rFonts w:ascii="Consolas" w:hAnsi="Consolas" w:cs="Cascadia Mono"/>
+          <w:color w:val="000000"/>
+          <w:sz w:val="22"/>
+        </w:rPr>
+        <w:t>) – выполняет подключение к серверу.</w:t>
       </w:r>
     </w:p>
     <w:p>
@@ -11285,7 +11727,49 @@
           <w:sz w:val="22"/>
           <w:lang w:val="en-US"/>
         </w:rPr>
-        <w:t xml:space="preserve"> RecvHandler(SharedRequest packet, Connection connection) – </w:t>
+        <w:t xml:space="preserve"> </w:t>
+      </w:r>
+      <w:proofErr w:type="spellStart"/>
+      <w:proofErr w:type="gramStart"/>
+      <w:r>
+        <w:rPr>
+          <w:rFonts w:ascii="Consolas" w:hAnsi="Consolas" w:cs="Cascadia Mono"/>
+          <w:color w:val="000000"/>
+          <w:sz w:val="22"/>
+          <w:lang w:val="en-US"/>
+        </w:rPr>
+        <w:t>RecvHandler</w:t>
+      </w:r>
+      <w:proofErr w:type="spellEnd"/>
+      <w:r>
+        <w:rPr>
+          <w:rFonts w:ascii="Consolas" w:hAnsi="Consolas" w:cs="Cascadia Mono"/>
+          <w:color w:val="000000"/>
+          <w:sz w:val="22"/>
+          <w:lang w:val="en-US"/>
+        </w:rPr>
+        <w:t>(</w:t>
+      </w:r>
+      <w:proofErr w:type="spellStart"/>
+      <w:proofErr w:type="gramEnd"/>
+      <w:r>
+        <w:rPr>
+          <w:rFonts w:ascii="Consolas" w:hAnsi="Consolas" w:cs="Cascadia Mono"/>
+          <w:color w:val="000000"/>
+          <w:sz w:val="22"/>
+          <w:lang w:val="en-US"/>
+        </w:rPr>
+        <w:t>SharedRequest</w:t>
+      </w:r>
+      <w:proofErr w:type="spellEnd"/>
+      <w:r>
+        <w:rPr>
+          <w:rFonts w:ascii="Consolas" w:hAnsi="Consolas" w:cs="Cascadia Mono"/>
+          <w:color w:val="000000"/>
+          <w:sz w:val="22"/>
+          <w:lang w:val="en-US"/>
+        </w:rPr>
+        <w:t xml:space="preserve"> packet, Connection connection) – </w:t>
       </w:r>
       <w:r>
         <w:rPr>
@@ -11448,7 +11932,27 @@
           <w:sz w:val="22"/>
           <w:lang w:val="en-US"/>
         </w:rPr>
-        <w:t xml:space="preserve"> Task Handler() – </w:t>
+        <w:t xml:space="preserve"> Task </w:t>
+      </w:r>
+      <w:proofErr w:type="gramStart"/>
+      <w:r>
+        <w:rPr>
+          <w:rFonts w:ascii="Consolas" w:hAnsi="Consolas" w:cs="Cascadia Mono"/>
+          <w:color w:val="000000"/>
+          <w:sz w:val="22"/>
+          <w:lang w:val="en-US"/>
+        </w:rPr>
+        <w:t>Handler(</w:t>
+      </w:r>
+      <w:proofErr w:type="gramEnd"/>
+      <w:r>
+        <w:rPr>
+          <w:rFonts w:ascii="Consolas" w:hAnsi="Consolas" w:cs="Cascadia Mono"/>
+          <w:color w:val="000000"/>
+          <w:sz w:val="22"/>
+          <w:lang w:val="en-US"/>
+        </w:rPr>
+        <w:t xml:space="preserve">) – </w:t>
       </w:r>
       <w:r>
         <w:rPr>
@@ -11531,12 +12035,14 @@
       <w:r>
         <w:t xml:space="preserve">Модуль </w:t>
       </w:r>
+      <w:proofErr w:type="spellStart"/>
       <w:r>
         <w:rPr>
           <w:lang w:val="en-US"/>
         </w:rPr>
         <w:t>DesktopClient</w:t>
       </w:r>
+      <w:proofErr w:type="spellEnd"/>
       <w:r>
         <w:t>. Графическое приложение для просмотра и управления заданиями.</w:t>
       </w:r>
@@ -11545,12 +12051,14 @@
       <w:r>
         <w:t xml:space="preserve">Класс </w:t>
       </w:r>
+      <w:proofErr w:type="spellStart"/>
       <w:r>
         <w:rPr>
           <w:lang w:val="en-US"/>
         </w:rPr>
         <w:t>Globals</w:t>
       </w:r>
+      <w:proofErr w:type="spellEnd"/>
       <w:r>
         <w:t>. Содержит глобальные данные приложения и выполняет действия, не связанные с графическим интерфейсом.</w:t>
       </w:r>
@@ -11619,6 +12127,7 @@
         </w:rPr>
         <w:t xml:space="preserve"> </w:t>
       </w:r>
+      <w:proofErr w:type="gramStart"/>
       <w:r>
         <w:rPr>
           <w:rFonts w:ascii="Consolas" w:hAnsi="Consolas" w:cs="Cascadia Mono"/>
@@ -11634,7 +12143,16 @@
           <w:color w:val="000000"/>
           <w:sz w:val="22"/>
         </w:rPr>
-        <w:t>() – выполняет инициализацию приложения (запуск службы и подключение к серверу)</w:t>
+        <w:t>(</w:t>
+      </w:r>
+      <w:proofErr w:type="gramEnd"/>
+      <w:r>
+        <w:rPr>
+          <w:rFonts w:ascii="Consolas" w:hAnsi="Consolas" w:cs="Cascadia Mono"/>
+          <w:color w:val="000000"/>
+          <w:sz w:val="22"/>
+        </w:rPr>
+        <w:t>) – выполняет инициализацию приложения (запуск службы и подключение к серверу)</w:t>
       </w:r>
     </w:p>
     <w:p>
@@ -11698,7 +12216,27 @@
           <w:sz w:val="22"/>
           <w:lang w:val="en-US"/>
         </w:rPr>
-        <w:t xml:space="preserve"> Connect() – </w:t>
+        <w:t xml:space="preserve"> </w:t>
+      </w:r>
+      <w:proofErr w:type="gramStart"/>
+      <w:r>
+        <w:rPr>
+          <w:rFonts w:ascii="Consolas" w:hAnsi="Consolas" w:cs="Cascadia Mono"/>
+          <w:color w:val="000000"/>
+          <w:sz w:val="22"/>
+          <w:lang w:val="en-US"/>
+        </w:rPr>
+        <w:t>Connect(</w:t>
+      </w:r>
+      <w:proofErr w:type="gramEnd"/>
+      <w:r>
+        <w:rPr>
+          <w:rFonts w:ascii="Consolas" w:hAnsi="Consolas" w:cs="Cascadia Mono"/>
+          <w:color w:val="000000"/>
+          <w:sz w:val="22"/>
+          <w:lang w:val="en-US"/>
+        </w:rPr>
+        <w:t xml:space="preserve">) – </w:t>
       </w:r>
       <w:r>
         <w:rPr>
@@ -11831,7 +12369,49 @@
           <w:sz w:val="22"/>
           <w:lang w:val="en-US"/>
         </w:rPr>
-        <w:t xml:space="preserve"> RecvHandler(SharedRequest packet, Connection connection) – </w:t>
+        <w:t xml:space="preserve"> </w:t>
+      </w:r>
+      <w:proofErr w:type="spellStart"/>
+      <w:proofErr w:type="gramStart"/>
+      <w:r>
+        <w:rPr>
+          <w:rFonts w:ascii="Consolas" w:hAnsi="Consolas" w:cs="Cascadia Mono"/>
+          <w:color w:val="000000"/>
+          <w:sz w:val="22"/>
+          <w:lang w:val="en-US"/>
+        </w:rPr>
+        <w:t>RecvHandler</w:t>
+      </w:r>
+      <w:proofErr w:type="spellEnd"/>
+      <w:r>
+        <w:rPr>
+          <w:rFonts w:ascii="Consolas" w:hAnsi="Consolas" w:cs="Cascadia Mono"/>
+          <w:color w:val="000000"/>
+          <w:sz w:val="22"/>
+          <w:lang w:val="en-US"/>
+        </w:rPr>
+        <w:t>(</w:t>
+      </w:r>
+      <w:proofErr w:type="spellStart"/>
+      <w:proofErr w:type="gramEnd"/>
+      <w:r>
+        <w:rPr>
+          <w:rFonts w:ascii="Consolas" w:hAnsi="Consolas" w:cs="Cascadia Mono"/>
+          <w:color w:val="000000"/>
+          <w:sz w:val="22"/>
+          <w:lang w:val="en-US"/>
+        </w:rPr>
+        <w:t>SharedRequest</w:t>
+      </w:r>
+      <w:proofErr w:type="spellEnd"/>
+      <w:r>
+        <w:rPr>
+          <w:rFonts w:ascii="Consolas" w:hAnsi="Consolas" w:cs="Cascadia Mono"/>
+          <w:color w:val="000000"/>
+          <w:sz w:val="22"/>
+          <w:lang w:val="en-US"/>
+        </w:rPr>
+        <w:t xml:space="preserve"> packet, Connection connection) – </w:t>
       </w:r>
       <w:r>
         <w:rPr>
@@ -11999,8 +12579,30 @@
           <w:sz w:val="22"/>
           <w:lang w:val="en-US"/>
         </w:rPr>
-        <w:t xml:space="preserve"> SendLogin(</w:t>
-      </w:r>
+        <w:t xml:space="preserve"> </w:t>
+      </w:r>
+      <w:proofErr w:type="spellStart"/>
+      <w:proofErr w:type="gramStart"/>
+      <w:r>
+        <w:rPr>
+          <w:rFonts w:ascii="Consolas" w:hAnsi="Consolas" w:cs="Cascadia Mono"/>
+          <w:color w:val="000000"/>
+          <w:sz w:val="22"/>
+          <w:lang w:val="en-US"/>
+        </w:rPr>
+        <w:t>SendLogin</w:t>
+      </w:r>
+      <w:proofErr w:type="spellEnd"/>
+      <w:r>
+        <w:rPr>
+          <w:rFonts w:ascii="Consolas" w:hAnsi="Consolas" w:cs="Cascadia Mono"/>
+          <w:color w:val="000000"/>
+          <w:sz w:val="22"/>
+          <w:lang w:val="en-US"/>
+        </w:rPr>
+        <w:t>(</w:t>
+      </w:r>
+      <w:proofErr w:type="gramEnd"/>
       <w:r>
         <w:rPr>
           <w:rFonts w:ascii="Consolas" w:hAnsi="Consolas" w:cs="Cascadia Mono"/>
@@ -12219,7 +12821,38 @@
           <w:sz w:val="22"/>
           <w:lang w:val="en-US"/>
         </w:rPr>
-        <w:t xml:space="preserve"> SendTasks() – </w:t>
+        <w:t xml:space="preserve"> </w:t>
+      </w:r>
+      <w:proofErr w:type="spellStart"/>
+      <w:proofErr w:type="gramStart"/>
+      <w:r>
+        <w:rPr>
+          <w:rFonts w:ascii="Consolas" w:hAnsi="Consolas" w:cs="Cascadia Mono"/>
+          <w:color w:val="000000"/>
+          <w:sz w:val="22"/>
+          <w:lang w:val="en-US"/>
+        </w:rPr>
+        <w:t>SendTasks</w:t>
+      </w:r>
+      <w:proofErr w:type="spellEnd"/>
+      <w:r>
+        <w:rPr>
+          <w:rFonts w:ascii="Consolas" w:hAnsi="Consolas" w:cs="Cascadia Mono"/>
+          <w:color w:val="000000"/>
+          <w:sz w:val="22"/>
+          <w:lang w:val="en-US"/>
+        </w:rPr>
+        <w:t>(</w:t>
+      </w:r>
+      <w:proofErr w:type="gramEnd"/>
+      <w:r>
+        <w:rPr>
+          <w:rFonts w:ascii="Consolas" w:hAnsi="Consolas" w:cs="Cascadia Mono"/>
+          <w:color w:val="000000"/>
+          <w:sz w:val="22"/>
+          <w:lang w:val="en-US"/>
+        </w:rPr>
+        <w:t xml:space="preserve">) – </w:t>
       </w:r>
       <w:r>
         <w:rPr>
@@ -12403,8 +13036,30 @@
           <w:sz w:val="22"/>
           <w:lang w:val="en-US"/>
         </w:rPr>
-        <w:t xml:space="preserve"> SendRestore(</w:t>
-      </w:r>
+        <w:t xml:space="preserve"> </w:t>
+      </w:r>
+      <w:proofErr w:type="spellStart"/>
+      <w:proofErr w:type="gramStart"/>
+      <w:r>
+        <w:rPr>
+          <w:rFonts w:ascii="Consolas" w:hAnsi="Consolas" w:cs="Cascadia Mono"/>
+          <w:color w:val="000000"/>
+          <w:sz w:val="22"/>
+          <w:lang w:val="en-US"/>
+        </w:rPr>
+        <w:t>SendRestore</w:t>
+      </w:r>
+      <w:proofErr w:type="spellEnd"/>
+      <w:r>
+        <w:rPr>
+          <w:rFonts w:ascii="Consolas" w:hAnsi="Consolas" w:cs="Cascadia Mono"/>
+          <w:color w:val="000000"/>
+          <w:sz w:val="22"/>
+          <w:lang w:val="en-US"/>
+        </w:rPr>
+        <w:t>(</w:t>
+      </w:r>
+      <w:proofErr w:type="gramEnd"/>
       <w:r>
         <w:rPr>
           <w:rFonts w:ascii="Consolas" w:hAnsi="Consolas" w:cs="Cascadia Mono"/>
@@ -12585,6 +13240,8 @@
         </w:rPr>
         <w:t xml:space="preserve"> </w:t>
       </w:r>
+      <w:proofErr w:type="spellStart"/>
+      <w:proofErr w:type="gramStart"/>
       <w:r>
         <w:rPr>
           <w:rFonts w:ascii="Consolas" w:hAnsi="Consolas" w:cs="Cascadia Mono"/>
@@ -12594,13 +13251,41 @@
         </w:rPr>
         <w:t>LoadConfig</w:t>
       </w:r>
-      <w:r>
-        <w:rPr>
-          <w:rFonts w:ascii="Consolas" w:hAnsi="Consolas" w:cs="Cascadia Mono"/>
-          <w:color w:val="000000"/>
-          <w:sz w:val="22"/>
-        </w:rPr>
-        <w:t>() – загружает параметры поключения из файла конфигурации.</w:t>
+      <w:proofErr w:type="spellEnd"/>
+      <w:r>
+        <w:rPr>
+          <w:rFonts w:ascii="Consolas" w:hAnsi="Consolas" w:cs="Cascadia Mono"/>
+          <w:color w:val="000000"/>
+          <w:sz w:val="22"/>
+        </w:rPr>
+        <w:t>(</w:t>
+      </w:r>
+      <w:proofErr w:type="gramEnd"/>
+      <w:r>
+        <w:rPr>
+          <w:rFonts w:ascii="Consolas" w:hAnsi="Consolas" w:cs="Cascadia Mono"/>
+          <w:color w:val="000000"/>
+          <w:sz w:val="22"/>
+        </w:rPr>
+        <w:t xml:space="preserve">) – загружает параметры </w:t>
+      </w:r>
+      <w:proofErr w:type="spellStart"/>
+      <w:r>
+        <w:rPr>
+          <w:rFonts w:ascii="Consolas" w:hAnsi="Consolas" w:cs="Cascadia Mono"/>
+          <w:color w:val="000000"/>
+          <w:sz w:val="22"/>
+        </w:rPr>
+        <w:t>поключения</w:t>
+      </w:r>
+      <w:proofErr w:type="spellEnd"/>
+      <w:r>
+        <w:rPr>
+          <w:rFonts w:ascii="Consolas" w:hAnsi="Consolas" w:cs="Cascadia Mono"/>
+          <w:color w:val="000000"/>
+          <w:sz w:val="22"/>
+        </w:rPr>
+        <w:t xml:space="preserve"> из файла конфигурации.</w:t>
       </w:r>
     </w:p>
     <w:p>
@@ -12662,6 +13347,8 @@
         </w:rPr>
         <w:t xml:space="preserve"> </w:t>
       </w:r>
+      <w:proofErr w:type="spellStart"/>
+      <w:proofErr w:type="gramStart"/>
       <w:r>
         <w:rPr>
           <w:rFonts w:ascii="Consolas" w:hAnsi="Consolas" w:cs="Cascadia Mono"/>
@@ -12671,13 +13358,23 @@
         </w:rPr>
         <w:t>SaveConfig</w:t>
       </w:r>
-      <w:r>
-        <w:rPr>
-          <w:rFonts w:ascii="Consolas" w:hAnsi="Consolas" w:cs="Cascadia Mono"/>
-          <w:color w:val="000000"/>
-          <w:sz w:val="22"/>
-        </w:rPr>
-        <w:t>() – сохраняет параметры подключения в файл конфигурации.</w:t>
+      <w:proofErr w:type="spellEnd"/>
+      <w:r>
+        <w:rPr>
+          <w:rFonts w:ascii="Consolas" w:hAnsi="Consolas" w:cs="Cascadia Mono"/>
+          <w:color w:val="000000"/>
+          <w:sz w:val="22"/>
+        </w:rPr>
+        <w:t>(</w:t>
+      </w:r>
+      <w:proofErr w:type="gramEnd"/>
+      <w:r>
+        <w:rPr>
+          <w:rFonts w:ascii="Consolas" w:hAnsi="Consolas" w:cs="Cascadia Mono"/>
+          <w:color w:val="000000"/>
+          <w:sz w:val="22"/>
+        </w:rPr>
+        <w:t>) – сохраняет параметры подключения в файл конфигурации.</w:t>
       </w:r>
     </w:p>
     <w:p>
@@ -12707,6 +13404,7 @@
           <w:sz w:val="22"/>
         </w:rPr>
       </w:pPr>
+      <w:proofErr w:type="spellStart"/>
       <w:r>
         <w:rPr>
           <w:rFonts w:ascii="Consolas" w:hAnsi="Consolas" w:cs="Cascadia Mono"/>
@@ -12715,14 +13413,17 @@
         </w:rPr>
         <w:t>public</w:t>
       </w:r>
-      <w:r>
-        <w:rPr>
-          <w:rFonts w:ascii="Consolas" w:hAnsi="Consolas" w:cs="Cascadia Mono"/>
-          <w:color w:val="000000"/>
-          <w:sz w:val="22"/>
-        </w:rPr>
-        <w:t xml:space="preserve"> </w:t>
-      </w:r>
+      <w:proofErr w:type="spellEnd"/>
+      <w:r>
+        <w:rPr>
+          <w:rFonts w:ascii="Consolas" w:hAnsi="Consolas" w:cs="Cascadia Mono"/>
+          <w:color w:val="000000"/>
+          <w:sz w:val="22"/>
+        </w:rPr>
+        <w:t xml:space="preserve"> </w:t>
+      </w:r>
+      <w:proofErr w:type="spellStart"/>
+      <w:proofErr w:type="gramStart"/>
       <w:r>
         <w:rPr>
           <w:rFonts w:ascii="Consolas" w:hAnsi="Consolas" w:cs="Cascadia Mono"/>
@@ -12731,13 +13432,23 @@
         </w:rPr>
         <w:t>Login</w:t>
       </w:r>
-      <w:r>
-        <w:rPr>
-          <w:rFonts w:ascii="Consolas" w:hAnsi="Consolas" w:cs="Cascadia Mono"/>
-          <w:color w:val="000000"/>
-          <w:sz w:val="22"/>
-        </w:rPr>
-        <w:t>() – конструктор по умолчанию.</w:t>
+      <w:proofErr w:type="spellEnd"/>
+      <w:r>
+        <w:rPr>
+          <w:rFonts w:ascii="Consolas" w:hAnsi="Consolas" w:cs="Cascadia Mono"/>
+          <w:color w:val="000000"/>
+          <w:sz w:val="22"/>
+        </w:rPr>
+        <w:t>(</w:t>
+      </w:r>
+      <w:proofErr w:type="gramEnd"/>
+      <w:r>
+        <w:rPr>
+          <w:rFonts w:ascii="Consolas" w:hAnsi="Consolas" w:cs="Cascadia Mono"/>
+          <w:color w:val="000000"/>
+          <w:sz w:val="22"/>
+        </w:rPr>
+        <w:t>) – конструктор по умолчанию.</w:t>
       </w:r>
     </w:p>
     <w:p>
@@ -12783,8 +13494,39 @@
           <w:sz w:val="22"/>
           <w:lang w:val="en-US"/>
         </w:rPr>
-        <w:t xml:space="preserve"> buttonConnection_Click(</w:t>
-      </w:r>
+        <w:t xml:space="preserve"> </w:t>
+      </w:r>
+      <w:proofErr w:type="spellStart"/>
+      <w:r>
+        <w:rPr>
+          <w:rFonts w:ascii="Consolas" w:hAnsi="Consolas" w:cs="Cascadia Mono"/>
+          <w:color w:val="000000"/>
+          <w:sz w:val="22"/>
+          <w:lang w:val="en-US"/>
+        </w:rPr>
+        <w:t>buttonConnection_</w:t>
+      </w:r>
+      <w:proofErr w:type="gramStart"/>
+      <w:r>
+        <w:rPr>
+          <w:rFonts w:ascii="Consolas" w:hAnsi="Consolas" w:cs="Cascadia Mono"/>
+          <w:color w:val="000000"/>
+          <w:sz w:val="22"/>
+          <w:lang w:val="en-US"/>
+        </w:rPr>
+        <w:t>Click</w:t>
+      </w:r>
+      <w:proofErr w:type="spellEnd"/>
+      <w:r>
+        <w:rPr>
+          <w:rFonts w:ascii="Consolas" w:hAnsi="Consolas" w:cs="Cascadia Mono"/>
+          <w:color w:val="000000"/>
+          <w:sz w:val="22"/>
+          <w:lang w:val="en-US"/>
+        </w:rPr>
+        <w:t>(</w:t>
+      </w:r>
+      <w:proofErr w:type="gramEnd"/>
       <w:r>
         <w:rPr>
           <w:rFonts w:ascii="Consolas" w:hAnsi="Consolas" w:cs="Cascadia Mono"/>
@@ -12801,7 +13543,27 @@
           <w:sz w:val="22"/>
           <w:lang w:val="en-US"/>
         </w:rPr>
-        <w:t xml:space="preserve"> sender, EventArgs e) – </w:t>
+        <w:t xml:space="preserve"> sender, </w:t>
+      </w:r>
+      <w:proofErr w:type="spellStart"/>
+      <w:r>
+        <w:rPr>
+          <w:rFonts w:ascii="Consolas" w:hAnsi="Consolas" w:cs="Cascadia Mono"/>
+          <w:color w:val="000000"/>
+          <w:sz w:val="22"/>
+          <w:lang w:val="en-US"/>
+        </w:rPr>
+        <w:t>EventArgs</w:t>
+      </w:r>
+      <w:proofErr w:type="spellEnd"/>
+      <w:r>
+        <w:rPr>
+          <w:rFonts w:ascii="Consolas" w:hAnsi="Consolas" w:cs="Cascadia Mono"/>
+          <w:color w:val="000000"/>
+          <w:sz w:val="22"/>
+          <w:lang w:val="en-US"/>
+        </w:rPr>
+        <w:t xml:space="preserve"> e) – </w:t>
       </w:r>
       <w:r>
         <w:rPr>
@@ -12931,6 +13693,7 @@
         </w:rPr>
         <w:t xml:space="preserve"> </w:t>
       </w:r>
+      <w:proofErr w:type="gramStart"/>
       <w:r>
         <w:rPr>
           <w:rFonts w:ascii="Consolas" w:hAnsi="Consolas" w:cs="Cascadia Mono"/>
@@ -12946,7 +13709,16 @@
           <w:color w:val="000000"/>
           <w:sz w:val="22"/>
         </w:rPr>
-        <w:t>() – выполняет очистку полей с логином и паролем в форме.</w:t>
+        <w:t>(</w:t>
+      </w:r>
+      <w:proofErr w:type="gramEnd"/>
+      <w:r>
+        <w:rPr>
+          <w:rFonts w:ascii="Consolas" w:hAnsi="Consolas" w:cs="Cascadia Mono"/>
+          <w:color w:val="000000"/>
+          <w:sz w:val="22"/>
+        </w:rPr>
+        <w:t>) – выполняет очистку полей с логином и паролем в форме.</w:t>
       </w:r>
     </w:p>
     <w:p>
@@ -12992,8 +13764,39 @@
           <w:sz w:val="22"/>
           <w:lang w:val="en-US"/>
         </w:rPr>
-        <w:t xml:space="preserve"> Login_Load(</w:t>
-      </w:r>
+        <w:t xml:space="preserve"> </w:t>
+      </w:r>
+      <w:proofErr w:type="spellStart"/>
+      <w:r>
+        <w:rPr>
+          <w:rFonts w:ascii="Consolas" w:hAnsi="Consolas" w:cs="Cascadia Mono"/>
+          <w:color w:val="000000"/>
+          <w:sz w:val="22"/>
+          <w:lang w:val="en-US"/>
+        </w:rPr>
+        <w:t>Login_</w:t>
+      </w:r>
+      <w:proofErr w:type="gramStart"/>
+      <w:r>
+        <w:rPr>
+          <w:rFonts w:ascii="Consolas" w:hAnsi="Consolas" w:cs="Cascadia Mono"/>
+          <w:color w:val="000000"/>
+          <w:sz w:val="22"/>
+          <w:lang w:val="en-US"/>
+        </w:rPr>
+        <w:t>Load</w:t>
+      </w:r>
+      <w:proofErr w:type="spellEnd"/>
+      <w:r>
+        <w:rPr>
+          <w:rFonts w:ascii="Consolas" w:hAnsi="Consolas" w:cs="Cascadia Mono"/>
+          <w:color w:val="000000"/>
+          <w:sz w:val="22"/>
+          <w:lang w:val="en-US"/>
+        </w:rPr>
+        <w:t>(</w:t>
+      </w:r>
+      <w:proofErr w:type="gramEnd"/>
       <w:r>
         <w:rPr>
           <w:rFonts w:ascii="Consolas" w:hAnsi="Consolas" w:cs="Cascadia Mono"/>
@@ -13010,7 +13813,27 @@
           <w:sz w:val="22"/>
           <w:lang w:val="en-US"/>
         </w:rPr>
-        <w:t xml:space="preserve"> sender, EventArgs e) – </w:t>
+        <w:t xml:space="preserve"> sender, </w:t>
+      </w:r>
+      <w:proofErr w:type="spellStart"/>
+      <w:r>
+        <w:rPr>
+          <w:rFonts w:ascii="Consolas" w:hAnsi="Consolas" w:cs="Cascadia Mono"/>
+          <w:color w:val="000000"/>
+          <w:sz w:val="22"/>
+          <w:lang w:val="en-US"/>
+        </w:rPr>
+        <w:t>EventArgs</w:t>
+      </w:r>
+      <w:proofErr w:type="spellEnd"/>
+      <w:r>
+        <w:rPr>
+          <w:rFonts w:ascii="Consolas" w:hAnsi="Consolas" w:cs="Cascadia Mono"/>
+          <w:color w:val="000000"/>
+          <w:sz w:val="22"/>
+          <w:lang w:val="en-US"/>
+        </w:rPr>
+        <w:t xml:space="preserve"> e) – </w:t>
       </w:r>
       <w:r>
         <w:rPr>
@@ -13115,8 +13938,39 @@
           <w:sz w:val="22"/>
           <w:lang w:val="en-US"/>
         </w:rPr>
-        <w:t xml:space="preserve"> Login_FormClosing(</w:t>
-      </w:r>
+        <w:t xml:space="preserve"> </w:t>
+      </w:r>
+      <w:proofErr w:type="spellStart"/>
+      <w:r>
+        <w:rPr>
+          <w:rFonts w:ascii="Consolas" w:hAnsi="Consolas" w:cs="Cascadia Mono"/>
+          <w:color w:val="000000"/>
+          <w:sz w:val="22"/>
+          <w:lang w:val="en-US"/>
+        </w:rPr>
+        <w:t>Login_</w:t>
+      </w:r>
+      <w:proofErr w:type="gramStart"/>
+      <w:r>
+        <w:rPr>
+          <w:rFonts w:ascii="Consolas" w:hAnsi="Consolas" w:cs="Cascadia Mono"/>
+          <w:color w:val="000000"/>
+          <w:sz w:val="22"/>
+          <w:lang w:val="en-US"/>
+        </w:rPr>
+        <w:t>FormClosing</w:t>
+      </w:r>
+      <w:proofErr w:type="spellEnd"/>
+      <w:r>
+        <w:rPr>
+          <w:rFonts w:ascii="Consolas" w:hAnsi="Consolas" w:cs="Cascadia Mono"/>
+          <w:color w:val="000000"/>
+          <w:sz w:val="22"/>
+          <w:lang w:val="en-US"/>
+        </w:rPr>
+        <w:t>(</w:t>
+      </w:r>
+      <w:proofErr w:type="gramEnd"/>
       <w:r>
         <w:rPr>
           <w:rFonts w:ascii="Consolas" w:hAnsi="Consolas" w:cs="Cascadia Mono"/>
@@ -13133,7 +13987,27 @@
           <w:sz w:val="22"/>
           <w:lang w:val="en-US"/>
         </w:rPr>
-        <w:t xml:space="preserve"> sender, FormClosingEventArgs e) – </w:t>
+        <w:t xml:space="preserve"> sender, </w:t>
+      </w:r>
+      <w:proofErr w:type="spellStart"/>
+      <w:r>
+        <w:rPr>
+          <w:rFonts w:ascii="Consolas" w:hAnsi="Consolas" w:cs="Cascadia Mono"/>
+          <w:color w:val="000000"/>
+          <w:sz w:val="22"/>
+          <w:lang w:val="en-US"/>
+        </w:rPr>
+        <w:t>FormClosingEventArgs</w:t>
+      </w:r>
+      <w:proofErr w:type="spellEnd"/>
+      <w:r>
+        <w:rPr>
+          <w:rFonts w:ascii="Consolas" w:hAnsi="Consolas" w:cs="Cascadia Mono"/>
+          <w:color w:val="000000"/>
+          <w:sz w:val="22"/>
+          <w:lang w:val="en-US"/>
+        </w:rPr>
+        <w:t xml:space="preserve"> e) – </w:t>
       </w:r>
       <w:r>
         <w:rPr>
@@ -13231,6 +14105,7 @@
           <w:sz w:val="22"/>
         </w:rPr>
       </w:pPr>
+      <w:proofErr w:type="spellStart"/>
       <w:r>
         <w:rPr>
           <w:rFonts w:ascii="Consolas" w:hAnsi="Consolas" w:cs="Cascadia Mono"/>
@@ -13239,14 +14114,17 @@
         </w:rPr>
         <w:t>public</w:t>
       </w:r>
-      <w:r>
-        <w:rPr>
-          <w:rFonts w:ascii="Consolas" w:hAnsi="Consolas" w:cs="Cascadia Mono"/>
-          <w:color w:val="000000"/>
-          <w:sz w:val="22"/>
-        </w:rPr>
-        <w:t xml:space="preserve"> </w:t>
-      </w:r>
+      <w:proofErr w:type="spellEnd"/>
+      <w:r>
+        <w:rPr>
+          <w:rFonts w:ascii="Consolas" w:hAnsi="Consolas" w:cs="Cascadia Mono"/>
+          <w:color w:val="000000"/>
+          <w:sz w:val="22"/>
+        </w:rPr>
+        <w:t xml:space="preserve"> </w:t>
+      </w:r>
+      <w:proofErr w:type="spellStart"/>
+      <w:proofErr w:type="gramStart"/>
       <w:r>
         <w:rPr>
           <w:rFonts w:ascii="Consolas" w:hAnsi="Consolas" w:cs="Cascadia Mono"/>
@@ -13255,13 +14133,23 @@
         </w:rPr>
         <w:t>Main</w:t>
       </w:r>
-      <w:r>
-        <w:rPr>
-          <w:rFonts w:ascii="Consolas" w:hAnsi="Consolas" w:cs="Cascadia Mono"/>
-          <w:color w:val="000000"/>
-          <w:sz w:val="22"/>
-        </w:rPr>
-        <w:t>() – конструктор по умолчанию.</w:t>
+      <w:proofErr w:type="spellEnd"/>
+      <w:r>
+        <w:rPr>
+          <w:rFonts w:ascii="Consolas" w:hAnsi="Consolas" w:cs="Cascadia Mono"/>
+          <w:color w:val="000000"/>
+          <w:sz w:val="22"/>
+        </w:rPr>
+        <w:t>(</w:t>
+      </w:r>
+      <w:proofErr w:type="gramEnd"/>
+      <w:r>
+        <w:rPr>
+          <w:rFonts w:ascii="Consolas" w:hAnsi="Consolas" w:cs="Cascadia Mono"/>
+          <w:color w:val="000000"/>
+          <w:sz w:val="22"/>
+        </w:rPr>
+        <w:t>) – конструктор по умолчанию.</w:t>
       </w:r>
     </w:p>
     <w:p>
@@ -13306,6 +14194,8 @@
         </w:rPr>
         <w:t xml:space="preserve"> </w:t>
       </w:r>
+      <w:proofErr w:type="spellStart"/>
+      <w:proofErr w:type="gramStart"/>
       <w:r>
         <w:rPr>
           <w:rFonts w:ascii="Consolas" w:hAnsi="Consolas" w:cs="Cascadia Mono"/>
@@ -13315,6 +14205,7 @@
         </w:rPr>
         <w:t>UpdateTable</w:t>
       </w:r>
+      <w:proofErr w:type="spellEnd"/>
       <w:r>
         <w:rPr>
           <w:rFonts w:ascii="Consolas" w:hAnsi="Consolas" w:cs="Cascadia Mono"/>
@@ -13323,6 +14214,8 @@
         </w:rPr>
         <w:t>(</w:t>
       </w:r>
+      <w:proofErr w:type="spellStart"/>
+      <w:proofErr w:type="gramEnd"/>
       <w:r>
         <w:rPr>
           <w:rFonts w:ascii="Consolas" w:hAnsi="Consolas" w:cs="Cascadia Mono"/>
@@ -13332,6 +14225,7 @@
         </w:rPr>
         <w:t>TasksInfo</w:t>
       </w:r>
+      <w:proofErr w:type="spellEnd"/>
       <w:r>
         <w:rPr>
           <w:rFonts w:ascii="Consolas" w:hAnsi="Consolas" w:cs="Cascadia Mono"/>
@@ -13355,7 +14249,25 @@
           <w:color w:val="000000"/>
           <w:sz w:val="22"/>
         </w:rPr>
-        <w:t>) – обновляет список заданий в окне согласно переданому параметру.</w:t>
+        <w:t xml:space="preserve">) – обновляет список заданий в окне согласно </w:t>
+      </w:r>
+      <w:proofErr w:type="spellStart"/>
+      <w:r>
+        <w:rPr>
+          <w:rFonts w:ascii="Consolas" w:hAnsi="Consolas" w:cs="Cascadia Mono"/>
+          <w:color w:val="000000"/>
+          <w:sz w:val="22"/>
+        </w:rPr>
+        <w:t>переданому</w:t>
+      </w:r>
+      <w:proofErr w:type="spellEnd"/>
+      <w:r>
+        <w:rPr>
+          <w:rFonts w:ascii="Consolas" w:hAnsi="Consolas" w:cs="Cascadia Mono"/>
+          <w:color w:val="000000"/>
+          <w:sz w:val="22"/>
+        </w:rPr>
+        <w:t xml:space="preserve"> параметру.</w:t>
       </w:r>
     </w:p>
     <w:p>
@@ -13400,6 +14312,7 @@
         </w:rPr>
         <w:t xml:space="preserve"> </w:t>
       </w:r>
+      <w:proofErr w:type="spellStart"/>
       <w:r>
         <w:rPr>
           <w:rFonts w:ascii="Consolas" w:hAnsi="Consolas" w:cs="Cascadia Mono"/>
@@ -13409,6 +14322,7 @@
         </w:rPr>
         <w:t>buttonAddFile</w:t>
       </w:r>
+      <w:proofErr w:type="spellEnd"/>
       <w:r>
         <w:rPr>
           <w:rFonts w:ascii="Consolas" w:hAnsi="Consolas" w:cs="Cascadia Mono"/>
@@ -13417,6 +14331,7 @@
         </w:rPr>
         <w:t>_</w:t>
       </w:r>
+      <w:proofErr w:type="gramStart"/>
       <w:r>
         <w:rPr>
           <w:rFonts w:ascii="Consolas" w:hAnsi="Consolas" w:cs="Cascadia Mono"/>
@@ -13434,6 +14349,7 @@
         </w:rPr>
         <w:t>(</w:t>
       </w:r>
+      <w:proofErr w:type="gramEnd"/>
       <w:r>
         <w:rPr>
           <w:rFonts w:ascii="Consolas" w:hAnsi="Consolas" w:cs="Cascadia Mono"/>
@@ -13468,6 +14384,7 @@
         </w:rPr>
         <w:t xml:space="preserve">, </w:t>
       </w:r>
+      <w:proofErr w:type="spellStart"/>
       <w:r>
         <w:rPr>
           <w:rFonts w:ascii="Consolas" w:hAnsi="Consolas" w:cs="Cascadia Mono"/>
@@ -13477,6 +14394,7 @@
         </w:rPr>
         <w:t>EventArgs</w:t>
       </w:r>
+      <w:proofErr w:type="spellEnd"/>
       <w:r>
         <w:rPr>
           <w:rFonts w:ascii="Consolas" w:hAnsi="Consolas" w:cs="Cascadia Mono"/>
@@ -13545,6 +14463,7 @@
         </w:rPr>
         <w:t xml:space="preserve"> </w:t>
       </w:r>
+      <w:proofErr w:type="spellStart"/>
       <w:r>
         <w:rPr>
           <w:rFonts w:ascii="Consolas" w:hAnsi="Consolas" w:cs="Cascadia Mono"/>
@@ -13554,6 +14473,7 @@
         </w:rPr>
         <w:t>buttonEdit</w:t>
       </w:r>
+      <w:proofErr w:type="spellEnd"/>
       <w:r>
         <w:rPr>
           <w:rFonts w:ascii="Consolas" w:hAnsi="Consolas" w:cs="Cascadia Mono"/>
@@ -13562,6 +14482,7 @@
         </w:rPr>
         <w:t>_</w:t>
       </w:r>
+      <w:proofErr w:type="gramStart"/>
       <w:r>
         <w:rPr>
           <w:rFonts w:ascii="Consolas" w:hAnsi="Consolas" w:cs="Cascadia Mono"/>
@@ -13579,6 +14500,7 @@
         </w:rPr>
         <w:t>(</w:t>
       </w:r>
+      <w:proofErr w:type="gramEnd"/>
       <w:r>
         <w:rPr>
           <w:rFonts w:ascii="Consolas" w:hAnsi="Consolas" w:cs="Cascadia Mono"/>
@@ -13613,6 +14535,7 @@
         </w:rPr>
         <w:t xml:space="preserve">, </w:t>
       </w:r>
+      <w:proofErr w:type="spellStart"/>
       <w:r>
         <w:rPr>
           <w:rFonts w:ascii="Consolas" w:hAnsi="Consolas" w:cs="Cascadia Mono"/>
@@ -13622,6 +14545,7 @@
         </w:rPr>
         <w:t>EventArgs</w:t>
       </w:r>
+      <w:proofErr w:type="spellEnd"/>
       <w:r>
         <w:rPr>
           <w:rFonts w:ascii="Consolas" w:hAnsi="Consolas" w:cs="Cascadia Mono"/>
@@ -13771,8 +14695,39 @@
           <w:sz w:val="22"/>
           <w:lang w:val="en-US"/>
         </w:rPr>
-        <w:t xml:space="preserve"> buttonDelete_Click(</w:t>
-      </w:r>
+        <w:t xml:space="preserve"> </w:t>
+      </w:r>
+      <w:proofErr w:type="spellStart"/>
+      <w:r>
+        <w:rPr>
+          <w:rFonts w:ascii="Consolas" w:hAnsi="Consolas" w:cs="Cascadia Mono"/>
+          <w:color w:val="000000"/>
+          <w:sz w:val="22"/>
+          <w:lang w:val="en-US"/>
+        </w:rPr>
+        <w:t>buttonDelete_</w:t>
+      </w:r>
+      <w:proofErr w:type="gramStart"/>
+      <w:r>
+        <w:rPr>
+          <w:rFonts w:ascii="Consolas" w:hAnsi="Consolas" w:cs="Cascadia Mono"/>
+          <w:color w:val="000000"/>
+          <w:sz w:val="22"/>
+          <w:lang w:val="en-US"/>
+        </w:rPr>
+        <w:t>Click</w:t>
+      </w:r>
+      <w:proofErr w:type="spellEnd"/>
+      <w:r>
+        <w:rPr>
+          <w:rFonts w:ascii="Consolas" w:hAnsi="Consolas" w:cs="Cascadia Mono"/>
+          <w:color w:val="000000"/>
+          <w:sz w:val="22"/>
+          <w:lang w:val="en-US"/>
+        </w:rPr>
+        <w:t>(</w:t>
+      </w:r>
+      <w:proofErr w:type="gramEnd"/>
       <w:r>
         <w:rPr>
           <w:rFonts w:ascii="Consolas" w:hAnsi="Consolas" w:cs="Cascadia Mono"/>
@@ -13789,7 +14744,27 @@
           <w:sz w:val="22"/>
           <w:lang w:val="en-US"/>
         </w:rPr>
-        <w:t xml:space="preserve"> sender, EventArgs e) – </w:t>
+        <w:t xml:space="preserve"> sender, </w:t>
+      </w:r>
+      <w:proofErr w:type="spellStart"/>
+      <w:r>
+        <w:rPr>
+          <w:rFonts w:ascii="Consolas" w:hAnsi="Consolas" w:cs="Cascadia Mono"/>
+          <w:color w:val="000000"/>
+          <w:sz w:val="22"/>
+          <w:lang w:val="en-US"/>
+        </w:rPr>
+        <w:t>EventArgs</w:t>
+      </w:r>
+      <w:proofErr w:type="spellEnd"/>
+      <w:r>
+        <w:rPr>
+          <w:rFonts w:ascii="Consolas" w:hAnsi="Consolas" w:cs="Cascadia Mono"/>
+          <w:color w:val="000000"/>
+          <w:sz w:val="22"/>
+          <w:lang w:val="en-US"/>
+        </w:rPr>
+        <w:t xml:space="preserve"> e) – </w:t>
       </w:r>
       <w:r>
         <w:rPr>
@@ -13886,8 +14861,19 @@
           <w:sz w:val="22"/>
           <w:lang w:val="en-US"/>
         </w:rPr>
-        <w:t xml:space="preserve"> listView1_SelectedIndexChanged(</w:t>
-      </w:r>
+        <w:t xml:space="preserve"> listView1_</w:t>
+      </w:r>
+      <w:proofErr w:type="gramStart"/>
+      <w:r>
+        <w:rPr>
+          <w:rFonts w:ascii="Consolas" w:hAnsi="Consolas" w:cs="Cascadia Mono"/>
+          <w:color w:val="000000"/>
+          <w:sz w:val="22"/>
+          <w:lang w:val="en-US"/>
+        </w:rPr>
+        <w:t>SelectedIndexChanged(</w:t>
+      </w:r>
+      <w:proofErr w:type="gramEnd"/>
       <w:r>
         <w:rPr>
           <w:rFonts w:ascii="Consolas" w:hAnsi="Consolas" w:cs="Cascadia Mono"/>
@@ -13904,7 +14890,27 @@
           <w:sz w:val="22"/>
           <w:lang w:val="en-US"/>
         </w:rPr>
-        <w:t xml:space="preserve"> sender, EventArgs e) – </w:t>
+        <w:t xml:space="preserve"> sender, </w:t>
+      </w:r>
+      <w:proofErr w:type="spellStart"/>
+      <w:r>
+        <w:rPr>
+          <w:rFonts w:ascii="Consolas" w:hAnsi="Consolas" w:cs="Cascadia Mono"/>
+          <w:color w:val="000000"/>
+          <w:sz w:val="22"/>
+          <w:lang w:val="en-US"/>
+        </w:rPr>
+        <w:t>EventArgs</w:t>
+      </w:r>
+      <w:proofErr w:type="spellEnd"/>
+      <w:r>
+        <w:rPr>
+          <w:rFonts w:ascii="Consolas" w:hAnsi="Consolas" w:cs="Cascadia Mono"/>
+          <w:color w:val="000000"/>
+          <w:sz w:val="22"/>
+          <w:lang w:val="en-US"/>
+        </w:rPr>
+        <w:t xml:space="preserve"> e) – </w:t>
       </w:r>
       <w:r>
         <w:rPr>
@@ -14042,6 +15048,7 @@
         </w:rPr>
         <w:t xml:space="preserve"> </w:t>
       </w:r>
+      <w:proofErr w:type="spellStart"/>
       <w:r>
         <w:rPr>
           <w:rFonts w:ascii="Consolas" w:hAnsi="Consolas" w:cs="Cascadia Mono"/>
@@ -14050,6 +15057,7 @@
         </w:rPr>
         <w:t>деативирует</w:t>
       </w:r>
+      <w:proofErr w:type="spellEnd"/>
       <w:r>
         <w:rPr>
           <w:rFonts w:ascii="Consolas" w:hAnsi="Consolas" w:cs="Cascadia Mono"/>
@@ -14137,8 +15145,39 @@
           <w:sz w:val="22"/>
           <w:lang w:val="en-US"/>
         </w:rPr>
-        <w:t xml:space="preserve"> Main_Load(</w:t>
-      </w:r>
+        <w:t xml:space="preserve"> </w:t>
+      </w:r>
+      <w:proofErr w:type="spellStart"/>
+      <w:r>
+        <w:rPr>
+          <w:rFonts w:ascii="Consolas" w:hAnsi="Consolas" w:cs="Cascadia Mono"/>
+          <w:color w:val="000000"/>
+          <w:sz w:val="22"/>
+          <w:lang w:val="en-US"/>
+        </w:rPr>
+        <w:t>Main_</w:t>
+      </w:r>
+      <w:proofErr w:type="gramStart"/>
+      <w:r>
+        <w:rPr>
+          <w:rFonts w:ascii="Consolas" w:hAnsi="Consolas" w:cs="Cascadia Mono"/>
+          <w:color w:val="000000"/>
+          <w:sz w:val="22"/>
+          <w:lang w:val="en-US"/>
+        </w:rPr>
+        <w:t>Load</w:t>
+      </w:r>
+      <w:proofErr w:type="spellEnd"/>
+      <w:r>
+        <w:rPr>
+          <w:rFonts w:ascii="Consolas" w:hAnsi="Consolas" w:cs="Cascadia Mono"/>
+          <w:color w:val="000000"/>
+          <w:sz w:val="22"/>
+          <w:lang w:val="en-US"/>
+        </w:rPr>
+        <w:t>(</w:t>
+      </w:r>
+      <w:proofErr w:type="gramEnd"/>
       <w:r>
         <w:rPr>
           <w:rFonts w:ascii="Consolas" w:hAnsi="Consolas" w:cs="Cascadia Mono"/>
@@ -14155,7 +15194,27 @@
           <w:sz w:val="22"/>
           <w:lang w:val="en-US"/>
         </w:rPr>
-        <w:t xml:space="preserve"> sender, EventArgs e) – </w:t>
+        <w:t xml:space="preserve"> sender, </w:t>
+      </w:r>
+      <w:proofErr w:type="spellStart"/>
+      <w:r>
+        <w:rPr>
+          <w:rFonts w:ascii="Consolas" w:hAnsi="Consolas" w:cs="Cascadia Mono"/>
+          <w:color w:val="000000"/>
+          <w:sz w:val="22"/>
+          <w:lang w:val="en-US"/>
+        </w:rPr>
+        <w:t>EventArgs</w:t>
+      </w:r>
+      <w:proofErr w:type="spellEnd"/>
+      <w:r>
+        <w:rPr>
+          <w:rFonts w:ascii="Consolas" w:hAnsi="Consolas" w:cs="Cascadia Mono"/>
+          <w:color w:val="000000"/>
+          <w:sz w:val="22"/>
+          <w:lang w:val="en-US"/>
+        </w:rPr>
+        <w:t xml:space="preserve"> e) – </w:t>
       </w:r>
       <w:r>
         <w:rPr>
@@ -14337,8 +15396,39 @@
           <w:sz w:val="22"/>
           <w:lang w:val="en-US"/>
         </w:rPr>
-        <w:t xml:space="preserve"> buttonAddDb_Click(</w:t>
-      </w:r>
+        <w:t xml:space="preserve"> </w:t>
+      </w:r>
+      <w:proofErr w:type="spellStart"/>
+      <w:r>
+        <w:rPr>
+          <w:rFonts w:ascii="Consolas" w:hAnsi="Consolas" w:cs="Cascadia Mono"/>
+          <w:color w:val="000000"/>
+          <w:sz w:val="22"/>
+          <w:lang w:val="en-US"/>
+        </w:rPr>
+        <w:t>buttonAddDb_</w:t>
+      </w:r>
+      <w:proofErr w:type="gramStart"/>
+      <w:r>
+        <w:rPr>
+          <w:rFonts w:ascii="Consolas" w:hAnsi="Consolas" w:cs="Cascadia Mono"/>
+          <w:color w:val="000000"/>
+          <w:sz w:val="22"/>
+          <w:lang w:val="en-US"/>
+        </w:rPr>
+        <w:t>Click</w:t>
+      </w:r>
+      <w:proofErr w:type="spellEnd"/>
+      <w:r>
+        <w:rPr>
+          <w:rFonts w:ascii="Consolas" w:hAnsi="Consolas" w:cs="Cascadia Mono"/>
+          <w:color w:val="000000"/>
+          <w:sz w:val="22"/>
+          <w:lang w:val="en-US"/>
+        </w:rPr>
+        <w:t>(</w:t>
+      </w:r>
+      <w:proofErr w:type="gramEnd"/>
       <w:r>
         <w:rPr>
           <w:rFonts w:ascii="Consolas" w:hAnsi="Consolas" w:cs="Cascadia Mono"/>
@@ -14355,7 +15445,27 @@
           <w:sz w:val="22"/>
           <w:lang w:val="en-US"/>
         </w:rPr>
-        <w:t xml:space="preserve"> sender, EventArgs e) – </w:t>
+        <w:t xml:space="preserve"> sender, </w:t>
+      </w:r>
+      <w:proofErr w:type="spellStart"/>
+      <w:r>
+        <w:rPr>
+          <w:rFonts w:ascii="Consolas" w:hAnsi="Consolas" w:cs="Cascadia Mono"/>
+          <w:color w:val="000000"/>
+          <w:sz w:val="22"/>
+          <w:lang w:val="en-US"/>
+        </w:rPr>
+        <w:t>EventArgs</w:t>
+      </w:r>
+      <w:proofErr w:type="spellEnd"/>
+      <w:r>
+        <w:rPr>
+          <w:rFonts w:ascii="Consolas" w:hAnsi="Consolas" w:cs="Cascadia Mono"/>
+          <w:color w:val="000000"/>
+          <w:sz w:val="22"/>
+          <w:lang w:val="en-US"/>
+        </w:rPr>
+        <w:t xml:space="preserve"> e) – </w:t>
       </w:r>
       <w:r>
         <w:rPr>
@@ -14537,8 +15647,39 @@
           <w:sz w:val="22"/>
           <w:lang w:val="en-US"/>
         </w:rPr>
-        <w:t xml:space="preserve"> buttonRestore_Click(</w:t>
-      </w:r>
+        <w:t xml:space="preserve"> </w:t>
+      </w:r>
+      <w:proofErr w:type="spellStart"/>
+      <w:r>
+        <w:rPr>
+          <w:rFonts w:ascii="Consolas" w:hAnsi="Consolas" w:cs="Cascadia Mono"/>
+          <w:color w:val="000000"/>
+          <w:sz w:val="22"/>
+          <w:lang w:val="en-US"/>
+        </w:rPr>
+        <w:t>buttonRestore_</w:t>
+      </w:r>
+      <w:proofErr w:type="gramStart"/>
+      <w:r>
+        <w:rPr>
+          <w:rFonts w:ascii="Consolas" w:hAnsi="Consolas" w:cs="Cascadia Mono"/>
+          <w:color w:val="000000"/>
+          <w:sz w:val="22"/>
+          <w:lang w:val="en-US"/>
+        </w:rPr>
+        <w:t>Click</w:t>
+      </w:r>
+      <w:proofErr w:type="spellEnd"/>
+      <w:r>
+        <w:rPr>
+          <w:rFonts w:ascii="Consolas" w:hAnsi="Consolas" w:cs="Cascadia Mono"/>
+          <w:color w:val="000000"/>
+          <w:sz w:val="22"/>
+          <w:lang w:val="en-US"/>
+        </w:rPr>
+        <w:t>(</w:t>
+      </w:r>
+      <w:proofErr w:type="gramEnd"/>
       <w:r>
         <w:rPr>
           <w:rFonts w:ascii="Consolas" w:hAnsi="Consolas" w:cs="Cascadia Mono"/>
@@ -14555,7 +15696,27 @@
           <w:sz w:val="22"/>
           <w:lang w:val="en-US"/>
         </w:rPr>
-        <w:t xml:space="preserve"> sender, EventArgs e) – </w:t>
+        <w:t xml:space="preserve"> sender, </w:t>
+      </w:r>
+      <w:proofErr w:type="spellStart"/>
+      <w:r>
+        <w:rPr>
+          <w:rFonts w:ascii="Consolas" w:hAnsi="Consolas" w:cs="Cascadia Mono"/>
+          <w:color w:val="000000"/>
+          <w:sz w:val="22"/>
+          <w:lang w:val="en-US"/>
+        </w:rPr>
+        <w:t>EventArgs</w:t>
+      </w:r>
+      <w:proofErr w:type="spellEnd"/>
+      <w:r>
+        <w:rPr>
+          <w:rFonts w:ascii="Consolas" w:hAnsi="Consolas" w:cs="Cascadia Mono"/>
+          <w:color w:val="000000"/>
+          <w:sz w:val="22"/>
+          <w:lang w:val="en-US"/>
+        </w:rPr>
+        <w:t xml:space="preserve"> e) – </w:t>
       </w:r>
       <w:r>
         <w:rPr>
@@ -14754,8 +15915,39 @@
           <w:sz w:val="22"/>
           <w:lang w:val="en-US"/>
         </w:rPr>
-        <w:t xml:space="preserve"> buttonDisable_Click(</w:t>
-      </w:r>
+        <w:t xml:space="preserve"> </w:t>
+      </w:r>
+      <w:proofErr w:type="spellStart"/>
+      <w:r>
+        <w:rPr>
+          <w:rFonts w:ascii="Consolas" w:hAnsi="Consolas" w:cs="Cascadia Mono"/>
+          <w:color w:val="000000"/>
+          <w:sz w:val="22"/>
+          <w:lang w:val="en-US"/>
+        </w:rPr>
+        <w:t>buttonDisable_</w:t>
+      </w:r>
+      <w:proofErr w:type="gramStart"/>
+      <w:r>
+        <w:rPr>
+          <w:rFonts w:ascii="Consolas" w:hAnsi="Consolas" w:cs="Cascadia Mono"/>
+          <w:color w:val="000000"/>
+          <w:sz w:val="22"/>
+          <w:lang w:val="en-US"/>
+        </w:rPr>
+        <w:t>Click</w:t>
+      </w:r>
+      <w:proofErr w:type="spellEnd"/>
+      <w:r>
+        <w:rPr>
+          <w:rFonts w:ascii="Consolas" w:hAnsi="Consolas" w:cs="Cascadia Mono"/>
+          <w:color w:val="000000"/>
+          <w:sz w:val="22"/>
+          <w:lang w:val="en-US"/>
+        </w:rPr>
+        <w:t>(</w:t>
+      </w:r>
+      <w:proofErr w:type="gramEnd"/>
       <w:r>
         <w:rPr>
           <w:rFonts w:ascii="Consolas" w:hAnsi="Consolas" w:cs="Cascadia Mono"/>
@@ -14772,7 +15964,27 @@
           <w:sz w:val="22"/>
           <w:lang w:val="en-US"/>
         </w:rPr>
-        <w:t xml:space="preserve"> sender, EventArgs e) – </w:t>
+        <w:t xml:space="preserve"> sender, </w:t>
+      </w:r>
+      <w:proofErr w:type="spellStart"/>
+      <w:r>
+        <w:rPr>
+          <w:rFonts w:ascii="Consolas" w:hAnsi="Consolas" w:cs="Cascadia Mono"/>
+          <w:color w:val="000000"/>
+          <w:sz w:val="22"/>
+          <w:lang w:val="en-US"/>
+        </w:rPr>
+        <w:t>EventArgs</w:t>
+      </w:r>
+      <w:proofErr w:type="spellEnd"/>
+      <w:r>
+        <w:rPr>
+          <w:rFonts w:ascii="Consolas" w:hAnsi="Consolas" w:cs="Cascadia Mono"/>
+          <w:color w:val="000000"/>
+          <w:sz w:val="22"/>
+          <w:lang w:val="en-US"/>
+        </w:rPr>
+        <w:t xml:space="preserve"> e) – </w:t>
       </w:r>
       <w:r>
         <w:rPr>
@@ -14904,8 +16116,39 @@
           <w:sz w:val="22"/>
           <w:lang w:val="en-US"/>
         </w:rPr>
-        <w:t xml:space="preserve"> buttonQuota_Click(</w:t>
-      </w:r>
+        <w:t xml:space="preserve"> </w:t>
+      </w:r>
+      <w:proofErr w:type="spellStart"/>
+      <w:r>
+        <w:rPr>
+          <w:rFonts w:ascii="Consolas" w:hAnsi="Consolas" w:cs="Cascadia Mono"/>
+          <w:color w:val="000000"/>
+          <w:sz w:val="22"/>
+          <w:lang w:val="en-US"/>
+        </w:rPr>
+        <w:t>buttonQuota_</w:t>
+      </w:r>
+      <w:proofErr w:type="gramStart"/>
+      <w:r>
+        <w:rPr>
+          <w:rFonts w:ascii="Consolas" w:hAnsi="Consolas" w:cs="Cascadia Mono"/>
+          <w:color w:val="000000"/>
+          <w:sz w:val="22"/>
+          <w:lang w:val="en-US"/>
+        </w:rPr>
+        <w:t>Click</w:t>
+      </w:r>
+      <w:proofErr w:type="spellEnd"/>
+      <w:r>
+        <w:rPr>
+          <w:rFonts w:ascii="Consolas" w:hAnsi="Consolas" w:cs="Cascadia Mono"/>
+          <w:color w:val="000000"/>
+          <w:sz w:val="22"/>
+          <w:lang w:val="en-US"/>
+        </w:rPr>
+        <w:t>(</w:t>
+      </w:r>
+      <w:proofErr w:type="gramEnd"/>
       <w:r>
         <w:rPr>
           <w:rFonts w:ascii="Consolas" w:hAnsi="Consolas" w:cs="Cascadia Mono"/>
@@ -14922,7 +16165,27 @@
           <w:sz w:val="22"/>
           <w:lang w:val="en-US"/>
         </w:rPr>
-        <w:t xml:space="preserve"> sender, EventArgs e) – </w:t>
+        <w:t xml:space="preserve"> sender, </w:t>
+      </w:r>
+      <w:proofErr w:type="spellStart"/>
+      <w:r>
+        <w:rPr>
+          <w:rFonts w:ascii="Consolas" w:hAnsi="Consolas" w:cs="Cascadia Mono"/>
+          <w:color w:val="000000"/>
+          <w:sz w:val="22"/>
+          <w:lang w:val="en-US"/>
+        </w:rPr>
+        <w:t>EventArgs</w:t>
+      </w:r>
+      <w:proofErr w:type="spellEnd"/>
+      <w:r>
+        <w:rPr>
+          <w:rFonts w:ascii="Consolas" w:hAnsi="Consolas" w:cs="Cascadia Mono"/>
+          <w:color w:val="000000"/>
+          <w:sz w:val="22"/>
+          <w:lang w:val="en-US"/>
+        </w:rPr>
+        <w:t xml:space="preserve"> e) – </w:t>
       </w:r>
       <w:r>
         <w:rPr>
@@ -15036,8 +16299,39 @@
           <w:sz w:val="22"/>
           <w:lang w:val="en-US"/>
         </w:rPr>
-        <w:t xml:space="preserve"> buttonHistory_Click(</w:t>
-      </w:r>
+        <w:t xml:space="preserve"> </w:t>
+      </w:r>
+      <w:proofErr w:type="spellStart"/>
+      <w:r>
+        <w:rPr>
+          <w:rFonts w:ascii="Consolas" w:hAnsi="Consolas" w:cs="Cascadia Mono"/>
+          <w:color w:val="000000"/>
+          <w:sz w:val="22"/>
+          <w:lang w:val="en-US"/>
+        </w:rPr>
+        <w:t>buttonHistory_</w:t>
+      </w:r>
+      <w:proofErr w:type="gramStart"/>
+      <w:r>
+        <w:rPr>
+          <w:rFonts w:ascii="Consolas" w:hAnsi="Consolas" w:cs="Cascadia Mono"/>
+          <w:color w:val="000000"/>
+          <w:sz w:val="22"/>
+          <w:lang w:val="en-US"/>
+        </w:rPr>
+        <w:t>Click</w:t>
+      </w:r>
+      <w:proofErr w:type="spellEnd"/>
+      <w:r>
+        <w:rPr>
+          <w:rFonts w:ascii="Consolas" w:hAnsi="Consolas" w:cs="Cascadia Mono"/>
+          <w:color w:val="000000"/>
+          <w:sz w:val="22"/>
+          <w:lang w:val="en-US"/>
+        </w:rPr>
+        <w:t>(</w:t>
+      </w:r>
+      <w:proofErr w:type="gramEnd"/>
       <w:r>
         <w:rPr>
           <w:rFonts w:ascii="Consolas" w:hAnsi="Consolas" w:cs="Cascadia Mono"/>
@@ -15054,7 +16348,27 @@
           <w:sz w:val="22"/>
           <w:lang w:val="en-US"/>
         </w:rPr>
-        <w:t xml:space="preserve"> sender, EventArgs e) – </w:t>
+        <w:t xml:space="preserve"> sender, </w:t>
+      </w:r>
+      <w:proofErr w:type="spellStart"/>
+      <w:r>
+        <w:rPr>
+          <w:rFonts w:ascii="Consolas" w:hAnsi="Consolas" w:cs="Cascadia Mono"/>
+          <w:color w:val="000000"/>
+          <w:sz w:val="22"/>
+          <w:lang w:val="en-US"/>
+        </w:rPr>
+        <w:t>EventArgs</w:t>
+      </w:r>
+      <w:proofErr w:type="spellEnd"/>
+      <w:r>
+        <w:rPr>
+          <w:rFonts w:ascii="Consolas" w:hAnsi="Consolas" w:cs="Cascadia Mono"/>
+          <w:color w:val="000000"/>
+          <w:sz w:val="22"/>
+          <w:lang w:val="en-US"/>
+        </w:rPr>
+        <w:t xml:space="preserve"> e) – </w:t>
       </w:r>
       <w:r>
         <w:rPr>
@@ -15186,6 +16500,7 @@
           <w:sz w:val="22"/>
         </w:rPr>
       </w:pPr>
+      <w:proofErr w:type="spellStart"/>
       <w:r>
         <w:rPr>
           <w:rFonts w:ascii="Consolas" w:hAnsi="Consolas" w:cs="Cascadia Mono"/>
@@ -15194,14 +16509,17 @@
         </w:rPr>
         <w:t>public</w:t>
       </w:r>
-      <w:r>
-        <w:rPr>
-          <w:rFonts w:ascii="Consolas" w:hAnsi="Consolas" w:cs="Cascadia Mono"/>
-          <w:color w:val="000000"/>
-          <w:sz w:val="22"/>
-        </w:rPr>
-        <w:t xml:space="preserve"> </w:t>
-      </w:r>
+      <w:proofErr w:type="spellEnd"/>
+      <w:r>
+        <w:rPr>
+          <w:rFonts w:ascii="Consolas" w:hAnsi="Consolas" w:cs="Cascadia Mono"/>
+          <w:color w:val="000000"/>
+          <w:sz w:val="22"/>
+        </w:rPr>
+        <w:t xml:space="preserve"> </w:t>
+      </w:r>
+      <w:proofErr w:type="spellStart"/>
+      <w:proofErr w:type="gramStart"/>
       <w:r>
         <w:rPr>
           <w:rFonts w:ascii="Consolas" w:hAnsi="Consolas" w:cs="Cascadia Mono"/>
@@ -15210,13 +16528,23 @@
         </w:rPr>
         <w:t>Quota</w:t>
       </w:r>
-      <w:r>
-        <w:rPr>
-          <w:rFonts w:ascii="Consolas" w:hAnsi="Consolas" w:cs="Cascadia Mono"/>
-          <w:color w:val="000000"/>
-          <w:sz w:val="22"/>
-        </w:rPr>
-        <w:t>() – конструктор по умолчанию. Запо</w:t>
+      <w:proofErr w:type="spellEnd"/>
+      <w:r>
+        <w:rPr>
+          <w:rFonts w:ascii="Consolas" w:hAnsi="Consolas" w:cs="Cascadia Mono"/>
+          <w:color w:val="000000"/>
+          <w:sz w:val="22"/>
+        </w:rPr>
+        <w:t>(</w:t>
+      </w:r>
+      <w:proofErr w:type="gramEnd"/>
+      <w:r>
+        <w:rPr>
+          <w:rFonts w:ascii="Consolas" w:hAnsi="Consolas" w:cs="Cascadia Mono"/>
+          <w:color w:val="000000"/>
+          <w:sz w:val="22"/>
+        </w:rPr>
+        <w:t>) – конструктор по умолчанию. Запо</w:t>
       </w:r>
       <w:r>
         <w:rPr>
@@ -15245,12 +16573,14 @@
       <w:r>
         <w:t xml:space="preserve">Класс </w:t>
       </w:r>
+      <w:proofErr w:type="spellStart"/>
       <w:r>
         <w:rPr>
           <w:lang w:val="en-US"/>
         </w:rPr>
         <w:t>TaskDatabaseEdit</w:t>
       </w:r>
+      <w:proofErr w:type="spellEnd"/>
       <w:r>
         <w:t>. Форма для добавления и редактирования задания по резервированию БД.</w:t>
       </w:r>
@@ -15285,6 +16615,8 @@
         </w:rPr>
         <w:t xml:space="preserve"> </w:t>
       </w:r>
+      <w:proofErr w:type="spellStart"/>
+      <w:proofErr w:type="gramStart"/>
       <w:r>
         <w:rPr>
           <w:rFonts w:ascii="Consolas" w:hAnsi="Consolas" w:cs="Cascadia Mono"/>
@@ -15294,13 +16626,23 @@
         </w:rPr>
         <w:t>TaskDatabaseEdit</w:t>
       </w:r>
-      <w:r>
-        <w:rPr>
-          <w:rFonts w:ascii="Consolas" w:hAnsi="Consolas" w:cs="Cascadia Mono"/>
-          <w:color w:val="000000"/>
-          <w:sz w:val="22"/>
-        </w:rPr>
-        <w:t>() – конструктор по умолчанию.</w:t>
+      <w:proofErr w:type="spellEnd"/>
+      <w:r>
+        <w:rPr>
+          <w:rFonts w:ascii="Consolas" w:hAnsi="Consolas" w:cs="Cascadia Mono"/>
+          <w:color w:val="000000"/>
+          <w:sz w:val="22"/>
+        </w:rPr>
+        <w:t>(</w:t>
+      </w:r>
+      <w:proofErr w:type="gramEnd"/>
+      <w:r>
+        <w:rPr>
+          <w:rFonts w:ascii="Consolas" w:hAnsi="Consolas" w:cs="Cascadia Mono"/>
+          <w:color w:val="000000"/>
+          <w:sz w:val="22"/>
+        </w:rPr>
+        <w:t>) – конструктор по умолчанию.</w:t>
       </w:r>
     </w:p>
     <w:p>
@@ -15345,6 +16687,7 @@
         </w:rPr>
         <w:t xml:space="preserve"> </w:t>
       </w:r>
+      <w:proofErr w:type="spellStart"/>
       <w:r>
         <w:rPr>
           <w:rFonts w:ascii="Consolas" w:hAnsi="Consolas" w:cs="Cascadia Mono"/>
@@ -15354,6 +16697,7 @@
         </w:rPr>
         <w:t>buttonConnect</w:t>
       </w:r>
+      <w:proofErr w:type="spellEnd"/>
       <w:r>
         <w:rPr>
           <w:rFonts w:ascii="Consolas" w:hAnsi="Consolas" w:cs="Cascadia Mono"/>
@@ -15362,6 +16706,7 @@
         </w:rPr>
         <w:t>_</w:t>
       </w:r>
+      <w:proofErr w:type="gramStart"/>
       <w:r>
         <w:rPr>
           <w:rFonts w:ascii="Consolas" w:hAnsi="Consolas" w:cs="Cascadia Mono"/>
@@ -15379,6 +16724,7 @@
         </w:rPr>
         <w:t>(</w:t>
       </w:r>
+      <w:proofErr w:type="gramEnd"/>
       <w:r>
         <w:rPr>
           <w:rFonts w:ascii="Consolas" w:hAnsi="Consolas" w:cs="Cascadia Mono"/>
@@ -15413,6 +16759,7 @@
         </w:rPr>
         <w:t xml:space="preserve">, </w:t>
       </w:r>
+      <w:proofErr w:type="spellStart"/>
       <w:r>
         <w:rPr>
           <w:rFonts w:ascii="Consolas" w:hAnsi="Consolas" w:cs="Cascadia Mono"/>
@@ -15422,6 +16769,7 @@
         </w:rPr>
         <w:t>EventArgs</w:t>
       </w:r>
+      <w:proofErr w:type="spellEnd"/>
       <w:r>
         <w:rPr>
           <w:rFonts w:ascii="Consolas" w:hAnsi="Consolas" w:cs="Cascadia Mono"/>
@@ -15561,6 +16909,7 @@
         </w:rPr>
         <w:t xml:space="preserve"> </w:t>
       </w:r>
+      <w:proofErr w:type="spellStart"/>
       <w:r>
         <w:rPr>
           <w:rFonts w:ascii="Consolas" w:hAnsi="Consolas" w:cs="Cascadia Mono"/>
@@ -15570,14 +16919,17 @@
         </w:rPr>
         <w:t>DbBackupTask</w:t>
       </w:r>
-      <w:r>
-        <w:rPr>
-          <w:rFonts w:ascii="Consolas" w:hAnsi="Consolas" w:cs="Cascadia Mono"/>
-          <w:color w:val="000000"/>
-          <w:sz w:val="22"/>
-        </w:rPr>
-        <w:t xml:space="preserve"> </w:t>
-      </w:r>
+      <w:proofErr w:type="spellEnd"/>
+      <w:r>
+        <w:rPr>
+          <w:rFonts w:ascii="Consolas" w:hAnsi="Consolas" w:cs="Cascadia Mono"/>
+          <w:color w:val="000000"/>
+          <w:sz w:val="22"/>
+        </w:rPr>
+        <w:t xml:space="preserve"> </w:t>
+      </w:r>
+      <w:proofErr w:type="spellStart"/>
+      <w:proofErr w:type="gramStart"/>
       <w:r>
         <w:rPr>
           <w:rFonts w:ascii="Consolas" w:hAnsi="Consolas" w:cs="Cascadia Mono"/>
@@ -15587,13 +16939,23 @@
         </w:rPr>
         <w:t>GetTask</w:t>
       </w:r>
-      <w:r>
-        <w:rPr>
-          <w:rFonts w:ascii="Consolas" w:hAnsi="Consolas" w:cs="Cascadia Mono"/>
-          <w:color w:val="000000"/>
-          <w:sz w:val="22"/>
-        </w:rPr>
-        <w:t>() – Создает класс задания из параметров полей в форме.</w:t>
+      <w:proofErr w:type="spellEnd"/>
+      <w:r>
+        <w:rPr>
+          <w:rFonts w:ascii="Consolas" w:hAnsi="Consolas" w:cs="Cascadia Mono"/>
+          <w:color w:val="000000"/>
+          <w:sz w:val="22"/>
+        </w:rPr>
+        <w:t>(</w:t>
+      </w:r>
+      <w:proofErr w:type="gramEnd"/>
+      <w:r>
+        <w:rPr>
+          <w:rFonts w:ascii="Consolas" w:hAnsi="Consolas" w:cs="Cascadia Mono"/>
+          <w:color w:val="000000"/>
+          <w:sz w:val="22"/>
+        </w:rPr>
+        <w:t>) – Создает класс задания из параметров полей в форме.</w:t>
       </w:r>
     </w:p>
     <w:p>
@@ -15638,6 +17000,8 @@
         </w:rPr>
         <w:t xml:space="preserve"> </w:t>
       </w:r>
+      <w:proofErr w:type="spellStart"/>
+      <w:proofErr w:type="gramStart"/>
       <w:r>
         <w:rPr>
           <w:rFonts w:ascii="Consolas" w:hAnsi="Consolas" w:cs="Cascadia Mono"/>
@@ -15647,6 +17011,7 @@
         </w:rPr>
         <w:t>SetTask</w:t>
       </w:r>
+      <w:proofErr w:type="spellEnd"/>
       <w:r>
         <w:rPr>
           <w:rFonts w:ascii="Consolas" w:hAnsi="Consolas" w:cs="Cascadia Mono"/>
@@ -15655,6 +17020,8 @@
         </w:rPr>
         <w:t>(</w:t>
       </w:r>
+      <w:proofErr w:type="spellStart"/>
+      <w:proofErr w:type="gramEnd"/>
       <w:r>
         <w:rPr>
           <w:rFonts w:ascii="Consolas" w:hAnsi="Consolas" w:cs="Cascadia Mono"/>
@@ -15664,6 +17031,7 @@
         </w:rPr>
         <w:t>DbBackupTask</w:t>
       </w:r>
+      <w:proofErr w:type="spellEnd"/>
       <w:r>
         <w:rPr>
           <w:rFonts w:ascii="Consolas" w:hAnsi="Consolas" w:cs="Cascadia Mono"/>
@@ -15689,6 +17057,7 @@
         </w:rPr>
         <w:t xml:space="preserve">) – Заполняет поля на форме параметрами из класса </w:t>
       </w:r>
+      <w:proofErr w:type="spellStart"/>
       <w:r>
         <w:rPr>
           <w:rFonts w:ascii="Consolas" w:hAnsi="Consolas" w:cs="Cascadia Mono"/>
@@ -15698,6 +17067,7 @@
         </w:rPr>
         <w:t>DbBackupTask</w:t>
       </w:r>
+      <w:proofErr w:type="spellEnd"/>
       <w:r>
         <w:rPr>
           <w:rFonts w:ascii="Consolas" w:hAnsi="Consolas" w:cs="Cascadia Mono"/>
@@ -15717,12 +17087,14 @@
       <w:r>
         <w:t xml:space="preserve">Класс </w:t>
       </w:r>
+      <w:proofErr w:type="spellStart"/>
       <w:r>
         <w:rPr>
           <w:lang w:val="en-US"/>
         </w:rPr>
         <w:t>TaskFileEdit</w:t>
       </w:r>
+      <w:proofErr w:type="spellEnd"/>
       <w:r>
         <w:t>. Форма для добавления и редактирования задания по резервированию файлов.</w:t>
       </w:r>
@@ -15740,6 +17112,7 @@
           <w:sz w:val="22"/>
         </w:rPr>
       </w:pPr>
+      <w:proofErr w:type="spellStart"/>
       <w:r>
         <w:rPr>
           <w:rFonts w:ascii="Consolas" w:hAnsi="Consolas" w:cs="Cascadia Mono"/>
@@ -15748,14 +17121,17 @@
         </w:rPr>
         <w:t>public</w:t>
       </w:r>
-      <w:r>
-        <w:rPr>
-          <w:rFonts w:ascii="Consolas" w:hAnsi="Consolas" w:cs="Cascadia Mono"/>
-          <w:color w:val="000000"/>
-          <w:sz w:val="22"/>
-        </w:rPr>
-        <w:t xml:space="preserve"> </w:t>
-      </w:r>
+      <w:proofErr w:type="spellEnd"/>
+      <w:r>
+        <w:rPr>
+          <w:rFonts w:ascii="Consolas" w:hAnsi="Consolas" w:cs="Cascadia Mono"/>
+          <w:color w:val="000000"/>
+          <w:sz w:val="22"/>
+        </w:rPr>
+        <w:t xml:space="preserve"> </w:t>
+      </w:r>
+      <w:proofErr w:type="spellStart"/>
+      <w:proofErr w:type="gramStart"/>
       <w:r>
         <w:rPr>
           <w:rFonts w:ascii="Consolas" w:hAnsi="Consolas" w:cs="Cascadia Mono"/>
@@ -15764,13 +17140,23 @@
         </w:rPr>
         <w:t>TaskFileEdit</w:t>
       </w:r>
-      <w:r>
-        <w:rPr>
-          <w:rFonts w:ascii="Consolas" w:hAnsi="Consolas" w:cs="Cascadia Mono"/>
-          <w:color w:val="000000"/>
-          <w:sz w:val="22"/>
-        </w:rPr>
-        <w:t>() – конструктор по умолчанию.</w:t>
+      <w:proofErr w:type="spellEnd"/>
+      <w:r>
+        <w:rPr>
+          <w:rFonts w:ascii="Consolas" w:hAnsi="Consolas" w:cs="Cascadia Mono"/>
+          <w:color w:val="000000"/>
+          <w:sz w:val="22"/>
+        </w:rPr>
+        <w:t>(</w:t>
+      </w:r>
+      <w:proofErr w:type="gramEnd"/>
+      <w:r>
+        <w:rPr>
+          <w:rFonts w:ascii="Consolas" w:hAnsi="Consolas" w:cs="Cascadia Mono"/>
+          <w:color w:val="000000"/>
+          <w:sz w:val="22"/>
+        </w:rPr>
+        <w:t>) – конструктор по умолчанию.</w:t>
       </w:r>
     </w:p>
     <w:p>
@@ -15816,8 +17202,39 @@
           <w:sz w:val="22"/>
           <w:lang w:val="en-US"/>
         </w:rPr>
-        <w:t xml:space="preserve"> buttonSelect_Click(</w:t>
-      </w:r>
+        <w:t xml:space="preserve"> </w:t>
+      </w:r>
+      <w:proofErr w:type="spellStart"/>
+      <w:r>
+        <w:rPr>
+          <w:rFonts w:ascii="Consolas" w:hAnsi="Consolas" w:cs="Cascadia Mono"/>
+          <w:color w:val="000000"/>
+          <w:sz w:val="22"/>
+          <w:lang w:val="en-US"/>
+        </w:rPr>
+        <w:t>buttonSelect_</w:t>
+      </w:r>
+      <w:proofErr w:type="gramStart"/>
+      <w:r>
+        <w:rPr>
+          <w:rFonts w:ascii="Consolas" w:hAnsi="Consolas" w:cs="Cascadia Mono"/>
+          <w:color w:val="000000"/>
+          <w:sz w:val="22"/>
+          <w:lang w:val="en-US"/>
+        </w:rPr>
+        <w:t>Click</w:t>
+      </w:r>
+      <w:proofErr w:type="spellEnd"/>
+      <w:r>
+        <w:rPr>
+          <w:rFonts w:ascii="Consolas" w:hAnsi="Consolas" w:cs="Cascadia Mono"/>
+          <w:color w:val="000000"/>
+          <w:sz w:val="22"/>
+          <w:lang w:val="en-US"/>
+        </w:rPr>
+        <w:t>(</w:t>
+      </w:r>
+      <w:proofErr w:type="gramEnd"/>
       <w:r>
         <w:rPr>
           <w:rFonts w:ascii="Consolas" w:hAnsi="Consolas" w:cs="Cascadia Mono"/>
@@ -15834,7 +17251,27 @@
           <w:sz w:val="22"/>
           <w:lang w:val="en-US"/>
         </w:rPr>
-        <w:t xml:space="preserve"> sender, EventArgs e) – </w:t>
+        <w:t xml:space="preserve"> sender, </w:t>
+      </w:r>
+      <w:proofErr w:type="spellStart"/>
+      <w:r>
+        <w:rPr>
+          <w:rFonts w:ascii="Consolas" w:hAnsi="Consolas" w:cs="Cascadia Mono"/>
+          <w:color w:val="000000"/>
+          <w:sz w:val="22"/>
+          <w:lang w:val="en-US"/>
+        </w:rPr>
+        <w:t>EventArgs</w:t>
+      </w:r>
+      <w:proofErr w:type="spellEnd"/>
+      <w:r>
+        <w:rPr>
+          <w:rFonts w:ascii="Consolas" w:hAnsi="Consolas" w:cs="Cascadia Mono"/>
+          <w:color w:val="000000"/>
+          <w:sz w:val="22"/>
+          <w:lang w:val="en-US"/>
+        </w:rPr>
+        <w:t xml:space="preserve"> e) – </w:t>
       </w:r>
       <w:r>
         <w:rPr>
@@ -15947,7 +17384,58 @@
           <w:sz w:val="22"/>
           <w:lang w:val="en-US"/>
         </w:rPr>
-        <w:t xml:space="preserve"> FileBackupTask GetTask() – </w:t>
+        <w:t xml:space="preserve"> </w:t>
+      </w:r>
+      <w:proofErr w:type="spellStart"/>
+      <w:r>
+        <w:rPr>
+          <w:rFonts w:ascii="Consolas" w:hAnsi="Consolas" w:cs="Cascadia Mono"/>
+          <w:color w:val="000000"/>
+          <w:sz w:val="22"/>
+          <w:lang w:val="en-US"/>
+        </w:rPr>
+        <w:t>FileBackupTask</w:t>
+      </w:r>
+      <w:proofErr w:type="spellEnd"/>
+      <w:r>
+        <w:rPr>
+          <w:rFonts w:ascii="Consolas" w:hAnsi="Consolas" w:cs="Cascadia Mono"/>
+          <w:color w:val="000000"/>
+          <w:sz w:val="22"/>
+          <w:lang w:val="en-US"/>
+        </w:rPr>
+        <w:t xml:space="preserve"> </w:t>
+      </w:r>
+      <w:proofErr w:type="spellStart"/>
+      <w:proofErr w:type="gramStart"/>
+      <w:r>
+        <w:rPr>
+          <w:rFonts w:ascii="Consolas" w:hAnsi="Consolas" w:cs="Cascadia Mono"/>
+          <w:color w:val="000000"/>
+          <w:sz w:val="22"/>
+          <w:lang w:val="en-US"/>
+        </w:rPr>
+        <w:t>GetTask</w:t>
+      </w:r>
+      <w:proofErr w:type="spellEnd"/>
+      <w:r>
+        <w:rPr>
+          <w:rFonts w:ascii="Consolas" w:hAnsi="Consolas" w:cs="Cascadia Mono"/>
+          <w:color w:val="000000"/>
+          <w:sz w:val="22"/>
+          <w:lang w:val="en-US"/>
+        </w:rPr>
+        <w:t>(</w:t>
+      </w:r>
+      <w:proofErr w:type="gramEnd"/>
+      <w:r>
+        <w:rPr>
+          <w:rFonts w:ascii="Consolas" w:hAnsi="Consolas" w:cs="Cascadia Mono"/>
+          <w:color w:val="000000"/>
+          <w:sz w:val="22"/>
+          <w:lang w:val="en-US"/>
+        </w:rPr>
+        <w:t xml:space="preserve">) – </w:t>
       </w:r>
       <w:r>
         <w:rPr>
@@ -15998,7 +17486,27 @@
           <w:sz w:val="22"/>
           <w:lang w:val="en-US"/>
         </w:rPr>
-        <w:t xml:space="preserve"> FileBackupTask </w:t>
+        <w:t xml:space="preserve"> </w:t>
+      </w:r>
+      <w:proofErr w:type="spellStart"/>
+      <w:r>
+        <w:rPr>
+          <w:rFonts w:ascii="Consolas" w:hAnsi="Consolas" w:cs="Cascadia Mono"/>
+          <w:color w:val="000000"/>
+          <w:sz w:val="22"/>
+          <w:lang w:val="en-US"/>
+        </w:rPr>
+        <w:t>FileBackupTask</w:t>
+      </w:r>
+      <w:proofErr w:type="spellEnd"/>
+      <w:r>
+        <w:rPr>
+          <w:rFonts w:ascii="Consolas" w:hAnsi="Consolas" w:cs="Cascadia Mono"/>
+          <w:color w:val="000000"/>
+          <w:sz w:val="22"/>
+          <w:lang w:val="en-US"/>
+        </w:rPr>
+        <w:t xml:space="preserve"> </w:t>
       </w:r>
       <w:r>
         <w:rPr>
@@ -16095,7 +17603,49 @@
           <w:sz w:val="22"/>
           <w:lang w:val="en-US"/>
         </w:rPr>
-        <w:t xml:space="preserve"> SetTask(FileBackupTask task) - – </w:t>
+        <w:t xml:space="preserve"> </w:t>
+      </w:r>
+      <w:proofErr w:type="spellStart"/>
+      <w:proofErr w:type="gramStart"/>
+      <w:r>
+        <w:rPr>
+          <w:rFonts w:ascii="Consolas" w:hAnsi="Consolas" w:cs="Cascadia Mono"/>
+          <w:color w:val="000000"/>
+          <w:sz w:val="22"/>
+          <w:lang w:val="en-US"/>
+        </w:rPr>
+        <w:t>SetTask</w:t>
+      </w:r>
+      <w:proofErr w:type="spellEnd"/>
+      <w:r>
+        <w:rPr>
+          <w:rFonts w:ascii="Consolas" w:hAnsi="Consolas" w:cs="Cascadia Mono"/>
+          <w:color w:val="000000"/>
+          <w:sz w:val="22"/>
+          <w:lang w:val="en-US"/>
+        </w:rPr>
+        <w:t>(</w:t>
+      </w:r>
+      <w:proofErr w:type="spellStart"/>
+      <w:proofErr w:type="gramEnd"/>
+      <w:r>
+        <w:rPr>
+          <w:rFonts w:ascii="Consolas" w:hAnsi="Consolas" w:cs="Cascadia Mono"/>
+          <w:color w:val="000000"/>
+          <w:sz w:val="22"/>
+          <w:lang w:val="en-US"/>
+        </w:rPr>
+        <w:t>FileBackupTask</w:t>
+      </w:r>
+      <w:proofErr w:type="spellEnd"/>
+      <w:r>
+        <w:rPr>
+          <w:rFonts w:ascii="Consolas" w:hAnsi="Consolas" w:cs="Cascadia Mono"/>
+          <w:color w:val="000000"/>
+          <w:sz w:val="22"/>
+          <w:lang w:val="en-US"/>
+        </w:rPr>
+        <w:t xml:space="preserve"> task) - – </w:t>
       </w:r>
       <w:r>
         <w:rPr>
@@ -16214,7 +17764,27 @@
           <w:sz w:val="22"/>
           <w:lang w:val="en-US"/>
         </w:rPr>
-        <w:t xml:space="preserve"> FileBackupTask.</w:t>
+        <w:t xml:space="preserve"> </w:t>
+      </w:r>
+      <w:proofErr w:type="spellStart"/>
+      <w:r>
+        <w:rPr>
+          <w:rFonts w:ascii="Consolas" w:hAnsi="Consolas" w:cs="Cascadia Mono"/>
+          <w:color w:val="000000"/>
+          <w:sz w:val="22"/>
+          <w:lang w:val="en-US"/>
+        </w:rPr>
+        <w:t>FileBackupTask</w:t>
+      </w:r>
+      <w:proofErr w:type="spellEnd"/>
+      <w:r>
+        <w:rPr>
+          <w:rFonts w:ascii="Consolas" w:hAnsi="Consolas" w:cs="Cascadia Mono"/>
+          <w:color w:val="000000"/>
+          <w:sz w:val="22"/>
+          <w:lang w:val="en-US"/>
+        </w:rPr>
+        <w:t>.</w:t>
       </w:r>
     </w:p>
     <w:p>
@@ -16227,12 +17797,14 @@
       <w:r>
         <w:t xml:space="preserve">Класс </w:t>
       </w:r>
+      <w:proofErr w:type="spellStart"/>
       <w:r>
         <w:rPr>
           <w:lang w:val="en-US"/>
         </w:rPr>
         <w:t>TaskHistory</w:t>
       </w:r>
+      <w:proofErr w:type="spellEnd"/>
       <w:r>
         <w:t>. Форма для отображения истории задания.</w:t>
       </w:r>
@@ -16250,6 +17822,7 @@
           <w:sz w:val="22"/>
         </w:rPr>
       </w:pPr>
+      <w:proofErr w:type="spellStart"/>
       <w:r>
         <w:rPr>
           <w:rFonts w:ascii="Consolas" w:hAnsi="Consolas" w:cs="Cascadia Mono"/>
@@ -16258,14 +17831,17 @@
         </w:rPr>
         <w:t>public</w:t>
       </w:r>
-      <w:r>
-        <w:rPr>
-          <w:rFonts w:ascii="Consolas" w:hAnsi="Consolas" w:cs="Cascadia Mono"/>
-          <w:color w:val="000000"/>
-          <w:sz w:val="22"/>
-        </w:rPr>
-        <w:t xml:space="preserve"> </w:t>
-      </w:r>
+      <w:proofErr w:type="spellEnd"/>
+      <w:r>
+        <w:rPr>
+          <w:rFonts w:ascii="Consolas" w:hAnsi="Consolas" w:cs="Cascadia Mono"/>
+          <w:color w:val="000000"/>
+          <w:sz w:val="22"/>
+        </w:rPr>
+        <w:t xml:space="preserve"> </w:t>
+      </w:r>
+      <w:proofErr w:type="spellStart"/>
+      <w:proofErr w:type="gramStart"/>
       <w:r>
         <w:rPr>
           <w:rFonts w:ascii="Consolas" w:hAnsi="Consolas" w:cs="Cascadia Mono"/>
@@ -16274,13 +17850,23 @@
         </w:rPr>
         <w:t>TaskHistory</w:t>
       </w:r>
-      <w:r>
-        <w:rPr>
-          <w:rFonts w:ascii="Consolas" w:hAnsi="Consolas" w:cs="Cascadia Mono"/>
-          <w:color w:val="000000"/>
-          <w:sz w:val="22"/>
-        </w:rPr>
-        <w:t>() – конструктор по умолчанию.</w:t>
+      <w:proofErr w:type="spellEnd"/>
+      <w:r>
+        <w:rPr>
+          <w:rFonts w:ascii="Consolas" w:hAnsi="Consolas" w:cs="Cascadia Mono"/>
+          <w:color w:val="000000"/>
+          <w:sz w:val="22"/>
+        </w:rPr>
+        <w:t>(</w:t>
+      </w:r>
+      <w:proofErr w:type="gramEnd"/>
+      <w:r>
+        <w:rPr>
+          <w:rFonts w:ascii="Consolas" w:hAnsi="Consolas" w:cs="Cascadia Mono"/>
+          <w:color w:val="000000"/>
+          <w:sz w:val="22"/>
+        </w:rPr>
+        <w:t>) – конструктор по умолчанию.</w:t>
       </w:r>
     </w:p>
     <w:p>
@@ -16324,6 +17910,8 @@
         </w:rPr>
         <w:t xml:space="preserve"> </w:t>
       </w:r>
+      <w:proofErr w:type="spellStart"/>
+      <w:proofErr w:type="gramStart"/>
       <w:r>
         <w:rPr>
           <w:rFonts w:ascii="Consolas" w:hAnsi="Consolas" w:cs="Cascadia Mono"/>
@@ -16333,6 +17921,7 @@
         </w:rPr>
         <w:t>UpdateHistoty</w:t>
       </w:r>
+      <w:proofErr w:type="spellEnd"/>
       <w:r>
         <w:rPr>
           <w:rFonts w:ascii="Consolas" w:hAnsi="Consolas" w:cs="Cascadia Mono"/>
@@ -16341,6 +17930,8 @@
         </w:rPr>
         <w:t>(</w:t>
       </w:r>
+      <w:proofErr w:type="spellStart"/>
+      <w:proofErr w:type="gramEnd"/>
       <w:r>
         <w:rPr>
           <w:rFonts w:ascii="Consolas" w:hAnsi="Consolas" w:cs="Cascadia Mono"/>
@@ -16350,6 +17941,7 @@
         </w:rPr>
         <w:t>BackupTask</w:t>
       </w:r>
+      <w:proofErr w:type="spellEnd"/>
       <w:r>
         <w:rPr>
           <w:rFonts w:ascii="Consolas" w:hAnsi="Consolas" w:cs="Cascadia Mono"/>
@@ -16380,12 +17972,14 @@
       <w:r>
         <w:t xml:space="preserve">Модуль </w:t>
       </w:r>
+      <w:proofErr w:type="spellStart"/>
       <w:r>
         <w:rPr>
           <w:lang w:val="en-US"/>
         </w:rPr>
         <w:t>ServerService</w:t>
       </w:r>
+      <w:proofErr w:type="spellEnd"/>
       <w:r>
         <w:t xml:space="preserve">. </w:t>
       </w:r>
@@ -16483,6 +18077,7 @@
         </w:rPr>
         <w:t xml:space="preserve"> </w:t>
       </w:r>
+      <w:proofErr w:type="gramStart"/>
       <w:r>
         <w:rPr>
           <w:rFonts w:ascii="Consolas" w:hAnsi="Consolas" w:cs="Cascadia Mono"/>
@@ -16498,7 +18093,16 @@
           <w:color w:val="000000"/>
           <w:sz w:val="22"/>
         </w:rPr>
-        <w:t>() – принимает входящие подключения от клиентов.</w:t>
+        <w:t>(</w:t>
+      </w:r>
+      <w:proofErr w:type="gramEnd"/>
+      <w:r>
+        <w:rPr>
+          <w:rFonts w:ascii="Consolas" w:hAnsi="Consolas" w:cs="Cascadia Mono"/>
+          <w:color w:val="000000"/>
+          <w:sz w:val="22"/>
+        </w:rPr>
+        <w:t>) – принимает входящие подключения от клиентов.</w:t>
       </w:r>
     </w:p>
     <w:p>
@@ -16543,6 +18147,8 @@
         </w:rPr>
         <w:t xml:space="preserve"> </w:t>
       </w:r>
+      <w:proofErr w:type="spellStart"/>
+      <w:proofErr w:type="gramStart"/>
       <w:r>
         <w:rPr>
           <w:rFonts w:ascii="Consolas" w:hAnsi="Consolas" w:cs="Cascadia Mono"/>
@@ -16552,13 +18158,23 @@
         </w:rPr>
         <w:t>LoadUsers</w:t>
       </w:r>
-      <w:r>
-        <w:rPr>
-          <w:rFonts w:ascii="Consolas" w:hAnsi="Consolas" w:cs="Cascadia Mono"/>
-          <w:color w:val="000000"/>
-          <w:sz w:val="22"/>
-        </w:rPr>
-        <w:t>() – загружает данные по пользователям из файла.</w:t>
+      <w:proofErr w:type="spellEnd"/>
+      <w:r>
+        <w:rPr>
+          <w:rFonts w:ascii="Consolas" w:hAnsi="Consolas" w:cs="Cascadia Mono"/>
+          <w:color w:val="000000"/>
+          <w:sz w:val="22"/>
+        </w:rPr>
+        <w:t>(</w:t>
+      </w:r>
+      <w:proofErr w:type="gramEnd"/>
+      <w:r>
+        <w:rPr>
+          <w:rFonts w:ascii="Consolas" w:hAnsi="Consolas" w:cs="Cascadia Mono"/>
+          <w:color w:val="000000"/>
+          <w:sz w:val="22"/>
+        </w:rPr>
+        <w:t>) – загружает данные по пользователям из файла.</w:t>
       </w:r>
     </w:p>
     <w:p>
@@ -16622,7 +18238,49 @@
           <w:sz w:val="22"/>
           <w:lang w:val="en-US"/>
         </w:rPr>
-        <w:t xml:space="preserve"> HandlerCommand(SharedRequest packet, Connection connection) – </w:t>
+        <w:t xml:space="preserve"> </w:t>
+      </w:r>
+      <w:proofErr w:type="spellStart"/>
+      <w:proofErr w:type="gramStart"/>
+      <w:r>
+        <w:rPr>
+          <w:rFonts w:ascii="Consolas" w:hAnsi="Consolas" w:cs="Cascadia Mono"/>
+          <w:color w:val="000000"/>
+          <w:sz w:val="22"/>
+          <w:lang w:val="en-US"/>
+        </w:rPr>
+        <w:t>HandlerCommand</w:t>
+      </w:r>
+      <w:proofErr w:type="spellEnd"/>
+      <w:r>
+        <w:rPr>
+          <w:rFonts w:ascii="Consolas" w:hAnsi="Consolas" w:cs="Cascadia Mono"/>
+          <w:color w:val="000000"/>
+          <w:sz w:val="22"/>
+          <w:lang w:val="en-US"/>
+        </w:rPr>
+        <w:t>(</w:t>
+      </w:r>
+      <w:proofErr w:type="spellStart"/>
+      <w:proofErr w:type="gramEnd"/>
+      <w:r>
+        <w:rPr>
+          <w:rFonts w:ascii="Consolas" w:hAnsi="Consolas" w:cs="Cascadia Mono"/>
+          <w:color w:val="000000"/>
+          <w:sz w:val="22"/>
+          <w:lang w:val="en-US"/>
+        </w:rPr>
+        <w:t>SharedRequest</w:t>
+      </w:r>
+      <w:proofErr w:type="spellEnd"/>
+      <w:r>
+        <w:rPr>
+          <w:rFonts w:ascii="Consolas" w:hAnsi="Consolas" w:cs="Cascadia Mono"/>
+          <w:color w:val="000000"/>
+          <w:sz w:val="22"/>
+          <w:lang w:val="en-US"/>
+        </w:rPr>
+        <w:t xml:space="preserve"> packet, Connection connection) – </w:t>
       </w:r>
       <w:r>
         <w:rPr>
@@ -16718,6 +18376,7 @@
           <w:sz w:val="22"/>
         </w:rPr>
       </w:pPr>
+      <w:proofErr w:type="spellStart"/>
       <w:r>
         <w:rPr>
           <w:rFonts w:ascii="Consolas" w:hAnsi="Consolas" w:cs="Cascadia Mono"/>
@@ -16727,13 +18386,42 @@
         <w:lastRenderedPageBreak/>
         <w:t>void</w:t>
       </w:r>
-      <w:r>
-        <w:rPr>
-          <w:rFonts w:ascii="Consolas" w:hAnsi="Consolas" w:cs="Cascadia Mono"/>
-          <w:color w:val="000000"/>
-          <w:sz w:val="22"/>
-        </w:rPr>
-        <w:t xml:space="preserve"> CheckBackups() – Проверяет папку с бэкапами. Удаляет лишние бэкапы.</w:t>
+      <w:proofErr w:type="spellEnd"/>
+      <w:r>
+        <w:rPr>
+          <w:rFonts w:ascii="Consolas" w:hAnsi="Consolas" w:cs="Cascadia Mono"/>
+          <w:color w:val="000000"/>
+          <w:sz w:val="22"/>
+        </w:rPr>
+        <w:t xml:space="preserve"> </w:t>
+      </w:r>
+      <w:proofErr w:type="spellStart"/>
+      <w:proofErr w:type="gramStart"/>
+      <w:r>
+        <w:rPr>
+          <w:rFonts w:ascii="Consolas" w:hAnsi="Consolas" w:cs="Cascadia Mono"/>
+          <w:color w:val="000000"/>
+          <w:sz w:val="22"/>
+        </w:rPr>
+        <w:t>CheckBackups</w:t>
+      </w:r>
+      <w:proofErr w:type="spellEnd"/>
+      <w:r>
+        <w:rPr>
+          <w:rFonts w:ascii="Consolas" w:hAnsi="Consolas" w:cs="Cascadia Mono"/>
+          <w:color w:val="000000"/>
+          <w:sz w:val="22"/>
+        </w:rPr>
+        <w:t>(</w:t>
+      </w:r>
+      <w:proofErr w:type="gramEnd"/>
+      <w:r>
+        <w:rPr>
+          <w:rFonts w:ascii="Consolas" w:hAnsi="Consolas" w:cs="Cascadia Mono"/>
+          <w:color w:val="000000"/>
+          <w:sz w:val="22"/>
+        </w:rPr>
+        <w:t>) – Проверяет папку с бэкапами. Удаляет лишние бэкапы.</w:t>
       </w:r>
     </w:p>
     <w:p>
@@ -16761,6 +18449,8 @@
         </w:rPr>
         <w:t xml:space="preserve"> </w:t>
       </w:r>
+      <w:proofErr w:type="spellStart"/>
+      <w:proofErr w:type="gramStart"/>
       <w:r>
         <w:rPr>
           <w:rFonts w:ascii="Consolas" w:hAnsi="Consolas" w:cs="Cascadia Mono"/>
@@ -16770,6 +18460,7 @@
         </w:rPr>
         <w:t>GetFolderSize</w:t>
       </w:r>
+      <w:proofErr w:type="spellEnd"/>
       <w:r>
         <w:rPr>
           <w:rFonts w:ascii="Consolas" w:hAnsi="Consolas" w:cs="Cascadia Mono"/>
@@ -16778,6 +18469,8 @@
         </w:rPr>
         <w:t>(</w:t>
       </w:r>
+      <w:proofErr w:type="spellStart"/>
+      <w:proofErr w:type="gramEnd"/>
       <w:r>
         <w:rPr>
           <w:rFonts w:ascii="Consolas" w:hAnsi="Consolas" w:cs="Cascadia Mono"/>
@@ -16787,6 +18480,7 @@
         </w:rPr>
         <w:t>DirectoryInfo</w:t>
       </w:r>
+      <w:proofErr w:type="spellEnd"/>
       <w:r>
         <w:rPr>
           <w:rFonts w:ascii="Consolas" w:hAnsi="Consolas" w:cs="Cascadia Mono"/>
@@ -16838,6 +18532,8 @@
         </w:rPr>
         <w:t xml:space="preserve"> </w:t>
       </w:r>
+      <w:proofErr w:type="spellStart"/>
+      <w:proofErr w:type="gramStart"/>
       <w:r>
         <w:rPr>
           <w:rFonts w:ascii="Consolas" w:hAnsi="Consolas" w:cs="Cascadia Mono"/>
@@ -16847,6 +18543,7 @@
         </w:rPr>
         <w:t>SendLoginState</w:t>
       </w:r>
+      <w:proofErr w:type="spellEnd"/>
       <w:r>
         <w:rPr>
           <w:rFonts w:ascii="Consolas" w:hAnsi="Consolas" w:cs="Cascadia Mono"/>
@@ -16855,6 +18552,7 @@
         </w:rPr>
         <w:t>(</w:t>
       </w:r>
+      <w:proofErr w:type="gramEnd"/>
       <w:r>
         <w:rPr>
           <w:rFonts w:ascii="Consolas" w:hAnsi="Consolas" w:cs="Cascadia Mono"/>
@@ -16906,6 +18604,7 @@
         </w:rPr>
         <w:t xml:space="preserve"> </w:t>
       </w:r>
+      <w:proofErr w:type="spellStart"/>
       <w:r>
         <w:rPr>
           <w:rFonts w:ascii="Consolas" w:hAnsi="Consolas" w:cs="Cascadia Mono"/>
@@ -16915,6 +18614,7 @@
         </w:rPr>
         <w:t>connection</w:t>
       </w:r>
+      <w:proofErr w:type="spellEnd"/>
       <w:r>
         <w:rPr>
           <w:rFonts w:ascii="Consolas" w:hAnsi="Consolas" w:cs="Cascadia Mono"/>
@@ -16985,7 +18685,69 @@
           <w:sz w:val="22"/>
           <w:lang w:val="en-US"/>
         </w:rPr>
-        <w:t xml:space="preserve"> Task ExecuteAsync(CancellationToken stoppingToken) – </w:t>
+        <w:t xml:space="preserve"> Task </w:t>
+      </w:r>
+      <w:proofErr w:type="spellStart"/>
+      <w:proofErr w:type="gramStart"/>
+      <w:r>
+        <w:rPr>
+          <w:rFonts w:ascii="Consolas" w:hAnsi="Consolas" w:cs="Cascadia Mono"/>
+          <w:color w:val="000000"/>
+          <w:sz w:val="22"/>
+          <w:lang w:val="en-US"/>
+        </w:rPr>
+        <w:t>ExecuteAsync</w:t>
+      </w:r>
+      <w:proofErr w:type="spellEnd"/>
+      <w:r>
+        <w:rPr>
+          <w:rFonts w:ascii="Consolas" w:hAnsi="Consolas" w:cs="Cascadia Mono"/>
+          <w:color w:val="000000"/>
+          <w:sz w:val="22"/>
+          <w:lang w:val="en-US"/>
+        </w:rPr>
+        <w:t>(</w:t>
+      </w:r>
+      <w:proofErr w:type="spellStart"/>
+      <w:proofErr w:type="gramEnd"/>
+      <w:r>
+        <w:rPr>
+          <w:rFonts w:ascii="Consolas" w:hAnsi="Consolas" w:cs="Cascadia Mono"/>
+          <w:color w:val="000000"/>
+          <w:sz w:val="22"/>
+          <w:lang w:val="en-US"/>
+        </w:rPr>
+        <w:t>CancellationToken</w:t>
+      </w:r>
+      <w:proofErr w:type="spellEnd"/>
+      <w:r>
+        <w:rPr>
+          <w:rFonts w:ascii="Consolas" w:hAnsi="Consolas" w:cs="Cascadia Mono"/>
+          <w:color w:val="000000"/>
+          <w:sz w:val="22"/>
+          <w:lang w:val="en-US"/>
+        </w:rPr>
+        <w:t xml:space="preserve"> </w:t>
+      </w:r>
+      <w:proofErr w:type="spellStart"/>
+      <w:r>
+        <w:rPr>
+          <w:rFonts w:ascii="Consolas" w:hAnsi="Consolas" w:cs="Cascadia Mono"/>
+          <w:color w:val="000000"/>
+          <w:sz w:val="22"/>
+          <w:lang w:val="en-US"/>
+        </w:rPr>
+        <w:t>stoppingToken</w:t>
+      </w:r>
+      <w:proofErr w:type="spellEnd"/>
+      <w:r>
+        <w:rPr>
+          <w:rFonts w:ascii="Consolas" w:hAnsi="Consolas" w:cs="Cascadia Mono"/>
+          <w:color w:val="000000"/>
+          <w:sz w:val="22"/>
+          <w:lang w:val="en-US"/>
+        </w:rPr>
+        <w:t xml:space="preserve">) – </w:t>
       </w:r>
       <w:r>
         <w:rPr>
@@ -17114,6 +18876,7 @@
         </w:rPr>
         <w:t xml:space="preserve"> </w:t>
       </w:r>
+      <w:proofErr w:type="gramStart"/>
       <w:r>
         <w:rPr>
           <w:rFonts w:ascii="Consolas" w:hAnsi="Consolas" w:cs="Cascadia Mono"/>
@@ -17129,19 +18892,30 @@
           <w:color w:val="000000"/>
           <w:sz w:val="22"/>
         </w:rPr>
-        <w:t>() – выполняется при остановке службы.</w:t>
+        <w:t>(</w:t>
+      </w:r>
+      <w:proofErr w:type="gramEnd"/>
+      <w:r>
+        <w:rPr>
+          <w:rFonts w:ascii="Consolas" w:hAnsi="Consolas" w:cs="Cascadia Mono"/>
+          <w:color w:val="000000"/>
+          <w:sz w:val="22"/>
+        </w:rPr>
+        <w:t>) – выполняется при остановке службы.</w:t>
       </w:r>
     </w:p>
     <w:p>
       <w:r>
         <w:t xml:space="preserve">Модуль </w:t>
       </w:r>
+      <w:proofErr w:type="spellStart"/>
       <w:r>
         <w:rPr>
           <w:lang w:val="en-US"/>
         </w:rPr>
         <w:t>SharedData</w:t>
       </w:r>
+      <w:proofErr w:type="spellEnd"/>
       <w:r>
         <w:t>. Содержит классы данных, которые пересылаются по сети между модулями.</w:t>
       </w:r>
@@ -17150,12 +18924,14 @@
       <w:r>
         <w:t xml:space="preserve">Класс </w:t>
       </w:r>
+      <w:proofErr w:type="spellStart"/>
       <w:r>
         <w:rPr>
           <w:lang w:val="en-US"/>
         </w:rPr>
         <w:t>FilesInfo</w:t>
       </w:r>
+      <w:proofErr w:type="spellEnd"/>
       <w:r>
         <w:t>. Служит для передачи файлов по сети. Содержит список с информацией по файлам.</w:t>
       </w:r>
@@ -17173,6 +18949,7 @@
           <w:sz w:val="22"/>
         </w:rPr>
       </w:pPr>
+      <w:proofErr w:type="spellStart"/>
       <w:r>
         <w:rPr>
           <w:rFonts w:ascii="Consolas" w:hAnsi="Consolas" w:cs="Cascadia Mono"/>
@@ -17181,14 +18958,17 @@
         </w:rPr>
         <w:t>public</w:t>
       </w:r>
-      <w:r>
-        <w:rPr>
-          <w:rFonts w:ascii="Consolas" w:hAnsi="Consolas" w:cs="Cascadia Mono"/>
-          <w:color w:val="000000"/>
-          <w:sz w:val="22"/>
-        </w:rPr>
-        <w:t xml:space="preserve"> </w:t>
-      </w:r>
+      <w:proofErr w:type="spellEnd"/>
+      <w:r>
+        <w:rPr>
+          <w:rFonts w:ascii="Consolas" w:hAnsi="Consolas" w:cs="Cascadia Mono"/>
+          <w:color w:val="000000"/>
+          <w:sz w:val="22"/>
+        </w:rPr>
+        <w:t xml:space="preserve"> </w:t>
+      </w:r>
+      <w:proofErr w:type="spellStart"/>
+      <w:proofErr w:type="gramStart"/>
       <w:r>
         <w:rPr>
           <w:rFonts w:ascii="Consolas" w:hAnsi="Consolas" w:cs="Cascadia Mono"/>
@@ -17197,13 +18977,23 @@
         </w:rPr>
         <w:t>FilesInfo</w:t>
       </w:r>
-      <w:r>
-        <w:rPr>
-          <w:rFonts w:ascii="Consolas" w:hAnsi="Consolas" w:cs="Cascadia Mono"/>
-          <w:color w:val="000000"/>
-          <w:sz w:val="22"/>
-        </w:rPr>
-        <w:t>() – конструктор по умолчанию.</w:t>
+      <w:proofErr w:type="spellEnd"/>
+      <w:r>
+        <w:rPr>
+          <w:rFonts w:ascii="Consolas" w:hAnsi="Consolas" w:cs="Cascadia Mono"/>
+          <w:color w:val="000000"/>
+          <w:sz w:val="22"/>
+        </w:rPr>
+        <w:t>(</w:t>
+      </w:r>
+      <w:proofErr w:type="gramEnd"/>
+      <w:r>
+        <w:rPr>
+          <w:rFonts w:ascii="Consolas" w:hAnsi="Consolas" w:cs="Cascadia Mono"/>
+          <w:color w:val="000000"/>
+          <w:sz w:val="22"/>
+        </w:rPr>
+        <w:t>) – конструктор по умолчанию.</w:t>
       </w:r>
     </w:p>
     <w:p>
@@ -17231,6 +19021,8 @@
         </w:rPr>
         <w:t xml:space="preserve"> </w:t>
       </w:r>
+      <w:proofErr w:type="spellStart"/>
+      <w:proofErr w:type="gramStart"/>
       <w:r>
         <w:rPr>
           <w:rFonts w:ascii="Consolas" w:hAnsi="Consolas" w:cs="Cascadia Mono"/>
@@ -17240,6 +19032,7 @@
         </w:rPr>
         <w:t>FilesInfo</w:t>
       </w:r>
+      <w:proofErr w:type="spellEnd"/>
       <w:r>
         <w:rPr>
           <w:rFonts w:ascii="Consolas" w:hAnsi="Consolas" w:cs="Cascadia Mono"/>
@@ -17248,6 +19041,7 @@
         </w:rPr>
         <w:t>(</w:t>
       </w:r>
+      <w:proofErr w:type="gramEnd"/>
       <w:r>
         <w:rPr>
           <w:rFonts w:ascii="Consolas" w:hAnsi="Consolas" w:cs="Cascadia Mono"/>
@@ -17265,6 +19059,7 @@
         </w:rPr>
         <w:t>&lt;</w:t>
       </w:r>
+      <w:proofErr w:type="spellStart"/>
       <w:r>
         <w:rPr>
           <w:rFonts w:ascii="Consolas" w:hAnsi="Consolas" w:cs="Cascadia Mono"/>
@@ -17274,6 +19069,7 @@
         </w:rPr>
         <w:t>FileStruct</w:t>
       </w:r>
+      <w:proofErr w:type="spellEnd"/>
       <w:r>
         <w:rPr>
           <w:rFonts w:ascii="Consolas" w:hAnsi="Consolas" w:cs="Cascadia Mono"/>
@@ -17282,6 +19078,7 @@
         </w:rPr>
         <w:t xml:space="preserve">&gt; </w:t>
       </w:r>
+      <w:proofErr w:type="spellStart"/>
       <w:r>
         <w:rPr>
           <w:rFonts w:ascii="Consolas" w:hAnsi="Consolas" w:cs="Cascadia Mono"/>
@@ -17291,13 +19088,32 @@
         </w:rPr>
         <w:t>binFiles</w:t>
       </w:r>
-      <w:r>
-        <w:rPr>
-          <w:rFonts w:ascii="Consolas" w:hAnsi="Consolas" w:cs="Cascadia Mono"/>
-          <w:color w:val="000000"/>
-          <w:sz w:val="22"/>
-        </w:rPr>
-        <w:t>) – консруктор, создает экземпляр класса из списка файлов.</w:t>
+      <w:proofErr w:type="spellEnd"/>
+      <w:r>
+        <w:rPr>
+          <w:rFonts w:ascii="Consolas" w:hAnsi="Consolas" w:cs="Cascadia Mono"/>
+          <w:color w:val="000000"/>
+          <w:sz w:val="22"/>
+        </w:rPr>
+        <w:t xml:space="preserve">) – </w:t>
+      </w:r>
+      <w:proofErr w:type="spellStart"/>
+      <w:r>
+        <w:rPr>
+          <w:rFonts w:ascii="Consolas" w:hAnsi="Consolas" w:cs="Cascadia Mono"/>
+          <w:color w:val="000000"/>
+          <w:sz w:val="22"/>
+        </w:rPr>
+        <w:t>консруктор</w:t>
+      </w:r>
+      <w:proofErr w:type="spellEnd"/>
+      <w:r>
+        <w:rPr>
+          <w:rFonts w:ascii="Consolas" w:hAnsi="Consolas" w:cs="Cascadia Mono"/>
+          <w:color w:val="000000"/>
+          <w:sz w:val="22"/>
+        </w:rPr>
+        <w:t>, создает экземпляр класса из списка файлов.</w:t>
       </w:r>
     </w:p>
     <w:p>
@@ -17343,8 +19159,19 @@
           <w:sz w:val="22"/>
           <w:lang w:val="en-US"/>
         </w:rPr>
-        <w:t xml:space="preserve"> Add(</w:t>
-      </w:r>
+        <w:t xml:space="preserve"> </w:t>
+      </w:r>
+      <w:proofErr w:type="gramStart"/>
+      <w:r>
+        <w:rPr>
+          <w:rFonts w:ascii="Consolas" w:hAnsi="Consolas" w:cs="Cascadia Mono"/>
+          <w:color w:val="000000"/>
+          <w:sz w:val="22"/>
+          <w:lang w:val="en-US"/>
+        </w:rPr>
+        <w:t>Add(</w:t>
+      </w:r>
+      <w:proofErr w:type="gramEnd"/>
       <w:r>
         <w:rPr>
           <w:rFonts w:ascii="Consolas" w:hAnsi="Consolas" w:cs="Cascadia Mono"/>
@@ -17361,7 +19188,27 @@
           <w:sz w:val="22"/>
           <w:lang w:val="en-US"/>
         </w:rPr>
-        <w:t xml:space="preserve"> id, DateTime date, </w:t>
+        <w:t xml:space="preserve"> id, </w:t>
+      </w:r>
+      <w:proofErr w:type="spellStart"/>
+      <w:r>
+        <w:rPr>
+          <w:rFonts w:ascii="Consolas" w:hAnsi="Consolas" w:cs="Cascadia Mono"/>
+          <w:color w:val="000000"/>
+          <w:sz w:val="22"/>
+          <w:lang w:val="en-US"/>
+        </w:rPr>
+        <w:t>DateTime</w:t>
+      </w:r>
+      <w:proofErr w:type="spellEnd"/>
+      <w:r>
+        <w:rPr>
+          <w:rFonts w:ascii="Consolas" w:hAnsi="Consolas" w:cs="Cascadia Mono"/>
+          <w:color w:val="000000"/>
+          <w:sz w:val="22"/>
+          <w:lang w:val="en-US"/>
+        </w:rPr>
+        <w:t xml:space="preserve"> date, </w:t>
       </w:r>
       <w:r>
         <w:rPr>
@@ -17379,7 +19226,27 @@
           <w:sz w:val="22"/>
           <w:lang w:val="en-US"/>
         </w:rPr>
-        <w:t xml:space="preserve"> nameFile, </w:t>
+        <w:t xml:space="preserve"> </w:t>
+      </w:r>
+      <w:proofErr w:type="spellStart"/>
+      <w:r>
+        <w:rPr>
+          <w:rFonts w:ascii="Consolas" w:hAnsi="Consolas" w:cs="Cascadia Mono"/>
+          <w:color w:val="000000"/>
+          <w:sz w:val="22"/>
+          <w:lang w:val="en-US"/>
+        </w:rPr>
+        <w:t>nameFile</w:t>
+      </w:r>
+      <w:proofErr w:type="spellEnd"/>
+      <w:r>
+        <w:rPr>
+          <w:rFonts w:ascii="Consolas" w:hAnsi="Consolas" w:cs="Cascadia Mono"/>
+          <w:color w:val="000000"/>
+          <w:sz w:val="22"/>
+          <w:lang w:val="en-US"/>
+        </w:rPr>
+        <w:t xml:space="preserve">, </w:t>
       </w:r>
       <w:r>
         <w:rPr>
@@ -17450,6 +19317,7 @@
         </w:rPr>
         <w:t xml:space="preserve"> </w:t>
       </w:r>
+      <w:proofErr w:type="spellStart"/>
       <w:r>
         <w:rPr>
           <w:rFonts w:ascii="Consolas" w:hAnsi="Consolas" w:cs="Cascadia Mono"/>
@@ -17458,6 +19326,7 @@
         </w:rPr>
         <w:t>информаци</w:t>
       </w:r>
+      <w:proofErr w:type="spellEnd"/>
       <w:r>
         <w:rPr>
           <w:rFonts w:ascii="Consolas" w:hAnsi="Consolas" w:cs="Cascadia Mono"/>
@@ -17510,6 +19379,7 @@
           <w:sz w:val="22"/>
         </w:rPr>
       </w:pPr>
+      <w:proofErr w:type="spellStart"/>
       <w:r>
         <w:rPr>
           <w:rFonts w:ascii="Consolas" w:hAnsi="Consolas" w:cs="Cascadia Mono"/>
@@ -17518,14 +19388,17 @@
         </w:rPr>
         <w:t>public</w:t>
       </w:r>
-      <w:r>
-        <w:rPr>
-          <w:rFonts w:ascii="Consolas" w:hAnsi="Consolas" w:cs="Cascadia Mono"/>
-          <w:color w:val="000000"/>
-          <w:sz w:val="22"/>
-        </w:rPr>
-        <w:t xml:space="preserve"> </w:t>
-      </w:r>
+      <w:proofErr w:type="spellEnd"/>
+      <w:r>
+        <w:rPr>
+          <w:rFonts w:ascii="Consolas" w:hAnsi="Consolas" w:cs="Cascadia Mono"/>
+          <w:color w:val="000000"/>
+          <w:sz w:val="22"/>
+        </w:rPr>
+        <w:t xml:space="preserve"> </w:t>
+      </w:r>
+      <w:proofErr w:type="spellStart"/>
+      <w:proofErr w:type="gramStart"/>
       <w:r>
         <w:rPr>
           <w:rFonts w:ascii="Consolas" w:hAnsi="Consolas" w:cs="Cascadia Mono"/>
@@ -17534,13 +19407,41 @@
         </w:rPr>
         <w:t>byte</w:t>
       </w:r>
-      <w:r>
-        <w:rPr>
-          <w:rFonts w:ascii="Consolas" w:hAnsi="Consolas" w:cs="Cascadia Mono"/>
-          <w:color w:val="000000"/>
-          <w:sz w:val="22"/>
-        </w:rPr>
-        <w:t>[] ToArray() – преобразовывает список в массив байт для передачи по сети.</w:t>
+      <w:proofErr w:type="spellEnd"/>
+      <w:r>
+        <w:rPr>
+          <w:rFonts w:ascii="Consolas" w:hAnsi="Consolas" w:cs="Cascadia Mono"/>
+          <w:color w:val="000000"/>
+          <w:sz w:val="22"/>
+        </w:rPr>
+        <w:t>[</w:t>
+      </w:r>
+      <w:proofErr w:type="gramEnd"/>
+      <w:r>
+        <w:rPr>
+          <w:rFonts w:ascii="Consolas" w:hAnsi="Consolas" w:cs="Cascadia Mono"/>
+          <w:color w:val="000000"/>
+          <w:sz w:val="22"/>
+        </w:rPr>
+        <w:t xml:space="preserve">] </w:t>
+      </w:r>
+      <w:proofErr w:type="spellStart"/>
+      <w:r>
+        <w:rPr>
+          <w:rFonts w:ascii="Consolas" w:hAnsi="Consolas" w:cs="Cascadia Mono"/>
+          <w:color w:val="000000"/>
+          <w:sz w:val="22"/>
+        </w:rPr>
+        <w:t>ToArray</w:t>
+      </w:r>
+      <w:proofErr w:type="spellEnd"/>
+      <w:r>
+        <w:rPr>
+          <w:rFonts w:ascii="Consolas" w:hAnsi="Consolas" w:cs="Cascadia Mono"/>
+          <w:color w:val="000000"/>
+          <w:sz w:val="22"/>
+        </w:rPr>
+        <w:t>() – преобразовывает список в массив байт для передачи по сети.</w:t>
       </w:r>
     </w:p>
     <w:p>
@@ -17585,6 +19486,7 @@
         </w:rPr>
         <w:t xml:space="preserve"> </w:t>
       </w:r>
+      <w:proofErr w:type="spellStart"/>
       <w:r>
         <w:rPr>
           <w:rFonts w:ascii="Consolas" w:hAnsi="Consolas" w:cs="Cascadia Mono"/>
@@ -17594,14 +19496,16 @@
         </w:rPr>
         <w:t>FilesInfo</w:t>
       </w:r>
-      <w:r>
-        <w:rPr>
-          <w:rFonts w:ascii="Consolas" w:hAnsi="Consolas" w:cs="Cascadia Mono"/>
-          <w:color w:val="000000"/>
-          <w:sz w:val="22"/>
-        </w:rPr>
-        <w:t xml:space="preserve"> </w:t>
-      </w:r>
+      <w:proofErr w:type="spellEnd"/>
+      <w:r>
+        <w:rPr>
+          <w:rFonts w:ascii="Consolas" w:hAnsi="Consolas" w:cs="Cascadia Mono"/>
+          <w:color w:val="000000"/>
+          <w:sz w:val="22"/>
+        </w:rPr>
+        <w:t xml:space="preserve"> </w:t>
+      </w:r>
+      <w:proofErr w:type="spellStart"/>
       <w:r>
         <w:rPr>
           <w:rFonts w:ascii="Consolas" w:hAnsi="Consolas" w:cs="Cascadia Mono"/>
@@ -17611,6 +19515,7 @@
         </w:rPr>
         <w:t>FromBin</w:t>
       </w:r>
+      <w:proofErr w:type="spellEnd"/>
       <w:r>
         <w:rPr>
           <w:rFonts w:ascii="Consolas" w:hAnsi="Consolas" w:cs="Cascadia Mono"/>
@@ -17619,6 +19524,7 @@
         </w:rPr>
         <w:t>(</w:t>
       </w:r>
+      <w:proofErr w:type="gramStart"/>
       <w:r>
         <w:rPr>
           <w:rFonts w:ascii="Consolas" w:hAnsi="Consolas" w:cs="Cascadia Mono"/>
@@ -17634,7 +19540,16 @@
           <w:color w:val="000000"/>
           <w:sz w:val="22"/>
         </w:rPr>
-        <w:t xml:space="preserve">[] </w:t>
+        <w:t>[</w:t>
+      </w:r>
+      <w:proofErr w:type="gramEnd"/>
+      <w:r>
+        <w:rPr>
+          <w:rFonts w:ascii="Consolas" w:hAnsi="Consolas" w:cs="Cascadia Mono"/>
+          <w:color w:val="000000"/>
+          <w:sz w:val="22"/>
+        </w:rPr>
+        <w:t xml:space="preserve">] </w:t>
       </w:r>
       <w:r>
         <w:rPr>
@@ -17658,12 +19573,14 @@
       <w:r>
         <w:t xml:space="preserve">Класс </w:t>
       </w:r>
+      <w:proofErr w:type="spellStart"/>
       <w:r>
         <w:rPr>
           <w:lang w:val="en-US"/>
         </w:rPr>
         <w:t>SharedRequest</w:t>
       </w:r>
+      <w:proofErr w:type="spellEnd"/>
       <w:r>
         <w:t xml:space="preserve"> – класс для отправки запроса по сети.</w:t>
       </w:r>
@@ -17672,12 +19589,14 @@
       <w:r>
         <w:t xml:space="preserve">Класс </w:t>
       </w:r>
+      <w:proofErr w:type="spellStart"/>
       <w:r>
         <w:rPr>
           <w:lang w:val="en-US"/>
         </w:rPr>
         <w:t>SharedResponse</w:t>
       </w:r>
+      <w:proofErr w:type="spellEnd"/>
       <w:r>
         <w:t xml:space="preserve"> – класс для отправки ответа по сети.</w:t>
       </w:r>
@@ -17686,12 +19605,14 @@
       <w:r>
         <w:t xml:space="preserve">Класс </w:t>
       </w:r>
+      <w:proofErr w:type="spellStart"/>
       <w:r>
         <w:rPr>
           <w:lang w:val="en-US"/>
         </w:rPr>
         <w:t>BackupTask</w:t>
       </w:r>
+      <w:proofErr w:type="spellEnd"/>
       <w:r>
         <w:t xml:space="preserve"> – абстрактный класс задания по резервированию.</w:t>
       </w:r>
@@ -17743,6 +19664,8 @@
         </w:rPr>
         <w:t xml:space="preserve"> </w:t>
       </w:r>
+      <w:proofErr w:type="spellStart"/>
+      <w:proofErr w:type="gramStart"/>
       <w:r>
         <w:rPr>
           <w:rFonts w:ascii="Consolas" w:hAnsi="Consolas" w:cs="Cascadia Mono"/>
@@ -17752,13 +19675,23 @@
         </w:rPr>
         <w:t>UpdateNextBackupTime</w:t>
       </w:r>
-      <w:r>
-        <w:rPr>
-          <w:rFonts w:ascii="Consolas" w:hAnsi="Consolas" w:cs="Cascadia Mono"/>
-          <w:color w:val="000000"/>
-          <w:sz w:val="22"/>
-        </w:rPr>
-        <w:t>() – вычисляет и обновляет дату и время следующего бэкапа.</w:t>
+      <w:proofErr w:type="spellEnd"/>
+      <w:r>
+        <w:rPr>
+          <w:rFonts w:ascii="Consolas" w:hAnsi="Consolas" w:cs="Cascadia Mono"/>
+          <w:color w:val="000000"/>
+          <w:sz w:val="22"/>
+        </w:rPr>
+        <w:t>(</w:t>
+      </w:r>
+      <w:proofErr w:type="gramEnd"/>
+      <w:r>
+        <w:rPr>
+          <w:rFonts w:ascii="Consolas" w:hAnsi="Consolas" w:cs="Cascadia Mono"/>
+          <w:color w:val="000000"/>
+          <w:sz w:val="22"/>
+        </w:rPr>
+        <w:t>) – вычисляет и обновляет дату и время следующего бэкапа.</w:t>
       </w:r>
     </w:p>
     <w:p>
@@ -17803,6 +19736,8 @@
         </w:rPr>
         <w:t xml:space="preserve"> </w:t>
       </w:r>
+      <w:proofErr w:type="spellStart"/>
+      <w:proofErr w:type="gramStart"/>
       <w:r>
         <w:rPr>
           <w:rFonts w:ascii="Consolas" w:hAnsi="Consolas" w:cs="Cascadia Mono"/>
@@ -17812,13 +19747,23 @@
         </w:rPr>
         <w:t>GetStatusString</w:t>
       </w:r>
-      <w:r>
-        <w:rPr>
-          <w:rFonts w:ascii="Consolas" w:hAnsi="Consolas" w:cs="Cascadia Mono"/>
-          <w:color w:val="000000"/>
-          <w:sz w:val="22"/>
-        </w:rPr>
-        <w:t>() – возвращает текстовую строку на основе статуса задания.</w:t>
+      <w:proofErr w:type="spellEnd"/>
+      <w:r>
+        <w:rPr>
+          <w:rFonts w:ascii="Consolas" w:hAnsi="Consolas" w:cs="Cascadia Mono"/>
+          <w:color w:val="000000"/>
+          <w:sz w:val="22"/>
+        </w:rPr>
+        <w:t>(</w:t>
+      </w:r>
+      <w:proofErr w:type="gramEnd"/>
+      <w:r>
+        <w:rPr>
+          <w:rFonts w:ascii="Consolas" w:hAnsi="Consolas" w:cs="Cascadia Mono"/>
+          <w:color w:val="000000"/>
+          <w:sz w:val="22"/>
+        </w:rPr>
+        <w:t>) – возвращает текстовую строку на основе статуса задания.</w:t>
       </w:r>
     </w:p>
     <w:p>
@@ -17863,6 +19808,8 @@
         </w:rPr>
         <w:t xml:space="preserve"> </w:t>
       </w:r>
+      <w:proofErr w:type="spellStart"/>
+      <w:proofErr w:type="gramStart"/>
       <w:r>
         <w:rPr>
           <w:rFonts w:ascii="Consolas" w:hAnsi="Consolas" w:cs="Cascadia Mono"/>
@@ -17872,13 +19819,23 @@
         </w:rPr>
         <w:t>GetScheduleString</w:t>
       </w:r>
-      <w:r>
-        <w:rPr>
-          <w:rFonts w:ascii="Consolas" w:hAnsi="Consolas" w:cs="Cascadia Mono"/>
-          <w:color w:val="000000"/>
-          <w:sz w:val="22"/>
-        </w:rPr>
-        <w:t>() – возвращает текстовую строку на основе расписания задания.</w:t>
+      <w:proofErr w:type="spellEnd"/>
+      <w:r>
+        <w:rPr>
+          <w:rFonts w:ascii="Consolas" w:hAnsi="Consolas" w:cs="Cascadia Mono"/>
+          <w:color w:val="000000"/>
+          <w:sz w:val="22"/>
+        </w:rPr>
+        <w:t>(</w:t>
+      </w:r>
+      <w:proofErr w:type="gramEnd"/>
+      <w:r>
+        <w:rPr>
+          <w:rFonts w:ascii="Consolas" w:hAnsi="Consolas" w:cs="Cascadia Mono"/>
+          <w:color w:val="000000"/>
+          <w:sz w:val="22"/>
+        </w:rPr>
+        <w:t>) – возвращает текстовую строку на основе расписания задания.</w:t>
       </w:r>
     </w:p>
     <w:p>
@@ -17923,6 +19880,8 @@
         </w:rPr>
         <w:t xml:space="preserve"> </w:t>
       </w:r>
+      <w:proofErr w:type="spellStart"/>
+      <w:proofErr w:type="gramStart"/>
       <w:r>
         <w:rPr>
           <w:rFonts w:ascii="Consolas" w:hAnsi="Consolas" w:cs="Cascadia Mono"/>
@@ -17932,6 +19891,7 @@
         </w:rPr>
         <w:t>AddAction</w:t>
       </w:r>
+      <w:proofErr w:type="spellEnd"/>
       <w:r>
         <w:rPr>
           <w:rFonts w:ascii="Consolas" w:hAnsi="Consolas" w:cs="Cascadia Mono"/>
@@ -17940,6 +19900,8 @@
         </w:rPr>
         <w:t>(</w:t>
       </w:r>
+      <w:proofErr w:type="spellStart"/>
+      <w:proofErr w:type="gramEnd"/>
       <w:r>
         <w:rPr>
           <w:rFonts w:ascii="Consolas" w:hAnsi="Consolas" w:cs="Cascadia Mono"/>
@@ -17949,6 +19911,7 @@
         </w:rPr>
         <w:t>TaskAction</w:t>
       </w:r>
+      <w:proofErr w:type="spellEnd"/>
       <w:r>
         <w:rPr>
           <w:rFonts w:ascii="Consolas" w:hAnsi="Consolas" w:cs="Cascadia Mono"/>
@@ -17979,12 +19942,14 @@
       <w:r>
         <w:t xml:space="preserve">Класс </w:t>
       </w:r>
+      <w:proofErr w:type="spellStart"/>
       <w:r>
         <w:rPr>
           <w:lang w:val="en-US"/>
         </w:rPr>
         <w:t>TaskInfo</w:t>
       </w:r>
+      <w:proofErr w:type="spellEnd"/>
       <w:r>
         <w:t xml:space="preserve"> – содержит список всех заданий по резервированию.</w:t>
       </w:r>
@@ -18002,6 +19967,7 @@
           <w:sz w:val="22"/>
         </w:rPr>
       </w:pPr>
+      <w:proofErr w:type="spellStart"/>
       <w:r>
         <w:rPr>
           <w:rFonts w:ascii="Consolas" w:hAnsi="Consolas" w:cs="Cascadia Mono"/>
@@ -18010,14 +19976,17 @@
         </w:rPr>
         <w:t>public</w:t>
       </w:r>
-      <w:r>
-        <w:rPr>
-          <w:rFonts w:ascii="Consolas" w:hAnsi="Consolas" w:cs="Cascadia Mono"/>
-          <w:color w:val="000000"/>
-          <w:sz w:val="22"/>
-        </w:rPr>
-        <w:t xml:space="preserve"> </w:t>
-      </w:r>
+      <w:proofErr w:type="spellEnd"/>
+      <w:r>
+        <w:rPr>
+          <w:rFonts w:ascii="Consolas" w:hAnsi="Consolas" w:cs="Cascadia Mono"/>
+          <w:color w:val="000000"/>
+          <w:sz w:val="22"/>
+        </w:rPr>
+        <w:t xml:space="preserve"> </w:t>
+      </w:r>
+      <w:proofErr w:type="spellStart"/>
+      <w:proofErr w:type="gramStart"/>
       <w:r>
         <w:rPr>
           <w:rFonts w:ascii="Consolas" w:hAnsi="Consolas" w:cs="Cascadia Mono"/>
@@ -18026,13 +19995,41 @@
         </w:rPr>
         <w:t>byte</w:t>
       </w:r>
-      <w:r>
-        <w:rPr>
-          <w:rFonts w:ascii="Consolas" w:hAnsi="Consolas" w:cs="Cascadia Mono"/>
-          <w:color w:val="000000"/>
-          <w:sz w:val="22"/>
-        </w:rPr>
-        <w:t>[] ToArray() – преобразовывает содержимое класса в массив байт для передачи по сети.</w:t>
+      <w:proofErr w:type="spellEnd"/>
+      <w:r>
+        <w:rPr>
+          <w:rFonts w:ascii="Consolas" w:hAnsi="Consolas" w:cs="Cascadia Mono"/>
+          <w:color w:val="000000"/>
+          <w:sz w:val="22"/>
+        </w:rPr>
+        <w:t>[</w:t>
+      </w:r>
+      <w:proofErr w:type="gramEnd"/>
+      <w:r>
+        <w:rPr>
+          <w:rFonts w:ascii="Consolas" w:hAnsi="Consolas" w:cs="Cascadia Mono"/>
+          <w:color w:val="000000"/>
+          <w:sz w:val="22"/>
+        </w:rPr>
+        <w:t xml:space="preserve">] </w:t>
+      </w:r>
+      <w:proofErr w:type="spellStart"/>
+      <w:r>
+        <w:rPr>
+          <w:rFonts w:ascii="Consolas" w:hAnsi="Consolas" w:cs="Cascadia Mono"/>
+          <w:color w:val="000000"/>
+          <w:sz w:val="22"/>
+        </w:rPr>
+        <w:t>ToArray</w:t>
+      </w:r>
+      <w:proofErr w:type="spellEnd"/>
+      <w:r>
+        <w:rPr>
+          <w:rFonts w:ascii="Consolas" w:hAnsi="Consolas" w:cs="Cascadia Mono"/>
+          <w:color w:val="000000"/>
+          <w:sz w:val="22"/>
+        </w:rPr>
+        <w:t>() – преобразовывает содержимое класса в массив байт для передачи по сети.</w:t>
       </w:r>
     </w:p>
     <w:p>
@@ -18077,6 +20074,7 @@
         </w:rPr>
         <w:t xml:space="preserve"> </w:t>
       </w:r>
+      <w:proofErr w:type="spellStart"/>
       <w:r>
         <w:rPr>
           <w:rFonts w:ascii="Consolas" w:hAnsi="Consolas" w:cs="Cascadia Mono"/>
@@ -18086,14 +20084,16 @@
         </w:rPr>
         <w:t>TasksInfo</w:t>
       </w:r>
-      <w:r>
-        <w:rPr>
-          <w:rFonts w:ascii="Consolas" w:hAnsi="Consolas" w:cs="Cascadia Mono"/>
-          <w:color w:val="000000"/>
-          <w:sz w:val="22"/>
-        </w:rPr>
-        <w:t xml:space="preserve"> </w:t>
-      </w:r>
+      <w:proofErr w:type="spellEnd"/>
+      <w:r>
+        <w:rPr>
+          <w:rFonts w:ascii="Consolas" w:hAnsi="Consolas" w:cs="Cascadia Mono"/>
+          <w:color w:val="000000"/>
+          <w:sz w:val="22"/>
+        </w:rPr>
+        <w:t xml:space="preserve"> </w:t>
+      </w:r>
+      <w:proofErr w:type="spellStart"/>
       <w:r>
         <w:rPr>
           <w:rFonts w:ascii="Consolas" w:hAnsi="Consolas" w:cs="Cascadia Mono"/>
@@ -18103,6 +20103,7 @@
         </w:rPr>
         <w:t>FromArray</w:t>
       </w:r>
+      <w:proofErr w:type="spellEnd"/>
       <w:r>
         <w:rPr>
           <w:rFonts w:ascii="Consolas" w:hAnsi="Consolas" w:cs="Cascadia Mono"/>
@@ -18111,6 +20112,7 @@
         </w:rPr>
         <w:t>(</w:t>
       </w:r>
+      <w:proofErr w:type="gramStart"/>
       <w:r>
         <w:rPr>
           <w:rFonts w:ascii="Consolas" w:hAnsi="Consolas" w:cs="Cascadia Mono"/>
@@ -18126,7 +20128,16 @@
           <w:color w:val="000000"/>
           <w:sz w:val="22"/>
         </w:rPr>
-        <w:t xml:space="preserve">[] </w:t>
+        <w:t>[</w:t>
+      </w:r>
+      <w:proofErr w:type="gramEnd"/>
+      <w:r>
+        <w:rPr>
+          <w:rFonts w:ascii="Consolas" w:hAnsi="Consolas" w:cs="Cascadia Mono"/>
+          <w:color w:val="000000"/>
+          <w:sz w:val="22"/>
+        </w:rPr>
+        <w:t xml:space="preserve">] </w:t>
       </w:r>
       <w:r>
         <w:rPr>
@@ -18188,6 +20199,8 @@
         </w:rPr>
         <w:t xml:space="preserve"> </w:t>
       </w:r>
+      <w:proofErr w:type="spellStart"/>
+      <w:proofErr w:type="gramStart"/>
       <w:r>
         <w:rPr>
           <w:rFonts w:ascii="Consolas" w:hAnsi="Consolas" w:cs="Cascadia Mono"/>
@@ -18197,6 +20210,7 @@
         </w:rPr>
         <w:t>SaveToFile</w:t>
       </w:r>
+      <w:proofErr w:type="spellEnd"/>
       <w:r>
         <w:rPr>
           <w:rFonts w:ascii="Consolas" w:hAnsi="Consolas" w:cs="Cascadia Mono"/>
@@ -18205,6 +20219,7 @@
         </w:rPr>
         <w:t>(</w:t>
       </w:r>
+      <w:proofErr w:type="gramEnd"/>
       <w:r>
         <w:rPr>
           <w:rFonts w:ascii="Consolas" w:hAnsi="Consolas" w:cs="Cascadia Mono"/>
@@ -18317,6 +20332,8 @@
         </w:rPr>
         <w:t xml:space="preserve"> </w:t>
       </w:r>
+      <w:proofErr w:type="spellStart"/>
+      <w:proofErr w:type="gramStart"/>
       <w:r>
         <w:rPr>
           <w:rFonts w:ascii="Consolas" w:hAnsi="Consolas" w:cs="Cascadia Mono"/>
@@ -18326,6 +20343,7 @@
         </w:rPr>
         <w:t>SaveToFileAsync</w:t>
       </w:r>
+      <w:proofErr w:type="spellEnd"/>
       <w:r>
         <w:rPr>
           <w:rFonts w:ascii="Consolas" w:hAnsi="Consolas" w:cs="Cascadia Mono"/>
@@ -18334,6 +20352,7 @@
         </w:rPr>
         <w:t>(</w:t>
       </w:r>
+      <w:proofErr w:type="gramEnd"/>
       <w:r>
         <w:rPr>
           <w:rFonts w:ascii="Consolas" w:hAnsi="Consolas" w:cs="Cascadia Mono"/>
@@ -18428,6 +20447,7 @@
         </w:rPr>
         <w:t xml:space="preserve"> </w:t>
       </w:r>
+      <w:proofErr w:type="spellStart"/>
       <w:r>
         <w:rPr>
           <w:rFonts w:ascii="Consolas" w:hAnsi="Consolas" w:cs="Cascadia Mono"/>
@@ -18437,14 +20457,17 @@
         </w:rPr>
         <w:t>TasksInfo</w:t>
       </w:r>
-      <w:r>
-        <w:rPr>
-          <w:rFonts w:ascii="Consolas" w:hAnsi="Consolas" w:cs="Cascadia Mono"/>
-          <w:color w:val="000000"/>
-          <w:sz w:val="22"/>
-        </w:rPr>
-        <w:t xml:space="preserve"> </w:t>
-      </w:r>
+      <w:proofErr w:type="spellEnd"/>
+      <w:r>
+        <w:rPr>
+          <w:rFonts w:ascii="Consolas" w:hAnsi="Consolas" w:cs="Cascadia Mono"/>
+          <w:color w:val="000000"/>
+          <w:sz w:val="22"/>
+        </w:rPr>
+        <w:t xml:space="preserve"> </w:t>
+      </w:r>
+      <w:proofErr w:type="spellStart"/>
+      <w:proofErr w:type="gramStart"/>
       <w:r>
         <w:rPr>
           <w:rFonts w:ascii="Consolas" w:hAnsi="Consolas" w:cs="Cascadia Mono"/>
@@ -18454,6 +20477,7 @@
         </w:rPr>
         <w:t>LoadFromFile</w:t>
       </w:r>
+      <w:proofErr w:type="spellEnd"/>
       <w:r>
         <w:rPr>
           <w:rFonts w:ascii="Consolas" w:hAnsi="Consolas" w:cs="Cascadia Mono"/>
@@ -18462,6 +20486,7 @@
         </w:rPr>
         <w:t>(</w:t>
       </w:r>
+      <w:proofErr w:type="gramEnd"/>
       <w:r>
         <w:rPr>
           <w:rFonts w:ascii="Consolas" w:hAnsi="Consolas" w:cs="Cascadia Mono"/>
@@ -18556,6 +20581,8 @@
         </w:rPr>
         <w:t xml:space="preserve"> </w:t>
       </w:r>
+      <w:proofErr w:type="spellStart"/>
+      <w:proofErr w:type="gramStart"/>
       <w:r>
         <w:rPr>
           <w:rFonts w:ascii="Consolas" w:hAnsi="Consolas" w:cs="Cascadia Mono"/>
@@ -18565,13 +20592,23 @@
         </w:rPr>
         <w:t>GetNextId</w:t>
       </w:r>
-      <w:r>
-        <w:rPr>
-          <w:rFonts w:ascii="Consolas" w:hAnsi="Consolas" w:cs="Cascadia Mono"/>
-          <w:color w:val="000000"/>
-          <w:sz w:val="22"/>
-        </w:rPr>
-        <w:t xml:space="preserve">() – возвращает </w:t>
+      <w:proofErr w:type="spellEnd"/>
+      <w:r>
+        <w:rPr>
+          <w:rFonts w:ascii="Consolas" w:hAnsi="Consolas" w:cs="Cascadia Mono"/>
+          <w:color w:val="000000"/>
+          <w:sz w:val="22"/>
+        </w:rPr>
+        <w:t>(</w:t>
+      </w:r>
+      <w:proofErr w:type="gramEnd"/>
+      <w:r>
+        <w:rPr>
+          <w:rFonts w:ascii="Consolas" w:hAnsi="Consolas" w:cs="Cascadia Mono"/>
+          <w:color w:val="000000"/>
+          <w:sz w:val="22"/>
+        </w:rPr>
+        <w:t xml:space="preserve">) – возвращает </w:t>
       </w:r>
       <w:r>
         <w:rPr>
@@ -18595,12 +20632,14 @@
       <w:r>
         <w:t xml:space="preserve">В качестве базового класса для заданий определен абстрактный класс </w:t>
       </w:r>
+      <w:proofErr w:type="spellStart"/>
       <w:r>
         <w:rPr>
           <w:lang w:val="en-US"/>
         </w:rPr>
         <w:t>BackupTask</w:t>
       </w:r>
+      <w:proofErr w:type="spellEnd"/>
       <w:r>
         <w:t xml:space="preserve">. </w:t>
       </w:r>
@@ -18713,9 +20752,11 @@
       <w:r>
         <w:t xml:space="preserve">дата и время последнего резервирования (поле </w:t>
       </w:r>
+      <w:proofErr w:type="spellStart"/>
       <w:r>
         <w:t>LastBackupTime</w:t>
       </w:r>
+      <w:proofErr w:type="spellEnd"/>
       <w:r>
         <w:t>);</w:t>
       </w:r>
@@ -18732,9 +20773,11 @@
       <w:r>
         <w:t xml:space="preserve">дата и время следующего резервирования (поле </w:t>
       </w:r>
+      <w:proofErr w:type="spellStart"/>
       <w:r>
         <w:t>NextBackupTime</w:t>
       </w:r>
+      <w:proofErr w:type="spellEnd"/>
       <w:r>
         <w:t>);</w:t>
       </w:r>
@@ -18751,9 +20794,11 @@
       <w:r>
         <w:t xml:space="preserve">тип бэкапа (поле </w:t>
       </w:r>
+      <w:proofErr w:type="spellStart"/>
       <w:r>
         <w:t>TypeTimeBackup</w:t>
       </w:r>
+      <w:proofErr w:type="spellEnd"/>
       <w:r>
         <w:t>);</w:t>
       </w:r>
@@ -18770,18 +20815,22 @@
       <w:r>
         <w:t xml:space="preserve">статус бэкапа (поле </w:t>
       </w:r>
+      <w:proofErr w:type="spellStart"/>
       <w:r>
         <w:t>Status</w:t>
       </w:r>
+      <w:proofErr w:type="spellEnd"/>
       <w:r>
         <w:t xml:space="preserve">, тип – перечисление </w:t>
       </w:r>
+      <w:proofErr w:type="spellStart"/>
       <w:r>
         <w:rPr>
           <w:lang w:val="en-US"/>
         </w:rPr>
         <w:t>TaskStatus</w:t>
       </w:r>
+      <w:proofErr w:type="spellEnd"/>
       <w:r>
         <w:t>);</w:t>
       </w:r>
@@ -18795,12 +20844,14 @@
       <w:r>
         <w:t xml:space="preserve">Существуют следующие типы статуса (перечисление </w:t>
       </w:r>
+      <w:proofErr w:type="spellStart"/>
       <w:r>
         <w:rPr>
           <w:lang w:val="en-US"/>
         </w:rPr>
         <w:t>TaskStatus</w:t>
       </w:r>
+      <w:proofErr w:type="spellEnd"/>
       <w:r>
         <w:t>):</w:t>
       </w:r>
@@ -18814,8 +20865,13 @@
         </w:numPr>
         <w:spacing w:line="360" w:lineRule="auto"/>
       </w:pPr>
-      <w:r>
-        <w:t>TaskStatus.New – новое задание;</w:t>
+      <w:proofErr w:type="spellStart"/>
+      <w:r>
+        <w:t>TaskStatus.New</w:t>
+      </w:r>
+      <w:proofErr w:type="spellEnd"/>
+      <w:r>
+        <w:t xml:space="preserve"> – новое задание;</w:t>
       </w:r>
     </w:p>
     <w:p>
@@ -18827,8 +20883,13 @@
         </w:numPr>
         <w:spacing w:line="360" w:lineRule="auto"/>
       </w:pPr>
-      <w:r>
-        <w:t>TaskStatus.Working – задание выполняется;</w:t>
+      <w:proofErr w:type="spellStart"/>
+      <w:r>
+        <w:t>TaskStatus.Working</w:t>
+      </w:r>
+      <w:proofErr w:type="spellEnd"/>
+      <w:r>
+        <w:t xml:space="preserve"> – задание выполняется;</w:t>
       </w:r>
     </w:p>
     <w:p>
@@ -18840,12 +20901,14 @@
         </w:numPr>
         <w:spacing w:line="360" w:lineRule="auto"/>
       </w:pPr>
+      <w:proofErr w:type="spellStart"/>
       <w:r>
         <w:rPr>
           <w:lang w:val="en-US"/>
         </w:rPr>
         <w:t>TaskStatus</w:t>
       </w:r>
+      <w:proofErr w:type="spellEnd"/>
       <w:r>
         <w:t>.</w:t>
       </w:r>
@@ -18858,12 +20921,14 @@
       <w:r>
         <w:t>_</w:t>
       </w:r>
+      <w:proofErr w:type="spellStart"/>
       <w:r>
         <w:rPr>
           <w:lang w:val="en-US"/>
         </w:rPr>
         <w:t>NoFile</w:t>
       </w:r>
+      <w:proofErr w:type="spellEnd"/>
       <w:r>
         <w:t xml:space="preserve"> – </w:t>
       </w:r>
@@ -18883,12 +20948,14 @@
         </w:numPr>
         <w:spacing w:line="360" w:lineRule="auto"/>
       </w:pPr>
+      <w:proofErr w:type="spellStart"/>
       <w:r>
         <w:rPr>
           <w:lang w:val="en-US"/>
         </w:rPr>
         <w:t>TaskStatus</w:t>
       </w:r>
+      <w:proofErr w:type="spellEnd"/>
       <w:r>
         <w:t>.</w:t>
       </w:r>
@@ -18901,12 +20968,14 @@
       <w:r>
         <w:t>_</w:t>
       </w:r>
+      <w:proofErr w:type="spellStart"/>
       <w:r>
         <w:rPr>
           <w:lang w:val="en-US"/>
         </w:rPr>
         <w:t>DbConnect</w:t>
       </w:r>
+      <w:proofErr w:type="spellEnd"/>
       <w:r>
         <w:t xml:space="preserve"> </w:t>
       </w:r>
@@ -18975,12 +21044,14 @@
         </w:numPr>
         <w:spacing w:line="360" w:lineRule="auto"/>
       </w:pPr>
+      <w:proofErr w:type="spellStart"/>
       <w:r>
         <w:rPr>
           <w:lang w:val="en-US"/>
         </w:rPr>
         <w:t>TaskStatus</w:t>
       </w:r>
+      <w:proofErr w:type="spellEnd"/>
       <w:r>
         <w:t>.</w:t>
       </w:r>
@@ -19011,12 +21082,14 @@
       <w:r>
         <w:t xml:space="preserve">Для конкретных типов резервирования определены потомки базового класса. В настоящее время реализовано 2 типа резервирования: резервирование файлов (класс </w:t>
       </w:r>
+      <w:proofErr w:type="spellStart"/>
       <w:r>
         <w:rPr>
           <w:lang w:val="en-US"/>
         </w:rPr>
         <w:t>FileBackupTask</w:t>
       </w:r>
+      <w:proofErr w:type="spellEnd"/>
       <w:r>
         <w:t xml:space="preserve">) и резервирование базы данных </w:t>
       </w:r>
@@ -19041,12 +21114,14 @@
       <w:r>
         <w:t xml:space="preserve">класс </w:t>
       </w:r>
+      <w:proofErr w:type="spellStart"/>
       <w:r>
         <w:rPr>
           <w:lang w:val="en-US"/>
         </w:rPr>
         <w:t>DbBackupTask</w:t>
       </w:r>
+      <w:proofErr w:type="spellEnd"/>
       <w:r>
         <w:t>)</w:t>
       </w:r>
@@ -19058,12 +21133,14 @@
       <w:r>
         <w:t xml:space="preserve">В случае добавления нового типа резервирования необходимо создать еще одного потомка для класса </w:t>
       </w:r>
+      <w:proofErr w:type="spellStart"/>
       <w:r>
         <w:rPr>
           <w:lang w:val="en-US"/>
         </w:rPr>
         <w:t>BackupTask</w:t>
       </w:r>
+      <w:proofErr w:type="spellEnd"/>
       <w:r>
         <w:t>, при этом общий функционал будет работать сразу.</w:t>
       </w:r>
@@ -19072,24 +21149,28 @@
       <w:r>
         <w:t xml:space="preserve">Класс </w:t>
       </w:r>
+      <w:proofErr w:type="spellStart"/>
       <w:r>
         <w:rPr>
           <w:lang w:val="en-US"/>
         </w:rPr>
         <w:t>FileBackupTask</w:t>
       </w:r>
+      <w:proofErr w:type="spellEnd"/>
       <w:r>
         <w:t xml:space="preserve"> </w:t>
       </w:r>
       <w:r>
         <w:t xml:space="preserve">(прямой потомок класса </w:t>
       </w:r>
+      <w:proofErr w:type="spellStart"/>
       <w:r>
         <w:rPr>
           <w:lang w:val="en-US"/>
         </w:rPr>
         <w:t>BackupTask</w:t>
       </w:r>
+      <w:proofErr w:type="spellEnd"/>
       <w:r>
         <w:t xml:space="preserve">) </w:t>
       </w:r>
@@ -19114,24 +21195,28 @@
         <w:lastRenderedPageBreak/>
         <w:t xml:space="preserve">Класс </w:t>
       </w:r>
+      <w:proofErr w:type="spellStart"/>
       <w:r>
         <w:rPr>
           <w:lang w:val="en-US"/>
         </w:rPr>
         <w:t>DbBackupTask</w:t>
       </w:r>
+      <w:proofErr w:type="spellEnd"/>
       <w:r>
         <w:t xml:space="preserve"> (</w:t>
       </w:r>
       <w:r>
         <w:t xml:space="preserve">также прямой потомок класса </w:t>
       </w:r>
+      <w:proofErr w:type="spellStart"/>
       <w:r>
         <w:rPr>
           <w:lang w:val="en-US"/>
         </w:rPr>
         <w:t>BackupTask</w:t>
       </w:r>
+      <w:proofErr w:type="spellEnd"/>
       <w:r>
         <w:t xml:space="preserve">) определяется задание резервирования базы данных </w:t>
       </w:r>
@@ -19175,12 +21260,14 @@
       <w:r>
         <w:t xml:space="preserve">имя или </w:t>
       </w:r>
+      <w:proofErr w:type="spellStart"/>
       <w:r>
         <w:rPr>
           <w:lang w:val="en-US"/>
         </w:rPr>
         <w:t>ip</w:t>
       </w:r>
+      <w:proofErr w:type="spellEnd"/>
       <w:r>
         <w:t>-</w:t>
       </w:r>
@@ -19197,9 +21284,11 @@
         </w:numPr>
         <w:spacing w:line="360" w:lineRule="auto"/>
       </w:pPr>
+      <w:proofErr w:type="spellStart"/>
       <w:r>
         <w:t>DbName</w:t>
       </w:r>
+      <w:proofErr w:type="spellEnd"/>
       <w:r>
         <w:rPr>
           <w:lang w:val="en-US"/>
@@ -19219,8 +21308,13 @@
         </w:numPr>
         <w:spacing w:line="360" w:lineRule="auto"/>
       </w:pPr>
-      <w:r>
-        <w:t>Login – логин для доступа к базе данных;</w:t>
+      <w:proofErr w:type="spellStart"/>
+      <w:r>
+        <w:t>Login</w:t>
+      </w:r>
+      <w:proofErr w:type="spellEnd"/>
+      <w:r>
+        <w:t xml:space="preserve"> – логин для доступа к базе данных;</w:t>
       </w:r>
     </w:p>
     <w:p>
@@ -19375,7 +21469,7 @@
         <w:pStyle w:val="2"/>
       </w:pPr>
       <w:bookmarkStart w:id="34" w:name="_Toc106247225"/>
-      <w:bookmarkStart w:id="35" w:name="_Toc106251136"/>
+      <w:bookmarkStart w:id="35" w:name="_Toc106259176"/>
       <w:r>
         <w:lastRenderedPageBreak/>
         <w:t>2.4 Установка программного обеспечения</w:t>
@@ -19400,12 +21494,14 @@
       <w:r>
         <w:t xml:space="preserve">Управляющая служба. Необходимо скопировать на управляющий сервер каталог </w:t>
       </w:r>
+      <w:proofErr w:type="spellStart"/>
       <w:r>
         <w:rPr>
           <w:lang w:val="en-US"/>
         </w:rPr>
         <w:t>ServerService</w:t>
       </w:r>
+      <w:proofErr w:type="spellEnd"/>
       <w:r>
         <w:t xml:space="preserve"> </w:t>
       </w:r>
@@ -19431,12 +21527,14 @@
       <w:r>
         <w:t xml:space="preserve">Подчиненная служба. Устанавливается на серверах и персональных компьютерах, данные которых необходимо резервировать. Необходимо скопировать на каждый из таких объектов каталог </w:t>
       </w:r>
+      <w:proofErr w:type="spellStart"/>
       <w:r>
         <w:rPr>
           <w:lang w:val="en-US"/>
         </w:rPr>
         <w:t>ClientService</w:t>
       </w:r>
+      <w:proofErr w:type="spellEnd"/>
       <w:r>
         <w:t xml:space="preserve"> </w:t>
       </w:r>
@@ -19462,11 +21560,19 @@
       <w:r>
         <w:t xml:space="preserve">АРМ администратора. Устанавливается на ПК системных администраторов и на управляющем сервере. Установка не требуется, необходимо скопировать каталог </w:t>
       </w:r>
-      <w:r>
-        <w:rPr>
-          <w:lang w:val="en-US"/>
-        </w:rPr>
-        <w:t>DesktopClient.</w:t>
+      <w:proofErr w:type="spellStart"/>
+      <w:r>
+        <w:rPr>
+          <w:lang w:val="en-US"/>
+        </w:rPr>
+        <w:t>DesktopClient</w:t>
+      </w:r>
+      <w:proofErr w:type="spellEnd"/>
+      <w:r>
+        <w:rPr>
+          <w:lang w:val="en-US"/>
+        </w:rPr>
+        <w:t>.</w:t>
       </w:r>
     </w:p>
     <w:p>
@@ -19489,6 +21595,7 @@
       <w:r>
         <w:t xml:space="preserve">Управляющая служба. Для удаления необходимо от имени администратора в режиме командной строки выполнить команду </w:t>
       </w:r>
+      <w:proofErr w:type="spellStart"/>
       <w:r>
         <w:rPr>
           <w:rFonts w:ascii="Courier New" w:hAnsi="Courier New" w:cs="Courier New"/>
@@ -19496,6 +21603,7 @@
         </w:rPr>
         <w:t>sc</w:t>
       </w:r>
+      <w:proofErr w:type="spellEnd"/>
       <w:r>
         <w:rPr>
           <w:rFonts w:ascii="Courier New" w:hAnsi="Courier New" w:cs="Courier New"/>
@@ -19515,6 +21623,7 @@
         </w:rPr>
         <w:t xml:space="preserve"> </w:t>
       </w:r>
+      <w:proofErr w:type="spellStart"/>
       <w:r>
         <w:rPr>
           <w:rFonts w:ascii="Courier New" w:hAnsi="Courier New" w:cs="Courier New"/>
@@ -19522,6 +21631,7 @@
         </w:rPr>
         <w:t>ServerService</w:t>
       </w:r>
+      <w:proofErr w:type="spellEnd"/>
     </w:p>
     <w:p>
       <w:pPr>
@@ -19531,12 +21641,14 @@
       <w:r>
         <w:t xml:space="preserve">Далее следует удалить каталог </w:t>
       </w:r>
+      <w:proofErr w:type="spellStart"/>
       <w:r>
         <w:rPr>
           <w:lang w:val="en-US"/>
         </w:rPr>
         <w:t>ServerService</w:t>
       </w:r>
+      <w:proofErr w:type="spellEnd"/>
       <w:r>
         <w:t>.</w:t>
       </w:r>
@@ -19562,6 +21674,7 @@
           <w:rFonts w:ascii="Courier New" w:hAnsi="Courier New" w:cs="Courier New"/>
         </w:rPr>
       </w:pPr>
+      <w:proofErr w:type="spellStart"/>
       <w:r>
         <w:rPr>
           <w:rFonts w:ascii="Courier New" w:hAnsi="Courier New" w:cs="Courier New"/>
@@ -19569,6 +21682,7 @@
         </w:rPr>
         <w:t>sc</w:t>
       </w:r>
+      <w:proofErr w:type="spellEnd"/>
       <w:r>
         <w:rPr>
           <w:rFonts w:ascii="Courier New" w:hAnsi="Courier New" w:cs="Courier New"/>
@@ -19588,6 +21702,7 @@
         </w:rPr>
         <w:t xml:space="preserve"> </w:t>
       </w:r>
+      <w:proofErr w:type="spellStart"/>
       <w:r>
         <w:rPr>
           <w:rFonts w:ascii="Courier New" w:hAnsi="Courier New" w:cs="Courier New"/>
@@ -19602,6 +21717,7 @@
         </w:rPr>
         <w:t>Service</w:t>
       </w:r>
+      <w:proofErr w:type="spellEnd"/>
     </w:p>
     <w:p>
       <w:pPr>
@@ -19611,12 +21727,14 @@
       <w:r>
         <w:t xml:space="preserve">Далее следует удалить каталог </w:t>
       </w:r>
+      <w:proofErr w:type="spellStart"/>
       <w:r>
         <w:rPr>
           <w:lang w:val="en-US"/>
         </w:rPr>
         <w:t>ClientService</w:t>
       </w:r>
+      <w:proofErr w:type="spellEnd"/>
       <w:r>
         <w:t>.</w:t>
       </w:r>
@@ -19633,12 +21751,14 @@
       <w:r>
         <w:t xml:space="preserve">АРМ администратора. Для удаления необходимо удалить каталог </w:t>
       </w:r>
+      <w:proofErr w:type="spellStart"/>
       <w:r>
         <w:rPr>
           <w:lang w:val="en-US"/>
         </w:rPr>
         <w:t>DesktopClient</w:t>
       </w:r>
+      <w:proofErr w:type="spellEnd"/>
       <w:r>
         <w:t>.</w:t>
       </w:r>
@@ -19648,7 +21768,7 @@
         <w:pStyle w:val="2"/>
       </w:pPr>
       <w:bookmarkStart w:id="36" w:name="_Toc106247226"/>
-      <w:bookmarkStart w:id="37" w:name="_Toc106251137"/>
+      <w:bookmarkStart w:id="37" w:name="_Toc106259177"/>
       <w:r>
         <w:t>2.5 Описание программного обеспечения</w:t>
       </w:r>
@@ -19667,7 +21787,23 @@
           <w:rFonts w:cs="Times New Roman"/>
           <w:szCs w:val="28"/>
         </w:rPr>
-        <w:t xml:space="preserve">Управление заданиями выполняется из АРМ администратора. Для работы АРМ администратора необходимо, чтобы была запущена управляющая служба. Кроме того, на сетевом оборудовании и на брандмауэрах должно быть разрешено взаимодействие (отправитель – АРМ администратора, динамический порт, диапазон 49152 – 65535, согласно </w:t>
+        <w:t xml:space="preserve">Управление заданиями выполняется из АРМ администратора. Для работы АРМ администратора необходимо, чтобы была запущена управляющая служба. Кроме того, на сетевом оборудовании и на брандмауэрах должно быть разрешено взаимодействие (отправитель – АРМ администратора, динамический порт, диапазон </w:t>
+      </w:r>
+      <w:proofErr w:type="gramStart"/>
+      <w:r>
+        <w:rPr>
+          <w:rFonts w:cs="Times New Roman"/>
+          <w:szCs w:val="28"/>
+        </w:rPr>
+        <w:t>49152 – 65535</w:t>
+      </w:r>
+      <w:proofErr w:type="gramEnd"/>
+      <w:r>
+        <w:rPr>
+          <w:rFonts w:cs="Times New Roman"/>
+          <w:szCs w:val="28"/>
+        </w:rPr>
+        <w:t xml:space="preserve">, согласно </w:t>
       </w:r>
       <w:r>
         <w:rPr>
@@ -19844,6 +21980,7 @@
         </w:rPr>
         <w:t xml:space="preserve">В поле «Сервер» необходимо указать имя или </w:t>
       </w:r>
+      <w:proofErr w:type="spellStart"/>
       <w:r>
         <w:rPr>
           <w:rFonts w:cs="Times New Roman"/>
@@ -19852,6 +21989,7 @@
         </w:rPr>
         <w:t>ip</w:t>
       </w:r>
+      <w:proofErr w:type="spellEnd"/>
       <w:r>
         <w:rPr>
           <w:rFonts w:cs="Times New Roman"/>
@@ -20146,7 +22284,6 @@
         </w:rPr>
         <w:t>.</w:t>
       </w:r>
-      <w:bookmarkStart w:id="38" w:name="_Toc106251138"/>
     </w:p>
     <w:p>
       <w:pPr>
@@ -20620,7 +22757,6 @@
       <w:r>
         <w:t>Вывод по главе</w:t>
       </w:r>
-      <w:bookmarkEnd w:id="38"/>
     </w:p>
     <w:p>
       <w:r>
@@ -20641,14 +22777,14 @@
       <w:pPr>
         <w:pStyle w:val="1"/>
       </w:pPr>
-      <w:bookmarkStart w:id="39" w:name="_Toc106247227"/>
-      <w:bookmarkStart w:id="40" w:name="_Toc106251139"/>
+      <w:bookmarkStart w:id="38" w:name="_Toc106247227"/>
+      <w:bookmarkStart w:id="39" w:name="_Toc106259178"/>
       <w:r>
         <w:lastRenderedPageBreak/>
         <w:t>ЗАКЛЮЧЕНИЕ</w:t>
       </w:r>
+      <w:bookmarkEnd w:id="38"/>
       <w:bookmarkEnd w:id="39"/>
-      <w:bookmarkEnd w:id="40"/>
     </w:p>
     <w:p>
       <w:r>
@@ -20776,14 +22912,14 @@
       <w:pPr>
         <w:pStyle w:val="1"/>
       </w:pPr>
-      <w:bookmarkStart w:id="41" w:name="_Toc106250615"/>
-      <w:bookmarkStart w:id="42" w:name="_Toc106251140"/>
+      <w:bookmarkStart w:id="40" w:name="_Toc106250615"/>
+      <w:bookmarkStart w:id="41" w:name="_Toc106259179"/>
       <w:r>
         <w:lastRenderedPageBreak/>
         <w:t>СПИСОК ЛИТЕРАТУРЫ</w:t>
       </w:r>
+      <w:bookmarkEnd w:id="40"/>
       <w:bookmarkEnd w:id="41"/>
-      <w:bookmarkEnd w:id="42"/>
     </w:p>
     <w:p>
       <w:pPr>
@@ -20895,7 +23031,21 @@
         <w:rPr>
           <w:szCs w:val="28"/>
         </w:rPr>
-        <w:t>Работа с библиотекой Newtonsoft.Json на реальном примере</w:t>
+        <w:t xml:space="preserve">Работа с библиотекой </w:t>
+      </w:r>
+      <w:proofErr w:type="spellStart"/>
+      <w:r>
+        <w:rPr>
+          <w:szCs w:val="28"/>
+        </w:rPr>
+        <w:t>Newtonsoft.Json</w:t>
+      </w:r>
+      <w:proofErr w:type="spellEnd"/>
+      <w:r>
+        <w:rPr>
+          <w:szCs w:val="28"/>
+        </w:rPr>
+        <w:t xml:space="preserve"> на реальном примере</w:t>
       </w:r>
       <w:r>
         <w:rPr>
@@ -21198,6 +23348,7 @@
         </w:rPr>
         <w:t xml:space="preserve">Процесс в C# (класс Process) // Интернет портал </w:t>
       </w:r>
+      <w:proofErr w:type="spellStart"/>
       <w:r>
         <w:rPr>
           <w:szCs w:val="28"/>
@@ -21205,6 +23356,7 @@
         </w:rPr>
         <w:t>dir</w:t>
       </w:r>
+      <w:proofErr w:type="spellEnd"/>
       <w:r>
         <w:rPr>
           <w:szCs w:val="28"/>
@@ -21290,8 +23442,13 @@
           <w:szCs w:val="28"/>
         </w:rPr>
       </w:pPr>
-      <w:r>
-        <w:t xml:space="preserve">Абидарова А. А. Резервное копирование и хранение данных [Электронный ресурс]. — URL: </w:t>
+      <w:proofErr w:type="spellStart"/>
+      <w:r>
+        <w:t>Абидарова</w:t>
+      </w:r>
+      <w:proofErr w:type="spellEnd"/>
+      <w:r>
+        <w:t xml:space="preserve"> А. А. Резервное копирование и хранение данных [Электронный ресурс]. — URL: </w:t>
       </w:r>
       <w:r>
         <w:rPr>
